--- a/cv-eliel-parra-spa.docx
+++ b/cv-eliel-parra-spa.docx
@@ -32,7 +32,7 @@
                 <wp:positionV relativeFrom="paragraph">
                   <wp:posOffset>-300355</wp:posOffset>
                 </wp:positionV>
-                <wp:extent cx="7557135" cy="685800"/>
+                <wp:extent cx="7557770" cy="686435"/>
                 <wp:effectExtent l="0" t="0" r="0" b="0"/>
                 <wp:wrapSquare wrapText="bothSides"/>
                 <wp:docPr id="1" name="Rectangle 53"/>
@@ -43,7 +43,7 @@
                       <wps:spPr>
                         <a:xfrm>
                           <a:off x="0" y="0"/>
-                          <a:ext cx="7556400" cy="685080"/>
+                          <a:ext cx="7557120" cy="685800"/>
                         </a:xfrm>
                         <a:prstGeom prst="rect">
                           <a:avLst/>
@@ -70,7 +70,7 @@
           </mc:Choice>
           <mc:Fallback>
             <w:pict>
-              <v:rect id="shape_0" ID="Rectangle 53" fillcolor="#d9d9d9" stroked="f" style="position:absolute;margin-left:-47.7pt;margin-top:-23.65pt;width:594.95pt;height:53.9pt">
+              <v:rect id="shape_0" ID="Rectangle 53" fillcolor="#d9d9d9" stroked="f" style="position:absolute;margin-left:-47.7pt;margin-top:-23.65pt;width:595pt;height:53.95pt">
                 <w10:wrap type="none"/>
                 <v:fill o:detectmouseclick="t" type="solid" color2="#262626"/>
                 <v:stroke color="#3465a4" weight="9360" joinstyle="round" endcap="flat"/>
@@ -81,7 +81,7 @@
         <mc:AlternateContent>
           <mc:Choice Requires="wps">
             <w:drawing>
-              <wp:anchor behindDoc="0" distT="0" distB="0" distL="0" distR="0" simplePos="0" locked="0" layoutInCell="1" allowOverlap="1" relativeHeight="12">
+              <wp:anchor behindDoc="0" distT="0" distB="0" distL="0" distR="0" simplePos="0" locked="0" layoutInCell="1" allowOverlap="1" relativeHeight="4">
                 <wp:simplePos x="0" y="0"/>
                 <wp:positionH relativeFrom="column">
                   <wp:posOffset>-605790</wp:posOffset>
@@ -89,7 +89,7 @@
                 <wp:positionV relativeFrom="paragraph">
                   <wp:posOffset>441325</wp:posOffset>
                 </wp:positionV>
-                <wp:extent cx="7557135" cy="228600"/>
+                <wp:extent cx="7557770" cy="229235"/>
                 <wp:effectExtent l="0" t="0" r="0" b="0"/>
                 <wp:wrapSquare wrapText="bothSides"/>
                 <wp:docPr id="2" name="Rectangle 52"/>
@@ -100,7 +100,7 @@
                       <wps:spPr>
                         <a:xfrm>
                           <a:off x="0" y="0"/>
-                          <a:ext cx="7556400" cy="227880"/>
+                          <a:ext cx="7557120" cy="228600"/>
                         </a:xfrm>
                         <a:prstGeom prst="rect">
                           <a:avLst/>
@@ -127,7 +127,7 @@
           </mc:Choice>
           <mc:Fallback>
             <w:pict>
-              <v:rect id="shape_0" ID="Rectangle 52" fillcolor="#a6a6a6" stroked="f" style="position:absolute;margin-left:-47.7pt;margin-top:34.75pt;width:594.95pt;height:17.9pt">
+              <v:rect id="shape_0" ID="Rectangle 52" fillcolor="#a6a6a6" stroked="f" style="position:absolute;margin-left:-47.7pt;margin-top:34.75pt;width:595pt;height:17.95pt">
                 <w10:wrap type="none"/>
                 <v:fill o:detectmouseclick="t" type="solid" color2="#595959"/>
                 <v:stroke color="#3465a4" weight="9360" joinstyle="round" endcap="flat"/>
@@ -138,18 +138,18 @@
         <mc:AlternateContent>
           <mc:Choice Requires="wpg">
             <w:drawing>
-              <wp:anchor behindDoc="0" distT="0" distB="0" distL="0" distR="0" simplePos="0" locked="0" layoutInCell="1" allowOverlap="1" relativeHeight="13">
+              <wp:anchor behindDoc="0" distT="0" distB="0" distL="0" distR="0" simplePos="0" locked="0" layoutInCell="1" allowOverlap="1" relativeHeight="5">
                 <wp:simplePos x="0" y="0"/>
                 <wp:positionH relativeFrom="column">
                   <wp:posOffset>2526030</wp:posOffset>
                 </wp:positionH>
                 <wp:positionV relativeFrom="paragraph">
-                  <wp:posOffset>-360045</wp:posOffset>
+                  <wp:posOffset>-359410</wp:posOffset>
                 </wp:positionV>
-                <wp:extent cx="1257935" cy="1257935"/>
+                <wp:extent cx="1258570" cy="1258570"/>
                 <wp:effectExtent l="0" t="0" r="0" b="0"/>
                 <wp:wrapSquare wrapText="bothSides"/>
-                <wp:docPr id="3" name=""/>
+                <wp:docPr id="3" name="Imagen1"/>
                 <a:graphic xmlns:a="http://schemas.openxmlformats.org/drawingml/2006/main">
                   <a:graphicData uri="http://schemas.microsoft.com/office/word/2010/wordprocessingGroup">
                     <wpg:wgp>
@@ -157,7 +157,7 @@
                       <wpg:grpSpPr>
                         <a:xfrm>
                           <a:off x="0" y="0"/>
-                          <a:ext cx="1257480" cy="1257480"/>
+                          <a:ext cx="1257840" cy="1257840"/>
                         </a:xfrm>
                       </wpg:grpSpPr>
                       <wps:wsp>
@@ -165,7 +165,7 @@
                         <wps:spPr>
                           <a:xfrm>
                             <a:off x="0" y="0"/>
-                            <a:ext cx="1257480" cy="1257480"/>
+                            <a:ext cx="1257840" cy="1257840"/>
                           </a:xfrm>
                           <a:prstGeom prst="ellipse">
                             <a:avLst/>
@@ -190,7 +190,7 @@
                         <wps:spPr>
                           <a:xfrm>
                             <a:off x="44280" y="56520"/>
-                            <a:ext cx="1143000" cy="1143000"/>
+                            <a:ext cx="1143720" cy="1143720"/>
                           </a:xfrm>
                           <a:prstGeom prst="ellipse">
                             <a:avLst/>
@@ -216,7 +216,7 @@
                         <wps:spPr>
                           <a:xfrm>
                             <a:off x="139680" y="157320"/>
-                            <a:ext cx="952560" cy="952560"/>
+                            <a:ext cx="953280" cy="953280"/>
                           </a:xfrm>
                           <a:prstGeom prst="ellipse">
                             <a:avLst/>
@@ -241,7 +241,7 @@
                         <wps:spPr>
                           <a:xfrm>
                             <a:off x="164520" y="240840"/>
-                            <a:ext cx="953640" cy="685800"/>
+                            <a:ext cx="954360" cy="685800"/>
                           </a:xfrm>
                           <a:prstGeom prst="rect">
                             <a:avLst/>
@@ -289,7 +289,7 @@
                             </w:p>
                           </w:txbxContent>
                         </wps:txbx>
-                        <wps:bodyPr>
+                        <wps:bodyPr lIns="90000" rIns="90000" tIns="45000" bIns="45000">
                           <a:noAutofit/>
                         </wps:bodyPr>
                       </wps:wsp>
@@ -301,23 +301,23 @@
           </mc:Choice>
           <mc:Fallback>
             <w:pict>
-              <v:group id="shape_0" style="position:absolute;margin-left:198.9pt;margin-top:-28.35pt;width:99pt;height:99pt" coordorigin="3978,-567" coordsize="1980,1980">
-                <v:oval id="shape_0" ID="Oval 50" fillcolor="white" stroked="f" style="position:absolute;left:3978;top:-567;width:1979;height:1979">
+              <v:group id="shape_0" alt="Imagen1" style="position:absolute;margin-left:198.9pt;margin-top:-28.3pt;width:99.05pt;height:99.05pt" coordorigin="3978,-566" coordsize="1981,1981">
+                <v:oval id="shape_0" fillcolor="white" stroked="f" style="position:absolute;left:3978;top:-566;width:1980;height:1980">
                   <w10:wrap type="none"/>
                   <v:fill o:detectmouseclick="t" type="solid" color2="black"/>
                   <v:stroke color="#3465a4" weight="9360" joinstyle="round" endcap="flat"/>
                 </v:oval>
-                <v:oval id="shape_0" ID="Oval 49" stroked="t" style="position:absolute;left:4048;top:-478;width:1799;height:1799">
+                <v:oval id="shape_0" stroked="t" style="position:absolute;left:4048;top:-477;width:1800;height:1800">
                   <w10:wrap type="none"/>
                   <v:fill o:detectmouseclick="t" on="false"/>
                   <v:stroke color="#a6a6a6" weight="19080" joinstyle="round" endcap="flat"/>
                 </v:oval>
-                <v:oval id="shape_0" ID="Oval 48" fillcolor="#000099" stroked="f" style="position:absolute;left:4198;top:-319;width:1499;height:1499">
+                <v:oval id="shape_0" fillcolor="#000099" stroked="f" style="position:absolute;left:4198;top:-318;width:1500;height:1500">
                   <w10:wrap type="none"/>
                   <v:fill o:detectmouseclick="t" type="solid" color2="#ffff66"/>
                   <v:stroke color="#3465a4" weight="9360" joinstyle="round" endcap="flat"/>
                 </v:oval>
-                <v:rect id="shape_0" ID="Text Box 32" stroked="f" style="position:absolute;left:4237;top:-188;width:1501;height:1079">
+                <v:rect id="shape_0" stroked="f" style="position:absolute;left:4237;top:-187;width:1502;height:1079">
                   <v:textbox>
                     <w:txbxContent>
                       <w:p>
@@ -361,7 +361,7 @@
         <mc:AlternateContent>
           <mc:Choice Requires="wps">
             <w:drawing>
-              <wp:anchor behindDoc="0" distT="0" distB="0" distL="0" distR="0" simplePos="0" locked="0" layoutInCell="1" allowOverlap="1" relativeHeight="14">
+              <wp:anchor behindDoc="0" distT="0" distB="0" distL="0" distR="0" simplePos="0" locked="0" layoutInCell="1" allowOverlap="1" relativeHeight="6">
                 <wp:simplePos x="0" y="0"/>
                 <wp:positionH relativeFrom="column">
                   <wp:posOffset>-605790</wp:posOffset>
@@ -369,7 +369,7 @@
                 <wp:positionV relativeFrom="paragraph">
                   <wp:posOffset>9499600</wp:posOffset>
                 </wp:positionV>
-                <wp:extent cx="7557135" cy="138430"/>
+                <wp:extent cx="7557770" cy="139065"/>
                 <wp:effectExtent l="0" t="0" r="0" b="0"/>
                 <wp:wrapSquare wrapText="bothSides"/>
                 <wp:docPr id="4" name="Rectangle 51"/>
@@ -380,7 +380,7 @@
                       <wps:spPr>
                         <a:xfrm>
                           <a:off x="0" y="0"/>
-                          <a:ext cx="7556400" cy="137880"/>
+                          <a:ext cx="7557120" cy="138600"/>
                         </a:xfrm>
                         <a:prstGeom prst="rect">
                           <a:avLst/>
@@ -407,7 +407,7 @@
           </mc:Choice>
           <mc:Fallback>
             <w:pict>
-              <v:rect id="shape_0" ID="Rectangle 51" fillcolor="#d9d9d9" stroked="f" style="position:absolute;margin-left:-47.7pt;margin-top:748pt;width:594.95pt;height:10.8pt">
+              <v:rect id="shape_0" ID="Rectangle 51" fillcolor="#d9d9d9" stroked="f" style="position:absolute;margin-left:-47.7pt;margin-top:748pt;width:595pt;height:10.85pt">
                 <w10:wrap type="none"/>
                 <v:fill o:detectmouseclick="t" type="solid" color2="#262626"/>
                 <v:stroke color="#3465a4" weight="9360" joinstyle="round" endcap="flat"/>
@@ -442,7 +442,7 @@
                 <wp:positionV relativeFrom="paragraph">
                   <wp:posOffset>-83820</wp:posOffset>
                 </wp:positionV>
-                <wp:extent cx="7557135" cy="138430"/>
+                <wp:extent cx="7557770" cy="139065"/>
                 <wp:effectExtent l="0" t="0" r="0" b="0"/>
                 <wp:wrapSquare wrapText="bothSides"/>
                 <wp:docPr id="5" name="Rectangle 51"/>
@@ -453,7 +453,7 @@
                       <wps:spPr>
                         <a:xfrm>
                           <a:off x="0" y="0"/>
-                          <a:ext cx="7556400" cy="137880"/>
+                          <a:ext cx="7557120" cy="138600"/>
                         </a:xfrm>
                         <a:prstGeom prst="rect">
                           <a:avLst/>
@@ -480,7 +480,7 @@
           </mc:Choice>
           <mc:Fallback>
             <w:pict>
-              <v:rect id="shape_0" ID="Rectangle 51" fillcolor="#d9d9d9" stroked="f" style="position:absolute;margin-left:-47.7pt;margin-top:-6.6pt;width:594.95pt;height:10.8pt">
+              <v:rect id="shape_0" ID="Rectangle 51" fillcolor="#d9d9d9" stroked="f" style="position:absolute;margin-left:-47.7pt;margin-top:-6.6pt;width:595pt;height:10.85pt">
                 <w10:wrap type="none"/>
                 <v:fill o:detectmouseclick="t" type="solid" color2="#262626"/>
                 <v:stroke color="#3465a4" weight="9360" joinstyle="round" endcap="flat"/>
@@ -583,7 +583,7 @@
       </w:pPr>
       <w:r>
         <w:drawing>
-          <wp:anchor behindDoc="0" distT="0" distB="0" distL="0" distR="0" simplePos="0" locked="0" layoutInCell="1" allowOverlap="1" relativeHeight="15">
+          <wp:anchor behindDoc="0" distT="0" distB="0" distL="0" distR="0" simplePos="0" locked="0" layoutInCell="1" allowOverlap="1" relativeHeight="7">
             <wp:simplePos x="0" y="0"/>
             <wp:positionH relativeFrom="column">
               <wp:align>left</wp:align>
@@ -691,193 +691,93 @@
           <w:u w:val="none"/>
           <w:lang w:val="es-MX"/>
         </w:rPr>
-        <w:t xml:space="preserve">Gerente de proyecto con experiencia comprobada liderando proyectos de ingeniería de software grandes, complejos y de alto impacto </w:t>
-      </w:r>
-      <w:r>
-        <w:rPr>
-          <w:rFonts w:ascii="Liberation Sans" w:hAnsi="Liberation Sans"/>
-          <w:sz w:val="20"/>
-          <w:szCs w:val="20"/>
-          <w:u w:val="none"/>
-          <w:lang w:val="es-MX"/>
-        </w:rPr>
-        <w:t>a través de la coordinación de</w:t>
-      </w:r>
-      <w:r>
-        <w:rPr>
-          <w:rFonts w:ascii="Liberation Sans" w:hAnsi="Liberation Sans"/>
-          <w:sz w:val="20"/>
-          <w:szCs w:val="20"/>
-          <w:u w:val="none"/>
-          <w:lang w:val="es-MX"/>
-        </w:rPr>
-        <w:t xml:space="preserve"> equipos globalmente distribuidos.</w:t>
-      </w:r>
-    </w:p>
-    <w:p>
-      <w:pPr>
-        <w:pStyle w:val="Normal"/>
-        <w:rPr>
-          <w:rFonts w:ascii="Liberation Sans" w:hAnsi="Liberation Sans"/>
-          <w:sz w:val="20"/>
-          <w:szCs w:val="20"/>
-          <w:u w:val="none"/>
-          <w:lang w:val="es-MX"/>
-        </w:rPr>
-      </w:pPr>
-      <w:r>
-        <w:rPr>
-          <w:rFonts w:ascii="Liberation Sans" w:hAnsi="Liberation Sans"/>
-          <w:sz w:val="20"/>
-          <w:szCs w:val="20"/>
-          <w:u w:val="none"/>
-          <w:lang w:val="es-MX"/>
-        </w:rPr>
-      </w:r>
-    </w:p>
-    <w:p>
-      <w:pPr>
-        <w:pStyle w:val="Normal"/>
-        <w:rPr>
-          <w:rFonts w:ascii="Liberation Sans" w:hAnsi="Liberation Sans"/>
-          <w:sz w:val="20"/>
-          <w:szCs w:val="20"/>
-          <w:u w:val="none"/>
-          <w:lang w:val="es-MX"/>
-        </w:rPr>
-      </w:pPr>
-      <w:r>
-        <w:rPr>
-          <w:rFonts w:ascii="Liberation Sans" w:hAnsi="Liberation Sans"/>
-          <w:sz w:val="20"/>
-          <w:szCs w:val="20"/>
-          <w:u w:val="none"/>
-          <w:lang w:val="es-MX"/>
-        </w:rPr>
-        <w:t xml:space="preserve">He manejado de forma exitosa todas las fases de los proyectos, desde la concepción e iniciación hasta el soporte operativo y cierre, consistentemente entregando resultados de </w:t>
-      </w:r>
-      <w:r>
-        <w:rPr>
-          <w:rFonts w:ascii="Liberation Sans" w:hAnsi="Liberation Sans"/>
-          <w:sz w:val="20"/>
-          <w:szCs w:val="20"/>
-          <w:u w:val="none"/>
-          <w:lang w:val="es-MX"/>
-        </w:rPr>
-        <w:t>gran</w:t>
-      </w:r>
-      <w:r>
-        <w:rPr>
-          <w:rFonts w:ascii="Liberation Sans" w:hAnsi="Liberation Sans"/>
-          <w:sz w:val="20"/>
-          <w:szCs w:val="20"/>
-          <w:u w:val="none"/>
-          <w:lang w:val="es-MX"/>
-        </w:rPr>
-        <w:t xml:space="preserve"> calidad y superando las expectativas.</w:t>
-      </w:r>
-    </w:p>
-    <w:p>
-      <w:pPr>
-        <w:pStyle w:val="Normal"/>
-        <w:rPr>
-          <w:rFonts w:ascii="Liberation Sans" w:hAnsi="Liberation Sans"/>
-          <w:sz w:val="20"/>
-          <w:szCs w:val="20"/>
-          <w:u w:val="none"/>
-          <w:lang w:val="es-MX"/>
-        </w:rPr>
-      </w:pPr>
-      <w:r>
-        <w:rPr>
-          <w:rFonts w:ascii="Liberation Sans" w:hAnsi="Liberation Sans"/>
-          <w:sz w:val="20"/>
-          <w:szCs w:val="20"/>
-          <w:u w:val="none"/>
-          <w:lang w:val="es-MX"/>
-        </w:rPr>
-      </w:r>
-    </w:p>
-    <w:p>
-      <w:pPr>
-        <w:pStyle w:val="Normal"/>
-        <w:rPr>
-          <w:rFonts w:ascii="Liberation Sans" w:hAnsi="Liberation Sans"/>
-          <w:sz w:val="20"/>
-          <w:szCs w:val="20"/>
-          <w:u w:val="none"/>
-          <w:lang w:val="es-MX"/>
-        </w:rPr>
-      </w:pPr>
-      <w:r>
-        <w:rPr>
-          <w:rFonts w:ascii="Liberation Sans" w:hAnsi="Liberation Sans"/>
-          <w:sz w:val="20"/>
-          <w:szCs w:val="20"/>
-          <w:u w:val="none"/>
-          <w:lang w:val="es-MX"/>
-        </w:rPr>
-        <w:t xml:space="preserve">Experto en la construcción de equipos de alto desempeño, resolución de crisis </w:t>
-      </w:r>
-      <w:r>
-        <w:rPr>
-          <w:rFonts w:ascii="Liberation Sans" w:hAnsi="Liberation Sans"/>
-          <w:sz w:val="20"/>
-          <w:szCs w:val="20"/>
-          <w:u w:val="none"/>
-          <w:lang w:val="es-MX"/>
-        </w:rPr>
-        <w:t>e</w:t>
-      </w:r>
-      <w:r>
-        <w:rPr>
-          <w:rFonts w:ascii="Liberation Sans" w:hAnsi="Liberation Sans"/>
-          <w:sz w:val="20"/>
-          <w:szCs w:val="20"/>
-          <w:u w:val="none"/>
-          <w:lang w:val="es-MX"/>
-        </w:rPr>
-        <w:t xml:space="preserve"> integración de áreas técnicas y de negocio. Apoyándome en </w:t>
-      </w:r>
-      <w:r>
-        <w:rPr>
-          <w:rFonts w:ascii="Liberation Sans" w:hAnsi="Liberation Sans"/>
-          <w:sz w:val="20"/>
-          <w:szCs w:val="20"/>
-          <w:u w:val="none"/>
-          <w:lang w:val="es-MX"/>
-        </w:rPr>
-        <w:t>mi</w:t>
-      </w:r>
-      <w:r>
-        <w:rPr>
-          <w:rFonts w:ascii="Liberation Sans" w:hAnsi="Liberation Sans"/>
-          <w:sz w:val="20"/>
-          <w:szCs w:val="20"/>
-          <w:u w:val="none"/>
-          <w:lang w:val="es-MX"/>
-        </w:rPr>
-        <w:t xml:space="preserve"> amplia experiencia técnica e importante</w:t>
-      </w:r>
-      <w:r>
-        <w:rPr>
-          <w:rFonts w:ascii="Liberation Sans" w:hAnsi="Liberation Sans"/>
-          <w:sz w:val="20"/>
-          <w:szCs w:val="20"/>
-          <w:u w:val="none"/>
-          <w:lang w:val="es-MX"/>
-        </w:rPr>
-        <w:t>s</w:t>
-      </w:r>
-      <w:r>
-        <w:rPr>
-          <w:rFonts w:ascii="Liberation Sans" w:hAnsi="Liberation Sans"/>
-          <w:sz w:val="20"/>
-          <w:szCs w:val="20"/>
-          <w:u w:val="none"/>
-          <w:lang w:val="es-MX"/>
-        </w:rPr>
-        <w:t xml:space="preserve"> habilidades interpersonales.</w:t>
+        <w:t>Gerente de proyecto con experiencia comprobada liderando proyectos de ingeniería de software grandes, complejos y de alto impacto a través de la coordinación de equipos globalmente distribuidos.</w:t>
+      </w:r>
+    </w:p>
+    <w:p>
+      <w:pPr>
+        <w:pStyle w:val="Normal"/>
+        <w:rPr>
+          <w:rFonts w:ascii="Liberation Sans" w:hAnsi="Liberation Sans"/>
+          <w:sz w:val="20"/>
+          <w:szCs w:val="20"/>
+          <w:u w:val="none"/>
+          <w:lang w:val="es-MX"/>
+        </w:rPr>
+      </w:pPr>
+      <w:r>
+        <w:rPr>
+          <w:rFonts w:ascii="Liberation Sans" w:hAnsi="Liberation Sans"/>
+          <w:sz w:val="20"/>
+          <w:szCs w:val="20"/>
+          <w:u w:val="none"/>
+          <w:lang w:val="es-MX"/>
+        </w:rPr>
+      </w:r>
+    </w:p>
+    <w:p>
+      <w:pPr>
+        <w:pStyle w:val="Normal"/>
+        <w:rPr>
+          <w:rFonts w:ascii="Liberation Sans" w:hAnsi="Liberation Sans"/>
+          <w:sz w:val="20"/>
+          <w:szCs w:val="20"/>
+          <w:u w:val="none"/>
+          <w:lang w:val="es-MX"/>
+        </w:rPr>
+      </w:pPr>
+      <w:r>
+        <w:rPr>
+          <w:rFonts w:ascii="Liberation Sans" w:hAnsi="Liberation Sans"/>
+          <w:sz w:val="20"/>
+          <w:szCs w:val="20"/>
+          <w:u w:val="none"/>
+          <w:lang w:val="es-MX"/>
+        </w:rPr>
+        <w:t>He manejado de forma exitosa todas las fases de los proyectos, desde la concepción e iniciación hasta el soporte operativo y cierre, consistentemente entregando resultados de gran calidad y superando las expectativas.</w:t>
+      </w:r>
+    </w:p>
+    <w:p>
+      <w:pPr>
+        <w:pStyle w:val="Normal"/>
+        <w:rPr>
+          <w:rFonts w:ascii="Liberation Sans" w:hAnsi="Liberation Sans"/>
+          <w:sz w:val="20"/>
+          <w:szCs w:val="20"/>
+          <w:u w:val="none"/>
+          <w:lang w:val="es-MX"/>
+        </w:rPr>
+      </w:pPr>
+      <w:r>
+        <w:rPr>
+          <w:rFonts w:ascii="Liberation Sans" w:hAnsi="Liberation Sans"/>
+          <w:sz w:val="20"/>
+          <w:szCs w:val="20"/>
+          <w:u w:val="none"/>
+          <w:lang w:val="es-MX"/>
+        </w:rPr>
+      </w:r>
+    </w:p>
+    <w:p>
+      <w:pPr>
+        <w:pStyle w:val="Normal"/>
+        <w:rPr>
+          <w:rFonts w:ascii="Liberation Sans" w:hAnsi="Liberation Sans"/>
+          <w:sz w:val="20"/>
+          <w:szCs w:val="20"/>
+          <w:u w:val="none"/>
+          <w:lang w:val="es-MX"/>
+        </w:rPr>
+      </w:pPr>
+      <w:r>
+        <w:rPr>
+          <w:rFonts w:ascii="Liberation Sans" w:hAnsi="Liberation Sans"/>
+          <w:sz w:val="20"/>
+          <w:szCs w:val="20"/>
+          <w:u w:val="none"/>
+          <w:lang w:val="es-MX"/>
+        </w:rPr>
+        <w:t>Experto en la construcción de equipos de alto desempeño, resolución de crisis e integración de áreas técnicas y de negocio. Apoyándome en mi amplia experiencia técnica e importantes habilidades interpersonales.</w:t>
       </w:r>
     </w:p>
     <w:p>
@@ -937,7 +837,7 @@
       </w:pPr>
       <w:r>
         <w:drawing>
-          <wp:anchor behindDoc="0" distT="0" distB="0" distL="0" distR="0" simplePos="0" locked="0" layoutInCell="1" allowOverlap="1" relativeHeight="16">
+          <wp:anchor behindDoc="0" distT="0" distB="0" distL="0" distR="0" simplePos="0" locked="0" layoutInCell="1" allowOverlap="1" relativeHeight="8">
             <wp:simplePos x="0" y="0"/>
             <wp:positionH relativeFrom="column">
               <wp:align>left</wp:align>
@@ -1064,37 +964,7 @@
           <w:u w:val="none"/>
           <w:lang w:val="es-MX"/>
         </w:rPr>
-        <w:t>Agile</w:t>
-      </w:r>
-      <w:r>
-        <w:rPr>
-          <w:rFonts w:ascii="Liberation Sans" w:hAnsi="Liberation Sans"/>
-          <w:sz w:val="20"/>
-          <w:szCs w:val="20"/>
-          <w:u w:val="none"/>
-          <w:lang w:val="es-MX"/>
-        </w:rPr>
-        <w:t xml:space="preserve"> </w:t>
-      </w:r>
-      <w:r>
-        <w:rPr>
-          <w:rFonts w:ascii="Liberation Sans" w:hAnsi="Liberation Sans"/>
-          <w:sz w:val="20"/>
-          <w:szCs w:val="20"/>
-          <w:u w:val="none"/>
-          <w:lang w:val="es-MX"/>
-        </w:rPr>
-        <w:t>y Waterfall</w:t>
-      </w:r>
-      <w:r>
-        <w:rPr>
-          <w:rFonts w:ascii="Liberation Sans" w:hAnsi="Liberation Sans"/>
-          <w:sz w:val="20"/>
-          <w:szCs w:val="20"/>
-          <w:u w:val="none"/>
-          <w:lang w:val="es-MX"/>
-        </w:rPr>
-        <w:t>.</w:t>
+        <w:t>Agile y Waterfall.</w:t>
       </w:r>
     </w:p>
     <w:p>
@@ -1175,17 +1045,7 @@
           <w:u w:val="none"/>
           <w:lang w:val="es-MX"/>
         </w:rPr>
-        <w:t>Comunicación efectiva</w:t>
-      </w:r>
-      <w:r>
-        <w:rPr>
-          <w:rFonts w:ascii="Liberation Sans" w:hAnsi="Liberation Sans"/>
-          <w:sz w:val="20"/>
-          <w:szCs w:val="20"/>
-          <w:u w:val="none"/>
-          <w:lang w:val="es-MX"/>
-        </w:rPr>
-        <w:t>.</w:t>
+        <w:t>Comunicación efectiva.</w:t>
       </w:r>
     </w:p>
     <w:p>
@@ -1293,27 +1153,7 @@
           <w:u w:val="none"/>
           <w:lang w:val="es-MX"/>
         </w:rPr>
-        <w:t>S</w:t>
-      </w:r>
-      <w:r>
-        <w:rPr>
-          <w:rFonts w:ascii="Liberation Sans" w:hAnsi="Liberation Sans"/>
-          <w:sz w:val="20"/>
-          <w:szCs w:val="20"/>
-          <w:u w:val="none"/>
-          <w:lang w:val="es-MX"/>
-        </w:rPr>
-        <w:t>i</w:t>
-      </w:r>
-      <w:r>
-        <w:rPr>
-          <w:rFonts w:ascii="Liberation Sans" w:hAnsi="Liberation Sans"/>
-          <w:sz w:val="20"/>
-          <w:szCs w:val="20"/>
-          <w:u w:val="none"/>
-          <w:lang w:val="es-MX"/>
-        </w:rPr>
-        <w:t>stemas distribuidos.</w:t>
+        <w:t>Sistemas distribuidos.</w:t>
       </w:r>
     </w:p>
     <w:p>
@@ -1340,27 +1180,7 @@
           <w:u w:val="none"/>
           <w:lang w:val="es-MX"/>
         </w:rPr>
-        <w:t xml:space="preserve">PHP, </w:t>
-      </w:r>
-      <w:r>
-        <w:rPr>
-          <w:rFonts w:ascii="Liberation Sans" w:hAnsi="Liberation Sans"/>
-          <w:sz w:val="20"/>
-          <w:szCs w:val="20"/>
-          <w:u w:val="none"/>
-          <w:lang w:val="es-MX"/>
-        </w:rPr>
-        <w:t xml:space="preserve">Python y </w:t>
-      </w:r>
-      <w:r>
-        <w:rPr>
-          <w:rFonts w:ascii="Liberation Sans" w:hAnsi="Liberation Sans"/>
-          <w:sz w:val="20"/>
-          <w:szCs w:val="20"/>
-          <w:u w:val="none"/>
-          <w:lang w:val="es-MX"/>
-        </w:rPr>
-        <w:t>JavaScript.</w:t>
+        <w:t>PHP, Python y JavaScript.</w:t>
       </w:r>
     </w:p>
     <w:p>
@@ -1387,27 +1207,7 @@
           <w:u w:val="none"/>
           <w:lang w:val="es-MX"/>
         </w:rPr>
-        <w:t xml:space="preserve">MySQL </w:t>
-      </w:r>
-      <w:r>
-        <w:rPr>
-          <w:rFonts w:ascii="Liberation Sans" w:hAnsi="Liberation Sans"/>
-          <w:sz w:val="20"/>
-          <w:szCs w:val="20"/>
-          <w:u w:val="none"/>
-          <w:lang w:val="es-MX"/>
-        </w:rPr>
-        <w:t>y</w:t>
-      </w:r>
-      <w:r>
-        <w:rPr>
-          <w:rFonts w:ascii="Liberation Sans" w:hAnsi="Liberation Sans"/>
-          <w:sz w:val="20"/>
-          <w:szCs w:val="20"/>
-          <w:u w:val="none"/>
-          <w:lang w:val="es-MX"/>
-        </w:rPr>
-        <w:t xml:space="preserve"> PostgreSQL.</w:t>
+        <w:t>MySQL y PostgreSQL.</w:t>
       </w:r>
     </w:p>
     <w:p>
@@ -1542,37 +1342,7 @@
           <w:u w:val="none"/>
           <w:lang w:val="es-MX"/>
         </w:rPr>
-        <w:t>Inglés</w:t>
-      </w:r>
-      <w:r>
-        <w:rPr>
-          <w:rFonts w:ascii="Liberation Sans" w:hAnsi="Liberation Sans"/>
-          <w:sz w:val="20"/>
-          <w:szCs w:val="20"/>
-          <w:u w:val="none"/>
-          <w:lang w:val="es-MX"/>
-        </w:rPr>
-        <w:t xml:space="preserve"> </w:t>
-      </w:r>
-      <w:r>
-        <w:rPr>
-          <w:rFonts w:ascii="Liberation Sans" w:hAnsi="Liberation Sans"/>
-          <w:sz w:val="20"/>
-          <w:szCs w:val="20"/>
-          <w:u w:val="none"/>
-          <w:lang w:val="es-MX"/>
-        </w:rPr>
-        <w:t>fluido</w:t>
-      </w:r>
-      <w:r>
-        <w:rPr>
-          <w:rFonts w:ascii="Liberation Sans" w:hAnsi="Liberation Sans"/>
-          <w:sz w:val="20"/>
-          <w:szCs w:val="20"/>
-          <w:u w:val="none"/>
-          <w:lang w:val="es-MX"/>
-        </w:rPr>
-        <w:t>.</w:t>
+        <w:t>Inglés fluido.</w:t>
       </w:r>
     </w:p>
     <w:p>
@@ -1599,37 +1369,7 @@
           <w:u w:val="none"/>
           <w:lang w:val="es-MX"/>
         </w:rPr>
-        <w:t>Español</w:t>
-      </w:r>
-      <w:r>
-        <w:rPr>
-          <w:rFonts w:ascii="Liberation Sans" w:hAnsi="Liberation Sans"/>
-          <w:sz w:val="20"/>
-          <w:szCs w:val="20"/>
-          <w:u w:val="none"/>
-          <w:lang w:val="es-MX"/>
-        </w:rPr>
-        <w:t xml:space="preserve"> </w:t>
-      </w:r>
-      <w:r>
-        <w:rPr>
-          <w:rFonts w:ascii="Liberation Sans" w:hAnsi="Liberation Sans"/>
-          <w:sz w:val="20"/>
-          <w:szCs w:val="20"/>
-          <w:u w:val="none"/>
-          <w:lang w:val="es-MX"/>
-        </w:rPr>
-        <w:t>nativo</w:t>
-      </w:r>
-      <w:r>
-        <w:rPr>
-          <w:rFonts w:ascii="Liberation Sans" w:hAnsi="Liberation Sans"/>
-          <w:sz w:val="20"/>
-          <w:szCs w:val="20"/>
-          <w:u w:val="none"/>
-          <w:lang w:val="es-MX"/>
-        </w:rPr>
-        <w:t>.</w:t>
+        <w:t>Español nativo.</w:t>
       </w:r>
     </w:p>
     <w:p>
@@ -1713,7 +1453,7 @@
       </w:pPr>
       <w:r>
         <w:drawing>
-          <wp:anchor behindDoc="0" distT="0" distB="0" distL="0" distR="0" simplePos="0" locked="0" layoutInCell="1" allowOverlap="1" relativeHeight="17">
+          <wp:anchor behindDoc="0" distT="0" distB="0" distL="0" distR="0" simplePos="0" locked="0" layoutInCell="1" allowOverlap="1" relativeHeight="9">
             <wp:simplePos x="0" y="0"/>
             <wp:positionH relativeFrom="column">
               <wp:align>left</wp:align>
@@ -1830,19 +1570,7 @@
           <w:u w:val="none"/>
           <w:lang w:val="es-MX"/>
         </w:rPr>
-        <w:t>Gerente de Proyecto</w:t>
-      </w:r>
-      <w:r>
-        <w:rPr>
-          <w:rFonts w:ascii="Liberation Sans" w:hAnsi="Liberation Sans"/>
-          <w:b/>
-          <w:bCs/>
-          <w:sz w:val="20"/>
-          <w:szCs w:val="20"/>
-          <w:u w:val="none"/>
-          <w:lang w:val="es-MX"/>
-        </w:rPr>
-        <w:t xml:space="preserve"> | Groupon</w:t>
+        <w:t>Gerente de Proyecto | Groupon</w:t>
       </w:r>
     </w:p>
     <w:p>
@@ -1869,43 +1597,7 @@
           <w:u w:val="none"/>
           <w:lang w:val="es-MX"/>
         </w:rPr>
-        <w:t xml:space="preserve">Santiago, Chile | </w:t>
-      </w:r>
-      <w:r>
-        <w:rPr>
-          <w:rFonts w:ascii="Liberation Sans" w:hAnsi="Liberation Sans"/>
-          <w:i/>
-          <w:iCs/>
-          <w:sz w:val="18"/>
-          <w:szCs w:val="18"/>
-          <w:u w:val="none"/>
-          <w:lang w:val="es-MX"/>
-        </w:rPr>
-        <w:t>septiembre</w:t>
-      </w:r>
-      <w:r>
-        <w:rPr>
-          <w:rFonts w:ascii="Liberation Sans" w:hAnsi="Liberation Sans"/>
-          <w:i/>
-          <w:iCs/>
-          <w:sz w:val="18"/>
-          <w:szCs w:val="18"/>
-          <w:u w:val="none"/>
-          <w:lang w:val="es-MX"/>
-        </w:rPr>
-        <w:t xml:space="preserve"> 2013 – </w:t>
-      </w:r>
-      <w:r>
-        <w:rPr>
-          <w:rFonts w:ascii="Liberation Sans" w:hAnsi="Liberation Sans"/>
-          <w:i/>
-          <w:iCs/>
-          <w:sz w:val="18"/>
-          <w:szCs w:val="18"/>
-          <w:u w:val="none"/>
-          <w:lang w:val="es-MX"/>
-        </w:rPr>
-        <w:t>febrero 2017</w:t>
+        <w:t>Santiago, Chile | septiembre 2013 – febrero 2017</w:t>
       </w:r>
     </w:p>
     <w:p>
@@ -1991,17 +1683,7 @@
           <w:u w:val="none"/>
           <w:lang w:val="es-MX"/>
         </w:rPr>
-        <w:t>Principales logros</w:t>
-      </w:r>
-      <w:r>
-        <w:rPr>
-          <w:rFonts w:ascii="Liberation Sans" w:hAnsi="Liberation Sans"/>
-          <w:sz w:val="20"/>
-          <w:szCs w:val="20"/>
-          <w:u w:val="none"/>
-          <w:lang w:val="es-MX"/>
-        </w:rPr>
-        <w:t>:</w:t>
+        <w:t>Principales logros:</w:t>
       </w:r>
     </w:p>
     <w:p>
@@ -2070,17 +1752,7 @@
           <w:u w:val="none"/>
           <w:lang w:val="es-MX"/>
         </w:rPr>
-        <w:t xml:space="preserve">Unificar </w:t>
-      </w:r>
-      <w:r>
-        <w:rPr>
-          <w:rFonts w:ascii="Liberation Sans" w:hAnsi="Liberation Sans"/>
-          <w:sz w:val="20"/>
-          <w:szCs w:val="20"/>
-          <w:u w:val="none"/>
-          <w:lang w:val="es-MX"/>
-        </w:rPr>
-        <w:t>las aplicaciones locales y globales de front-end en una arquitectura basada en Node.js.</w:t>
+        <w:t>Unificar las aplicaciones locales y globales de front-end en una arquitectura basada en Node.js.</w:t>
       </w:r>
     </w:p>
     <w:p>
@@ -2106,17 +1778,7 @@
           <w:u w:val="none"/>
           <w:lang w:val="es-MX"/>
         </w:rPr>
-        <w:t>Incrementar</w:t>
-      </w:r>
-      <w:r>
-        <w:rPr>
-          <w:rFonts w:ascii="Liberation Sans" w:hAnsi="Liberation Sans"/>
-          <w:sz w:val="20"/>
-          <w:szCs w:val="20"/>
-          <w:u w:val="none"/>
-          <w:lang w:val="es-MX"/>
-        </w:rPr>
-        <w:t xml:space="preserve"> las ventas en el rango de US$100.000+.</w:t>
+        <w:t>Incrementar las ventas en el rango de US$100.000+.</w:t>
       </w:r>
     </w:p>
     <w:p>
@@ -2211,27 +1873,7 @@
           <w:u w:val="none"/>
           <w:lang w:val="es-MX"/>
         </w:rPr>
-        <w:t xml:space="preserve">Migración de la plataforma técnica de EMEA (Europa, Medio Oriente </w:t>
-      </w:r>
-      <w:r>
-        <w:rPr>
-          <w:rFonts w:ascii="Liberation Sans" w:hAnsi="Liberation Sans"/>
-          <w:sz w:val="20"/>
-          <w:szCs w:val="20"/>
-          <w:u w:val="none"/>
-          <w:lang w:val="es-MX"/>
-        </w:rPr>
-        <w:t>y África</w:t>
-      </w:r>
-      <w:r>
-        <w:rPr>
-          <w:rFonts w:ascii="Liberation Sans" w:hAnsi="Liberation Sans"/>
-          <w:sz w:val="20"/>
-          <w:szCs w:val="20"/>
-          <w:u w:val="none"/>
-          <w:lang w:val="es-MX"/>
-        </w:rPr>
-        <w:t>):</w:t>
+        <w:t>Migración de la plataforma técnica de EMEA (Europa, Medio Oriente y África):</w:t>
       </w:r>
     </w:p>
     <w:p>
@@ -2483,19 +2125,7 @@
           <w:u w:val="none"/>
           <w:lang w:val="es-MX"/>
         </w:rPr>
-        <w:t>Ingeniero de Desarrollo de Software</w:t>
-      </w:r>
-      <w:r>
-        <w:rPr>
-          <w:rFonts w:ascii="Liberation Sans" w:hAnsi="Liberation Sans"/>
-          <w:b/>
-          <w:bCs/>
-          <w:sz w:val="20"/>
-          <w:szCs w:val="20"/>
-          <w:u w:val="none"/>
-          <w:lang w:val="es-MX"/>
-        </w:rPr>
-        <w:t xml:space="preserve"> | Groupon</w:t>
+        <w:t>Ingeniero de Desarrollo de Software | Groupon</w:t>
       </w:r>
     </w:p>
     <w:p>
@@ -2522,138 +2152,50 @@
           <w:u w:val="none"/>
           <w:lang w:val="es-MX"/>
         </w:rPr>
-        <w:t xml:space="preserve">Santiago, Chile | </w:t>
-      </w:r>
-      <w:r>
-        <w:rPr>
-          <w:rFonts w:ascii="Liberation Sans" w:hAnsi="Liberation Sans"/>
-          <w:i/>
-          <w:iCs/>
-          <w:sz w:val="18"/>
-          <w:szCs w:val="18"/>
-          <w:u w:val="none"/>
-          <w:lang w:val="es-MX"/>
-        </w:rPr>
-        <w:t>diciembre</w:t>
-      </w:r>
-      <w:r>
-        <w:rPr>
-          <w:rFonts w:ascii="Liberation Sans" w:hAnsi="Liberation Sans"/>
-          <w:i/>
-          <w:iCs/>
-          <w:sz w:val="18"/>
-          <w:szCs w:val="18"/>
-          <w:u w:val="none"/>
-          <w:lang w:val="es-MX"/>
-        </w:rPr>
-        <w:t xml:space="preserve"> 2012 – </w:t>
-      </w:r>
-      <w:r>
-        <w:rPr>
-          <w:rFonts w:ascii="Liberation Sans" w:hAnsi="Liberation Sans"/>
-          <w:i/>
-          <w:iCs/>
-          <w:sz w:val="18"/>
-          <w:szCs w:val="18"/>
-          <w:u w:val="none"/>
-          <w:lang w:val="es-MX"/>
-        </w:rPr>
-        <w:t>septiembre</w:t>
-      </w:r>
-      <w:r>
-        <w:rPr>
-          <w:rFonts w:ascii="Liberation Sans" w:hAnsi="Liberation Sans"/>
-          <w:i/>
-          <w:iCs/>
-          <w:sz w:val="18"/>
-          <w:szCs w:val="18"/>
-          <w:u w:val="none"/>
-          <w:lang w:val="es-MX"/>
-        </w:rPr>
-        <w:t xml:space="preserve"> 2013</w:t>
-      </w:r>
-    </w:p>
-    <w:p>
-      <w:pPr>
-        <w:pStyle w:val="Normal"/>
-        <w:rPr>
-          <w:rFonts w:ascii="Liberation Sans" w:hAnsi="Liberation Sans"/>
-          <w:sz w:val="20"/>
-          <w:szCs w:val="20"/>
-          <w:u w:val="none"/>
-          <w:lang w:val="es-MX"/>
-        </w:rPr>
-      </w:pPr>
-      <w:r>
-        <w:rPr>
-          <w:rFonts w:ascii="Liberation Sans" w:hAnsi="Liberation Sans"/>
-          <w:sz w:val="20"/>
-          <w:szCs w:val="20"/>
-          <w:u w:val="none"/>
-          <w:lang w:val="es-MX"/>
-        </w:rPr>
-      </w:r>
-    </w:p>
-    <w:p>
-      <w:pPr>
-        <w:pStyle w:val="Normal"/>
-        <w:rPr>
-          <w:rFonts w:ascii="Liberation Sans" w:hAnsi="Liberation Sans"/>
-          <w:sz w:val="20"/>
-          <w:szCs w:val="20"/>
-          <w:u w:val="none"/>
-          <w:lang w:val="es-MX"/>
-        </w:rPr>
-      </w:pPr>
-      <w:r>
-        <w:rPr>
-          <w:rFonts w:ascii="Liberation Sans" w:hAnsi="Liberation Sans"/>
-          <w:sz w:val="20"/>
-          <w:szCs w:val="20"/>
-          <w:u w:val="none"/>
-          <w:lang w:val="es-MX"/>
-        </w:rPr>
-        <w:t>Desarrollar, como parte del equipo, la nueva plataforma tecnológica y construir herramienta</w:t>
-      </w:r>
-      <w:r>
-        <w:rPr>
-          <w:rFonts w:ascii="Liberation Sans" w:hAnsi="Liberation Sans"/>
-          <w:sz w:val="20"/>
-          <w:szCs w:val="20"/>
-          <w:u w:val="none"/>
-          <w:lang w:val="es-MX"/>
-        </w:rPr>
-        <w:t>s</w:t>
-      </w:r>
-      <w:r>
-        <w:rPr>
-          <w:rFonts w:ascii="Liberation Sans" w:hAnsi="Liberation Sans"/>
-          <w:sz w:val="20"/>
-          <w:szCs w:val="20"/>
-          <w:u w:val="none"/>
-          <w:lang w:val="es-MX"/>
-        </w:rPr>
-        <w:t xml:space="preserve"> para el soporte a las distintas áreas de</w:t>
-      </w:r>
-      <w:r>
-        <w:rPr>
-          <w:rFonts w:ascii="Liberation Sans" w:hAnsi="Liberation Sans"/>
-          <w:sz w:val="20"/>
-          <w:szCs w:val="20"/>
-          <w:u w:val="none"/>
-          <w:lang w:val="es-MX"/>
-        </w:rPr>
-        <w:t>l</w:t>
-      </w:r>
-      <w:r>
-        <w:rPr>
-          <w:rFonts w:ascii="Liberation Sans" w:hAnsi="Liberation Sans"/>
-          <w:sz w:val="20"/>
-          <w:szCs w:val="20"/>
-          <w:u w:val="none"/>
-          <w:lang w:val="es-MX"/>
-        </w:rPr>
-        <w:t xml:space="preserve"> negocio en 7 países.</w:t>
+        <w:t>Santiago, Chile | diciembre 2012 – septiembre 2013</w:t>
+      </w:r>
+    </w:p>
+    <w:p>
+      <w:pPr>
+        <w:pStyle w:val="Normal"/>
+        <w:rPr>
+          <w:rFonts w:ascii="Liberation Sans" w:hAnsi="Liberation Sans"/>
+          <w:sz w:val="20"/>
+          <w:szCs w:val="20"/>
+          <w:u w:val="none"/>
+          <w:lang w:val="es-MX"/>
+        </w:rPr>
+      </w:pPr>
+      <w:r>
+        <w:rPr>
+          <w:rFonts w:ascii="Liberation Sans" w:hAnsi="Liberation Sans"/>
+          <w:sz w:val="20"/>
+          <w:szCs w:val="20"/>
+          <w:u w:val="none"/>
+          <w:lang w:val="es-MX"/>
+        </w:rPr>
+      </w:r>
+    </w:p>
+    <w:p>
+      <w:pPr>
+        <w:pStyle w:val="Normal"/>
+        <w:rPr>
+          <w:rFonts w:ascii="Liberation Sans" w:hAnsi="Liberation Sans"/>
+          <w:sz w:val="20"/>
+          <w:szCs w:val="20"/>
+          <w:u w:val="none"/>
+          <w:lang w:val="es-MX"/>
+        </w:rPr>
+      </w:pPr>
+      <w:r>
+        <w:rPr>
+          <w:rFonts w:ascii="Liberation Sans" w:hAnsi="Liberation Sans"/>
+          <w:sz w:val="20"/>
+          <w:szCs w:val="20"/>
+          <w:u w:val="none"/>
+          <w:lang w:val="es-MX"/>
+        </w:rPr>
+        <w:t>Desarrollar, como parte del equipo, la nueva plataforma tecnológica y construir herramientas para el soporte a las distintas áreas del negocio en 7 países.</w:t>
       </w:r>
     </w:p>
     <w:p>
@@ -2856,7 +2398,7 @@
         <mc:AlternateContent>
           <mc:Choice Requires="wps">
             <w:drawing>
-              <wp:anchor behindDoc="0" distT="0" distB="0" distL="0" distR="0" simplePos="0" locked="0" layoutInCell="1" allowOverlap="1" relativeHeight="18">
+              <wp:anchor behindDoc="0" distT="0" distB="0" distL="0" distR="0" simplePos="0" locked="0" layoutInCell="1" allowOverlap="1" relativeHeight="10">
                 <wp:simplePos x="0" y="0"/>
                 <wp:positionH relativeFrom="column">
                   <wp:posOffset>-605790</wp:posOffset>
@@ -2864,7 +2406,7 @@
                 <wp:positionV relativeFrom="paragraph">
                   <wp:posOffset>7441565</wp:posOffset>
                 </wp:positionV>
-                <wp:extent cx="7557135" cy="138430"/>
+                <wp:extent cx="7557770" cy="139065"/>
                 <wp:effectExtent l="0" t="0" r="0" b="0"/>
                 <wp:wrapSquare wrapText="bothSides"/>
                 <wp:docPr id="13" name="Rectangle 51"/>
@@ -2875,7 +2417,7 @@
                       <wps:spPr>
                         <a:xfrm>
                           <a:off x="0" y="0"/>
-                          <a:ext cx="7556400" cy="137880"/>
+                          <a:ext cx="7557120" cy="138600"/>
                         </a:xfrm>
                         <a:prstGeom prst="rect">
                           <a:avLst/>
@@ -2902,7 +2444,7 @@
           </mc:Choice>
           <mc:Fallback>
             <w:pict>
-              <v:rect id="shape_0" ID="Rectangle 51" fillcolor="#d9d9d9" stroked="f" style="position:absolute;margin-left:-47.7pt;margin-top:585.95pt;width:594.95pt;height:10.8pt">
+              <v:rect id="shape_0" ID="Rectangle 51" fillcolor="#d9d9d9" stroked="f" style="position:absolute;margin-left:-47.7pt;margin-top:585.95pt;width:595pt;height:10.85pt">
                 <w10:wrap type="none"/>
                 <v:fill o:detectmouseclick="t" type="solid" color2="#262626"/>
                 <v:stroke color="#3465a4" weight="9360" joinstyle="round" endcap="flat"/>
@@ -2919,17 +2461,7 @@
           <w:u w:val="none"/>
           <w:lang w:val="es-MX"/>
         </w:rPr>
-        <w:t>Desarrollo de herramientas para el soporte operativo</w:t>
-      </w:r>
-      <w:r>
-        <w:rPr>
-          <w:rFonts w:ascii="Liberation Sans" w:hAnsi="Liberation Sans"/>
-          <w:sz w:val="20"/>
-          <w:szCs w:val="20"/>
-          <w:u w:val="none"/>
-          <w:lang w:val="es-MX"/>
-        </w:rPr>
-        <w:t>:</w:t>
+        <w:t>Desarrollo de herramientas para el soporte operativo:</w:t>
       </w:r>
     </w:p>
     <w:p>
@@ -2981,17 +2513,7 @@
           <w:u w:val="none"/>
           <w:lang w:val="es-MX"/>
         </w:rPr>
-        <w:t xml:space="preserve">Mejorar la confiabilidad del envío de campañas de marketing </w:t>
-      </w:r>
-      <w:r>
-        <w:rPr>
-          <w:rFonts w:ascii="Liberation Sans" w:hAnsi="Liberation Sans"/>
-          <w:sz w:val="20"/>
-          <w:szCs w:val="20"/>
-          <w:u w:val="none"/>
-          <w:lang w:val="es-MX"/>
-        </w:rPr>
-        <w:t>por email.</w:t>
+        <w:t>Mejorar la confiabilidad del envío de campañas de marketing por email.</w:t>
       </w:r>
     </w:p>
     <w:p>
@@ -3039,19 +2561,7 @@
           <w:u w:val="none"/>
           <w:lang w:val="es-MX"/>
         </w:rPr>
-        <w:t>Desarrollador de Software</w:t>
-      </w:r>
-      <w:r>
-        <w:rPr>
-          <w:rFonts w:ascii="Liberation Sans" w:hAnsi="Liberation Sans"/>
-          <w:b/>
-          <w:bCs/>
-          <w:sz w:val="20"/>
-          <w:szCs w:val="20"/>
-          <w:u w:val="none"/>
-          <w:lang w:val="es-MX"/>
-        </w:rPr>
-        <w:t xml:space="preserve"> | Rialfi Consulting</w:t>
+        <w:t>Desarrollador de Software | Rialfi Consulting</w:t>
       </w:r>
     </w:p>
     <w:p>
@@ -3078,55 +2588,7 @@
           <w:u w:val="none"/>
           <w:lang w:val="es-MX"/>
         </w:rPr>
-        <w:t xml:space="preserve">Caracas, Venezuela | </w:t>
-      </w:r>
-      <w:r>
-        <w:rPr>
-          <w:rFonts w:ascii="Liberation Sans" w:hAnsi="Liberation Sans"/>
-          <w:i/>
-          <w:iCs/>
-          <w:sz w:val="18"/>
-          <w:szCs w:val="18"/>
-          <w:u w:val="none"/>
-          <w:lang w:val="es-MX"/>
-        </w:rPr>
-        <w:t>junio</w:t>
-      </w:r>
-      <w:r>
-        <w:rPr>
-          <w:rFonts w:ascii="Liberation Sans" w:hAnsi="Liberation Sans"/>
-          <w:i/>
-          <w:iCs/>
-          <w:sz w:val="18"/>
-          <w:szCs w:val="18"/>
-          <w:u w:val="none"/>
-          <w:lang w:val="es-MX"/>
-        </w:rPr>
-        <w:t xml:space="preserve"> 2011 – </w:t>
-      </w:r>
-      <w:r>
-        <w:rPr>
-          <w:rFonts w:ascii="Liberation Sans" w:hAnsi="Liberation Sans"/>
-          <w:i/>
-          <w:iCs/>
-          <w:sz w:val="18"/>
-          <w:szCs w:val="18"/>
-          <w:u w:val="none"/>
-          <w:lang w:val="es-MX"/>
-        </w:rPr>
-        <w:t>diciembre</w:t>
-      </w:r>
-      <w:r>
-        <w:rPr>
-          <w:rFonts w:ascii="Liberation Sans" w:hAnsi="Liberation Sans"/>
-          <w:i/>
-          <w:iCs/>
-          <w:sz w:val="18"/>
-          <w:szCs w:val="18"/>
-          <w:u w:val="none"/>
-          <w:lang w:val="es-MX"/>
-        </w:rPr>
-        <w:t xml:space="preserve"> 2012</w:t>
+        <w:t>Caracas, Venezuela | junio 2011 – diciembre 2012</w:t>
       </w:r>
     </w:p>
     <w:p>
@@ -3212,17 +2674,7 @@
           <w:u w:val="none"/>
           <w:lang w:val="es-MX"/>
         </w:rPr>
-        <w:t>Principales logros</w:t>
-      </w:r>
-      <w:r>
-        <w:rPr>
-          <w:rFonts w:ascii="Liberation Sans" w:hAnsi="Liberation Sans"/>
-          <w:sz w:val="20"/>
-          <w:szCs w:val="20"/>
-          <w:u w:val="none"/>
-          <w:lang w:val="es-MX"/>
-        </w:rPr>
-        <w:t>:</w:t>
+        <w:t>Principales logros:</w:t>
       </w:r>
     </w:p>
     <w:p>
@@ -3369,19 +2821,7 @@
           <w:u w:val="none"/>
           <w:lang w:val="es-MX"/>
         </w:rPr>
-        <w:t>Desarrollador de Software</w:t>
-      </w:r>
-      <w:r>
-        <w:rPr>
-          <w:rFonts w:ascii="Liberation Sans" w:hAnsi="Liberation Sans"/>
-          <w:b/>
-          <w:bCs/>
-          <w:sz w:val="20"/>
-          <w:szCs w:val="20"/>
-          <w:u w:val="none"/>
-          <w:lang w:val="es-MX"/>
-        </w:rPr>
-        <w:t xml:space="preserve"> | Game Control Systems</w:t>
+        <w:t>Desarrollador de Software | Game Control Systems</w:t>
       </w:r>
     </w:p>
     <w:p>
@@ -3408,108 +2848,50 @@
           <w:u w:val="none"/>
           <w:lang w:val="es-MX"/>
         </w:rPr>
-        <w:t xml:space="preserve">Caracas, Venezuela | </w:t>
-      </w:r>
-      <w:r>
-        <w:rPr>
-          <w:rFonts w:ascii="Liberation Sans" w:hAnsi="Liberation Sans"/>
-          <w:i/>
-          <w:iCs/>
-          <w:sz w:val="18"/>
-          <w:szCs w:val="18"/>
-          <w:u w:val="none"/>
-          <w:lang w:val="es-MX"/>
-        </w:rPr>
-        <w:t>marzo</w:t>
-      </w:r>
-      <w:r>
-        <w:rPr>
-          <w:rFonts w:ascii="Liberation Sans" w:hAnsi="Liberation Sans"/>
-          <w:i/>
-          <w:iCs/>
-          <w:sz w:val="18"/>
-          <w:szCs w:val="18"/>
-          <w:u w:val="none"/>
-          <w:lang w:val="es-MX"/>
-        </w:rPr>
-        <w:t xml:space="preserve"> 2008 - </w:t>
-      </w:r>
-      <w:r>
-        <w:rPr>
-          <w:rFonts w:ascii="Liberation Sans" w:hAnsi="Liberation Sans"/>
-          <w:i/>
-          <w:iCs/>
-          <w:sz w:val="18"/>
-          <w:szCs w:val="18"/>
-          <w:u w:val="none"/>
-          <w:lang w:val="es-MX"/>
-        </w:rPr>
-        <w:t>junio</w:t>
-      </w:r>
-      <w:r>
-        <w:rPr>
-          <w:rFonts w:ascii="Liberation Sans" w:hAnsi="Liberation Sans"/>
-          <w:i/>
-          <w:iCs/>
-          <w:sz w:val="18"/>
-          <w:szCs w:val="18"/>
-          <w:u w:val="none"/>
-          <w:lang w:val="es-MX"/>
-        </w:rPr>
-        <w:t xml:space="preserve"> 2010</w:t>
-      </w:r>
-    </w:p>
-    <w:p>
-      <w:pPr>
-        <w:pStyle w:val="Normal"/>
-        <w:rPr>
-          <w:rFonts w:ascii="Liberation Sans" w:hAnsi="Liberation Sans"/>
-          <w:sz w:val="20"/>
-          <w:szCs w:val="20"/>
-          <w:u w:val="none"/>
-          <w:lang w:val="es-MX"/>
-        </w:rPr>
-      </w:pPr>
-      <w:r>
-        <w:rPr>
-          <w:rFonts w:ascii="Liberation Sans" w:hAnsi="Liberation Sans"/>
-          <w:sz w:val="20"/>
-          <w:szCs w:val="20"/>
-          <w:u w:val="none"/>
-          <w:lang w:val="es-MX"/>
-        </w:rPr>
-      </w:r>
-    </w:p>
-    <w:p>
-      <w:pPr>
-        <w:pStyle w:val="Normal"/>
-        <w:rPr>
-          <w:rFonts w:ascii="Liberation Sans" w:hAnsi="Liberation Sans"/>
-          <w:sz w:val="20"/>
-          <w:szCs w:val="20"/>
-          <w:u w:val="none"/>
-          <w:lang w:val="es-MX"/>
-        </w:rPr>
-      </w:pPr>
-      <w:r>
-        <w:rPr>
-          <w:rFonts w:ascii="Liberation Sans" w:hAnsi="Liberation Sans"/>
-          <w:sz w:val="20"/>
-          <w:szCs w:val="20"/>
-          <w:u w:val="none"/>
-          <w:lang w:val="es-MX"/>
-        </w:rPr>
-        <w:t xml:space="preserve">Investigar sobre nuevas herramientas para el desarrollo de aplicaciones, creación de una base de conocimiento y desarrollo de un ERP </w:t>
-      </w:r>
-      <w:r>
-        <w:rPr>
-          <w:rFonts w:ascii="Liberation Sans" w:hAnsi="Liberation Sans"/>
-          <w:sz w:val="20"/>
-          <w:szCs w:val="20"/>
-          <w:u w:val="none"/>
-          <w:lang w:val="es-MX"/>
-        </w:rPr>
-        <w:t>para un grupo de casinos.</w:t>
+        <w:t>Caracas, Venezuela | marzo 2008 - junio 2010</w:t>
+      </w:r>
+    </w:p>
+    <w:p>
+      <w:pPr>
+        <w:pStyle w:val="Normal"/>
+        <w:rPr>
+          <w:rFonts w:ascii="Liberation Sans" w:hAnsi="Liberation Sans"/>
+          <w:sz w:val="20"/>
+          <w:szCs w:val="20"/>
+          <w:u w:val="none"/>
+          <w:lang w:val="es-MX"/>
+        </w:rPr>
+      </w:pPr>
+      <w:r>
+        <w:rPr>
+          <w:rFonts w:ascii="Liberation Sans" w:hAnsi="Liberation Sans"/>
+          <w:sz w:val="20"/>
+          <w:szCs w:val="20"/>
+          <w:u w:val="none"/>
+          <w:lang w:val="es-MX"/>
+        </w:rPr>
+      </w:r>
+    </w:p>
+    <w:p>
+      <w:pPr>
+        <w:pStyle w:val="Normal"/>
+        <w:rPr>
+          <w:rFonts w:ascii="Liberation Sans" w:hAnsi="Liberation Sans"/>
+          <w:sz w:val="20"/>
+          <w:szCs w:val="20"/>
+          <w:u w:val="none"/>
+          <w:lang w:val="es-MX"/>
+        </w:rPr>
+      </w:pPr>
+      <w:r>
+        <w:rPr>
+          <w:rFonts w:ascii="Liberation Sans" w:hAnsi="Liberation Sans"/>
+          <w:sz w:val="20"/>
+          <w:szCs w:val="20"/>
+          <w:u w:val="none"/>
+          <w:lang w:val="es-MX"/>
+        </w:rPr>
+        <w:t>Investigar sobre nuevas herramientas para el desarrollo de aplicaciones, creación de una base de conocimiento y desarrollo de un ERP para un grupo de casinos.</w:t>
       </w:r>
     </w:p>
     <w:p>
@@ -3572,7 +2954,7 @@
       </w:pPr>
       <w:r>
         <w:drawing>
-          <wp:anchor behindDoc="0" distT="0" distB="0" distL="0" distR="0" simplePos="0" locked="0" layoutInCell="1" allowOverlap="1" relativeHeight="19">
+          <wp:anchor behindDoc="0" distT="0" distB="0" distL="0" distR="0" simplePos="0" locked="0" layoutInCell="1" allowOverlap="1" relativeHeight="11">
             <wp:simplePos x="0" y="0"/>
             <wp:positionH relativeFrom="column">
               <wp:align>left</wp:align>
@@ -3685,19 +3067,7 @@
           <w:u w:val="none"/>
           <w:lang w:val="es-MX"/>
         </w:rPr>
-        <w:t>Ingeniería Informática</w:t>
-      </w:r>
-      <w:r>
-        <w:rPr>
-          <w:rFonts w:ascii="Liberation Sans" w:hAnsi="Liberation Sans"/>
-          <w:b/>
-          <w:bCs/>
-          <w:sz w:val="20"/>
-          <w:szCs w:val="20"/>
-          <w:u w:val="none"/>
-          <w:lang w:val="es-MX"/>
-        </w:rPr>
-        <w:t xml:space="preserve"> | Universidad Católica Andrés Bello</w:t>
+        <w:t>Ingeniería Informática | Universidad Católica Andrés Bello</w:t>
       </w:r>
     </w:p>
     <w:p>
@@ -3767,57 +3137,7 @@
           <w:u w:val="none"/>
           <w:lang w:val="es-MX"/>
         </w:rPr>
-        <w:t>Completado</w:t>
-      </w:r>
-      <w:r>
-        <w:rPr>
-          <w:rFonts w:ascii="Liberation Sans" w:hAnsi="Liberation Sans"/>
-          <w:sz w:val="20"/>
-          <w:szCs w:val="20"/>
-          <w:u w:val="none"/>
-          <w:lang w:val="es-MX"/>
-        </w:rPr>
-        <w:t xml:space="preserve"> </w:t>
-      </w:r>
-      <w:r>
-        <w:rPr>
-          <w:rFonts w:ascii="Liberation Sans" w:hAnsi="Liberation Sans"/>
-          <w:sz w:val="20"/>
-          <w:szCs w:val="20"/>
-          <w:u w:val="none"/>
-          <w:lang w:val="es-MX"/>
-        </w:rPr>
-        <w:t xml:space="preserve">el </w:t>
-      </w:r>
-      <w:r>
-        <w:rPr>
-          <w:rFonts w:ascii="Liberation Sans" w:hAnsi="Liberation Sans"/>
-          <w:sz w:val="20"/>
-          <w:szCs w:val="20"/>
-          <w:u w:val="none"/>
-          <w:lang w:val="es-MX"/>
-        </w:rPr>
-        <w:t xml:space="preserve">70% </w:t>
-      </w:r>
-      <w:r>
-        <w:rPr>
-          <w:rFonts w:ascii="Liberation Sans" w:hAnsi="Liberation Sans"/>
-          <w:sz w:val="20"/>
-          <w:szCs w:val="20"/>
-          <w:u w:val="none"/>
-          <w:lang w:val="es-MX"/>
-        </w:rPr>
-        <w:t>para el título de Ingeniero Informático</w:t>
-      </w:r>
-      <w:r>
-        <w:rPr>
-          <w:rFonts w:ascii="Liberation Sans" w:hAnsi="Liberation Sans"/>
-          <w:sz w:val="20"/>
-          <w:szCs w:val="20"/>
-          <w:u w:val="none"/>
-          <w:lang w:val="es-MX"/>
-        </w:rPr>
-        <w:t>.</w:t>
+        <w:t>Completado el 70% para el título de Ingeniero Informático.</w:t>
       </w:r>
     </w:p>
     <w:p>
@@ -3880,7 +3200,7 @@
       </w:pPr>
       <w:r>
         <w:drawing>
-          <wp:anchor behindDoc="0" distT="0" distB="0" distL="0" distR="0" simplePos="0" locked="0" layoutInCell="1" allowOverlap="1" relativeHeight="20">
+          <wp:anchor behindDoc="0" distT="0" distB="0" distL="0" distR="0" simplePos="0" locked="0" layoutInCell="1" allowOverlap="1" relativeHeight="12">
             <wp:simplePos x="0" y="0"/>
             <wp:positionH relativeFrom="column">
               <wp:align>left</wp:align>
@@ -3975,7 +3295,6 @@
           <w:type w:val="continuous"/>
           <w:pgSz w:w="12240" w:h="15840"/>
           <w:pgMar w:left="1134" w:right="1134" w:header="0" w:top="850" w:footer="567" w:bottom="1264" w:gutter="0"/>
-          <w:pgNumType w:fmt="decimal"/>
           <w:formProt w:val="false"/>
           <w:textDirection w:val="lrTb"/>
           <w:docGrid w:type="default" w:linePitch="360" w:charSpace="4294961151"/>
@@ -4007,6 +3326,9 @@
     <w:p>
       <w:pPr>
         <w:pStyle w:val="Normal"/>
+        <w:rPr/>
+      </w:pPr>
+      <w:r>
         <w:rPr>
           <w:rFonts w:ascii="Liberation Sans" w:hAnsi="Liberation Sans"/>
           <w:sz w:val="18"/>
@@ -4014,6 +3336,29 @@
           <w:u w:val="none"/>
           <w:lang w:val="es-MX"/>
         </w:rPr>
+        <w:t>juangarcia@groupon.com</w:t>
+      </w:r>
+    </w:p>
+    <w:p>
+      <w:pPr>
+        <w:pStyle w:val="Normal"/>
+        <w:rPr/>
+      </w:pPr>
+      <w:r>
+        <w:rPr>
+          <w:rFonts w:ascii="Liberation Sans" w:hAnsi="Liberation Sans"/>
+          <w:sz w:val="20"/>
+          <w:szCs w:val="20"/>
+          <w:u w:val="none"/>
+          <w:lang w:val="es-MX"/>
+        </w:rPr>
+        <w:t>Thiago Costa</w:t>
+      </w:r>
+    </w:p>
+    <w:p>
+      <w:pPr>
+        <w:pStyle w:val="Normal"/>
+        <w:rPr/>
       </w:pPr>
       <w:r>
         <w:rPr>
@@ -4023,34 +3368,15 @@
           <w:u w:val="none"/>
           <w:lang w:val="es-MX"/>
         </w:rPr>
-        <w:t>juangarcia@groupon.com</w:t>
-      </w:r>
-    </w:p>
-    <w:p>
-      <w:pPr>
-        <w:pStyle w:val="Normal"/>
-        <w:rPr>
-          <w:rFonts w:ascii="Liberation Sans" w:hAnsi="Liberation Sans"/>
-          <w:sz w:val="20"/>
-          <w:szCs w:val="20"/>
-          <w:u w:val="none"/>
-          <w:lang w:val="es-MX"/>
-        </w:rPr>
-      </w:pPr>
-      <w:r>
-        <w:rPr>
-          <w:rFonts w:ascii="Liberation Sans" w:hAnsi="Liberation Sans"/>
-          <w:sz w:val="20"/>
-          <w:szCs w:val="20"/>
-          <w:u w:val="none"/>
-          <w:lang w:val="es-MX"/>
-        </w:rPr>
-        <w:t>Thiago Costa</w:t>
-      </w:r>
-    </w:p>
-    <w:p>
-      <w:pPr>
-        <w:pStyle w:val="Normal"/>
+        <w:t>thiago@arroadie.com</w:t>
+      </w:r>
+    </w:p>
+    <w:p>
+      <w:pPr>
+        <w:pStyle w:val="Normal"/>
+        <w:rPr/>
+      </w:pPr>
+      <w:r>
         <w:rPr>
           <w:rFonts w:ascii="Liberation Sans" w:hAnsi="Liberation Sans"/>
           <w:sz w:val="18"/>
@@ -4058,6 +3384,13 @@
           <w:u w:val="none"/>
           <w:lang w:val="es-MX"/>
         </w:rPr>
+        <w:t>Wil Álvarez</w:t>
+      </w:r>
+    </w:p>
+    <w:p>
+      <w:pPr>
+        <w:pStyle w:val="Normal"/>
+        <w:rPr/>
       </w:pPr>
       <w:r>
         <w:rPr>
@@ -4067,8 +3400,21 @@
           <w:u w:val="none"/>
           <w:lang w:val="es-MX"/>
         </w:rPr>
-        <w:t>thiago@arroadie.com</w:t>
-      </w:r>
+        <w:t>wil.alvarez@groupon.com</w:t>
+      </w:r>
+    </w:p>
+    <w:p>
+      <w:pPr>
+        <w:sectPr>
+          <w:type w:val="continuous"/>
+          <w:pgSz w:w="12240" w:h="15840"/>
+          <w:pgMar w:left="1134" w:right="1134" w:header="0" w:top="850" w:footer="567" w:bottom="1264" w:gutter="0"/>
+          <w:cols w:num="3" w:space="0" w:equalWidth="true" w:sep="false"/>
+          <w:formProt w:val="false"/>
+          <w:textDirection w:val="lrTb"/>
+          <w:docGrid w:type="default" w:linePitch="360" w:charSpace="4294961151"/>
+        </w:sectPr>
+      </w:pPr>
     </w:p>
     <w:p>
       <w:pPr>
@@ -4082,6 +3428,12 @@
         </w:rPr>
       </w:pPr>
       <w:r>
+        <w:rPr/>
+      </w:r>
+    </w:p>
+    <w:p>
+      <w:pPr>
+        <w:pStyle w:val="Normal"/>
         <w:rPr>
           <w:rFonts w:ascii="Liberation Sans" w:hAnsi="Liberation Sans"/>
           <w:sz w:val="18"/>
@@ -4089,7 +3441,9 @@
           <w:u w:val="none"/>
           <w:lang w:val="es-MX"/>
         </w:rPr>
-        <w:t>Wil Álvarez</w:t>
+      </w:pPr>
+      <w:r>
+        <w:rPr/>
       </w:r>
     </w:p>
     <w:p>
@@ -4104,14 +3458,7 @@
         </w:rPr>
       </w:pPr>
       <w:r>
-        <w:rPr>
-          <w:rFonts w:ascii="Liberation Sans" w:hAnsi="Liberation Sans"/>
-          <w:sz w:val="18"/>
-          <w:szCs w:val="18"/>
-          <w:u w:val="none"/>
-          <w:lang w:val="es-MX"/>
-        </w:rPr>
-        <w:t>wil.alvarez@groupon.com</w:t>
+        <w:rPr/>
       </w:r>
     </w:p>
     <w:sectPr>
@@ -4147,8 +3494,23 @@
         <w:szCs w:val="18"/>
         <w:lang w:val="es-MX"/>
       </w:rPr>
+    </w:r>
+  </w:p>
+  <w:p>
+    <w:pPr>
+      <w:pStyle w:val="Piedepgina"/>
+      <w:jc w:val="left"/>
+      <w:rPr>
+        <w:rFonts w:ascii="Liberation Sans" w:hAnsi="Liberation Sans"/>
+        <w:sz w:val="18"/>
+        <w:szCs w:val="18"/>
+        <w:lang w:val="es-MX"/>
+      </w:rPr>
+    </w:pPr>
+    <w:r>
+      <w:rPr/>
       <w:drawing>
-        <wp:anchor behindDoc="0" distT="0" distB="0" distL="0" distR="0" simplePos="0" locked="0" layoutInCell="1" allowOverlap="1" relativeHeight="5">
+        <wp:anchor behindDoc="1" distT="0" distB="0" distL="0" distR="0" simplePos="0" locked="0" layoutInCell="1" allowOverlap="1" relativeHeight="19">
           <wp:simplePos x="0" y="0"/>
           <wp:positionH relativeFrom="column">
             <wp:posOffset>309880</wp:posOffset>
@@ -4236,7 +3598,7 @@
         <w:lang w:val="es-MX"/>
       </w:rPr>
       <w:drawing>
-        <wp:anchor behindDoc="0" distT="0" distB="0" distL="0" distR="0" simplePos="0" locked="0" layoutInCell="1" allowOverlap="1" relativeHeight="7">
+        <wp:anchor behindDoc="1" distT="0" distB="0" distL="0" distR="0" simplePos="0" locked="0" layoutInCell="1" allowOverlap="1" relativeHeight="14">
           <wp:simplePos x="0" y="0"/>
           <wp:positionH relativeFrom="column">
             <wp:posOffset>345440</wp:posOffset>
@@ -4322,7 +3684,7 @@
         <w:lang w:val="es-MX"/>
       </w:rPr>
       <w:drawing>
-        <wp:anchor behindDoc="0" distT="0" distB="0" distL="0" distR="0" simplePos="0" locked="0" layoutInCell="1" allowOverlap="1" relativeHeight="9">
+        <wp:anchor behindDoc="1" distT="0" distB="0" distL="0" distR="0" simplePos="0" locked="0" layoutInCell="1" allowOverlap="1" relativeHeight="16">
           <wp:simplePos x="0" y="0"/>
           <wp:positionH relativeFrom="column">
             <wp:posOffset>417830</wp:posOffset>
@@ -4408,7 +3770,7 @@
         <w:lang w:val="es-MX"/>
       </w:rPr>
       <w:drawing>
-        <wp:anchor behindDoc="0" distT="0" distB="0" distL="0" distR="0" simplePos="0" locked="0" layoutInCell="1" allowOverlap="1" relativeHeight="11">
+        <wp:anchor behindDoc="1" distT="0" distB="0" distL="0" distR="0" simplePos="0" locked="0" layoutInCell="1" allowOverlap="1" relativeHeight="18">
           <wp:simplePos x="0" y="0"/>
           <wp:positionH relativeFrom="column">
             <wp:posOffset>532765</wp:posOffset>
@@ -4494,6 +3856,7 @@
       </w:pPr>
       <w:rPr>
         <w:rFonts w:ascii="Symbol" w:hAnsi="Symbol" w:cs="Symbol" w:hint="default"/>
+        <w:sz w:val="20"/>
         <w:rFonts w:cs="OpenSymbol"/>
       </w:rPr>
     </w:lvl>
@@ -4640,6 +4003,7 @@
       </w:pPr>
       <w:rPr>
         <w:rFonts w:ascii="Symbol" w:hAnsi="Symbol" w:cs="Symbol" w:hint="default"/>
+        <w:sz w:val="20"/>
         <w:rFonts w:cs="OpenSymbol"/>
       </w:rPr>
     </w:lvl>
@@ -4786,6 +4150,7 @@
       </w:pPr>
       <w:rPr>
         <w:rFonts w:ascii="Symbol" w:hAnsi="Symbol" w:cs="Symbol" w:hint="default"/>
+        <w:sz w:val="20"/>
         <w:rFonts w:cs="OpenSymbol"/>
       </w:rPr>
     </w:lvl>
@@ -4932,6 +4297,7 @@
       </w:pPr>
       <w:rPr>
         <w:rFonts w:ascii="Symbol" w:hAnsi="Symbol" w:cs="Symbol" w:hint="default"/>
+        <w:sz w:val="20"/>
         <w:rFonts w:cs="OpenSymbol"/>
       </w:rPr>
     </w:lvl>
@@ -5078,6 +4444,7 @@
       </w:pPr>
       <w:rPr>
         <w:rFonts w:ascii="Symbol" w:hAnsi="Symbol" w:cs="Symbol" w:hint="default"/>
+        <w:sz w:val="20"/>
         <w:rFonts w:cs="OpenSymbol"/>
       </w:rPr>
     </w:lvl>
@@ -5224,6 +4591,7 @@
       </w:pPr>
       <w:rPr>
         <w:rFonts w:ascii="Symbol" w:hAnsi="Symbol" w:cs="Symbol" w:hint="default"/>
+        <w:sz w:val="20"/>
         <w:rFonts w:cs="OpenSymbol"/>
       </w:rPr>
     </w:lvl>
@@ -5370,6 +4738,7 @@
       </w:pPr>
       <w:rPr>
         <w:rFonts w:ascii="Symbol" w:hAnsi="Symbol" w:cs="Symbol" w:hint="default"/>
+        <w:sz w:val="20"/>
         <w:rFonts w:cs="OpenSymbol"/>
       </w:rPr>
     </w:lvl>
@@ -5654,7 +5023,6 @@
     <w:rPrDefault>
       <w:rPr>
         <w:rFonts w:ascii="Cambria" w:hAnsi="Cambria" w:eastAsia="ＭＳ 明朝" w:cs="Tahoma"/>
-        <w:sz w:val="24"/>
         <w:szCs w:val="24"/>
         <w:lang w:val="es-MX" w:eastAsia="en-US" w:bidi="ar-SA"/>
       </w:rPr>
@@ -5668,15 +5036,13 @@
     <w:qFormat/>
     <w:pPr>
       <w:widowControl/>
-      <w:kinsoku w:val="true"/>
-      <w:overflowPunct w:val="true"/>
-      <w:autoSpaceDE w:val="true"/>
+      <w:overflowPunct w:val="false"/>
       <w:bidi w:val="0"/>
       <w:jc w:val="left"/>
     </w:pPr>
     <w:rPr>
       <w:rFonts w:ascii="Cambria" w:hAnsi="Cambria" w:eastAsia="ＭＳ 明朝" w:cs="Tahoma"/>
-      <w:color w:val="auto"/>
+      <w:color w:val="00000A"/>
       <w:sz w:val="24"/>
       <w:szCs w:val="24"/>
       <w:lang w:val="es-MX" w:eastAsia="en-US" w:bidi="ar-SA"/>
@@ -6084,6 +5450,454 @@
     <w:qFormat/>
     <w:rPr>
       <w:rFonts w:ascii="OpenSymbol" w:hAnsi="OpenSymbol" w:eastAsia="OpenSymbol" w:cs="OpenSymbol"/>
+    </w:rPr>
+  </w:style>
+  <w:style w:type="character" w:styleId="ListLabel40">
+    <w:name w:val="ListLabel 40"/>
+    <w:qFormat/>
+    <w:rPr>
+      <w:rFonts w:ascii="Liberation Sans" w:hAnsi="Liberation Sans" w:cs="OpenSymbol"/>
+      <w:sz w:val="20"/>
+    </w:rPr>
+  </w:style>
+  <w:style w:type="character" w:styleId="ListLabel41">
+    <w:name w:val="ListLabel 41"/>
+    <w:qFormat/>
+    <w:rPr>
+      <w:rFonts w:cs="OpenSymbol"/>
+    </w:rPr>
+  </w:style>
+  <w:style w:type="character" w:styleId="ListLabel42">
+    <w:name w:val="ListLabel 42"/>
+    <w:qFormat/>
+    <w:rPr>
+      <w:rFonts w:cs="OpenSymbol"/>
+    </w:rPr>
+  </w:style>
+  <w:style w:type="character" w:styleId="ListLabel43">
+    <w:name w:val="ListLabel 43"/>
+    <w:qFormat/>
+    <w:rPr>
+      <w:rFonts w:cs="OpenSymbol"/>
+    </w:rPr>
+  </w:style>
+  <w:style w:type="character" w:styleId="ListLabel44">
+    <w:name w:val="ListLabel 44"/>
+    <w:qFormat/>
+    <w:rPr>
+      <w:rFonts w:cs="OpenSymbol"/>
+    </w:rPr>
+  </w:style>
+  <w:style w:type="character" w:styleId="ListLabel45">
+    <w:name w:val="ListLabel 45"/>
+    <w:qFormat/>
+    <w:rPr>
+      <w:rFonts w:cs="OpenSymbol"/>
+    </w:rPr>
+  </w:style>
+  <w:style w:type="character" w:styleId="ListLabel46">
+    <w:name w:val="ListLabel 46"/>
+    <w:qFormat/>
+    <w:rPr>
+      <w:rFonts w:cs="OpenSymbol"/>
+    </w:rPr>
+  </w:style>
+  <w:style w:type="character" w:styleId="ListLabel47">
+    <w:name w:val="ListLabel 47"/>
+    <w:qFormat/>
+    <w:rPr>
+      <w:rFonts w:cs="OpenSymbol"/>
+    </w:rPr>
+  </w:style>
+  <w:style w:type="character" w:styleId="ListLabel48">
+    <w:name w:val="ListLabel 48"/>
+    <w:qFormat/>
+    <w:rPr>
+      <w:rFonts w:cs="OpenSymbol"/>
+    </w:rPr>
+  </w:style>
+  <w:style w:type="character" w:styleId="ListLabel49">
+    <w:name w:val="ListLabel 49"/>
+    <w:qFormat/>
+    <w:rPr>
+      <w:rFonts w:ascii="Liberation Sans" w:hAnsi="Liberation Sans" w:cs="OpenSymbol"/>
+      <w:sz w:val="20"/>
+    </w:rPr>
+  </w:style>
+  <w:style w:type="character" w:styleId="ListLabel50">
+    <w:name w:val="ListLabel 50"/>
+    <w:qFormat/>
+    <w:rPr>
+      <w:rFonts w:cs="OpenSymbol"/>
+    </w:rPr>
+  </w:style>
+  <w:style w:type="character" w:styleId="ListLabel51">
+    <w:name w:val="ListLabel 51"/>
+    <w:qFormat/>
+    <w:rPr>
+      <w:rFonts w:cs="OpenSymbol"/>
+    </w:rPr>
+  </w:style>
+  <w:style w:type="character" w:styleId="ListLabel52">
+    <w:name w:val="ListLabel 52"/>
+    <w:qFormat/>
+    <w:rPr>
+      <w:rFonts w:cs="OpenSymbol"/>
+    </w:rPr>
+  </w:style>
+  <w:style w:type="character" w:styleId="ListLabel53">
+    <w:name w:val="ListLabel 53"/>
+    <w:qFormat/>
+    <w:rPr>
+      <w:rFonts w:cs="OpenSymbol"/>
+    </w:rPr>
+  </w:style>
+  <w:style w:type="character" w:styleId="ListLabel54">
+    <w:name w:val="ListLabel 54"/>
+    <w:qFormat/>
+    <w:rPr>
+      <w:rFonts w:cs="OpenSymbol"/>
+    </w:rPr>
+  </w:style>
+  <w:style w:type="character" w:styleId="ListLabel55">
+    <w:name w:val="ListLabel 55"/>
+    <w:qFormat/>
+    <w:rPr>
+      <w:rFonts w:cs="OpenSymbol"/>
+    </w:rPr>
+  </w:style>
+  <w:style w:type="character" w:styleId="ListLabel56">
+    <w:name w:val="ListLabel 56"/>
+    <w:qFormat/>
+    <w:rPr>
+      <w:rFonts w:cs="OpenSymbol"/>
+    </w:rPr>
+  </w:style>
+  <w:style w:type="character" w:styleId="ListLabel57">
+    <w:name w:val="ListLabel 57"/>
+    <w:qFormat/>
+    <w:rPr>
+      <w:rFonts w:cs="OpenSymbol"/>
+    </w:rPr>
+  </w:style>
+  <w:style w:type="character" w:styleId="ListLabel58">
+    <w:name w:val="ListLabel 58"/>
+    <w:qFormat/>
+    <w:rPr>
+      <w:rFonts w:ascii="Liberation Sans" w:hAnsi="Liberation Sans" w:cs="OpenSymbol"/>
+      <w:sz w:val="20"/>
+    </w:rPr>
+  </w:style>
+  <w:style w:type="character" w:styleId="ListLabel59">
+    <w:name w:val="ListLabel 59"/>
+    <w:qFormat/>
+    <w:rPr>
+      <w:rFonts w:cs="OpenSymbol"/>
+    </w:rPr>
+  </w:style>
+  <w:style w:type="character" w:styleId="ListLabel60">
+    <w:name w:val="ListLabel 60"/>
+    <w:qFormat/>
+    <w:rPr>
+      <w:rFonts w:cs="OpenSymbol"/>
+    </w:rPr>
+  </w:style>
+  <w:style w:type="character" w:styleId="ListLabel61">
+    <w:name w:val="ListLabel 61"/>
+    <w:qFormat/>
+    <w:rPr>
+      <w:rFonts w:cs="OpenSymbol"/>
+    </w:rPr>
+  </w:style>
+  <w:style w:type="character" w:styleId="ListLabel62">
+    <w:name w:val="ListLabel 62"/>
+    <w:qFormat/>
+    <w:rPr>
+      <w:rFonts w:cs="OpenSymbol"/>
+    </w:rPr>
+  </w:style>
+  <w:style w:type="character" w:styleId="ListLabel63">
+    <w:name w:val="ListLabel 63"/>
+    <w:qFormat/>
+    <w:rPr>
+      <w:rFonts w:cs="OpenSymbol"/>
+    </w:rPr>
+  </w:style>
+  <w:style w:type="character" w:styleId="ListLabel64">
+    <w:name w:val="ListLabel 64"/>
+    <w:qFormat/>
+    <w:rPr>
+      <w:rFonts w:cs="OpenSymbol"/>
+    </w:rPr>
+  </w:style>
+  <w:style w:type="character" w:styleId="ListLabel65">
+    <w:name w:val="ListLabel 65"/>
+    <w:qFormat/>
+    <w:rPr>
+      <w:rFonts w:cs="OpenSymbol"/>
+    </w:rPr>
+  </w:style>
+  <w:style w:type="character" w:styleId="ListLabel66">
+    <w:name w:val="ListLabel 66"/>
+    <w:qFormat/>
+    <w:rPr>
+      <w:rFonts w:cs="OpenSymbol"/>
+    </w:rPr>
+  </w:style>
+  <w:style w:type="character" w:styleId="ListLabel67">
+    <w:name w:val="ListLabel 67"/>
+    <w:qFormat/>
+    <w:rPr>
+      <w:rFonts w:ascii="Liberation Sans" w:hAnsi="Liberation Sans" w:cs="OpenSymbol"/>
+      <w:sz w:val="20"/>
+    </w:rPr>
+  </w:style>
+  <w:style w:type="character" w:styleId="ListLabel68">
+    <w:name w:val="ListLabel 68"/>
+    <w:qFormat/>
+    <w:rPr>
+      <w:rFonts w:cs="OpenSymbol"/>
+    </w:rPr>
+  </w:style>
+  <w:style w:type="character" w:styleId="ListLabel69">
+    <w:name w:val="ListLabel 69"/>
+    <w:qFormat/>
+    <w:rPr>
+      <w:rFonts w:cs="OpenSymbol"/>
+    </w:rPr>
+  </w:style>
+  <w:style w:type="character" w:styleId="ListLabel70">
+    <w:name w:val="ListLabel 70"/>
+    <w:qFormat/>
+    <w:rPr>
+      <w:rFonts w:cs="OpenSymbol"/>
+    </w:rPr>
+  </w:style>
+  <w:style w:type="character" w:styleId="ListLabel71">
+    <w:name w:val="ListLabel 71"/>
+    <w:qFormat/>
+    <w:rPr>
+      <w:rFonts w:cs="OpenSymbol"/>
+    </w:rPr>
+  </w:style>
+  <w:style w:type="character" w:styleId="ListLabel72">
+    <w:name w:val="ListLabel 72"/>
+    <w:qFormat/>
+    <w:rPr>
+      <w:rFonts w:cs="OpenSymbol"/>
+    </w:rPr>
+  </w:style>
+  <w:style w:type="character" w:styleId="ListLabel73">
+    <w:name w:val="ListLabel 73"/>
+    <w:qFormat/>
+    <w:rPr>
+      <w:rFonts w:cs="OpenSymbol"/>
+    </w:rPr>
+  </w:style>
+  <w:style w:type="character" w:styleId="ListLabel74">
+    <w:name w:val="ListLabel 74"/>
+    <w:qFormat/>
+    <w:rPr>
+      <w:rFonts w:cs="OpenSymbol"/>
+    </w:rPr>
+  </w:style>
+  <w:style w:type="character" w:styleId="ListLabel75">
+    <w:name w:val="ListLabel 75"/>
+    <w:qFormat/>
+    <w:rPr>
+      <w:rFonts w:cs="OpenSymbol"/>
+    </w:rPr>
+  </w:style>
+  <w:style w:type="character" w:styleId="ListLabel76">
+    <w:name w:val="ListLabel 76"/>
+    <w:qFormat/>
+    <w:rPr>
+      <w:rFonts w:ascii="Liberation Sans" w:hAnsi="Liberation Sans" w:cs="OpenSymbol"/>
+      <w:sz w:val="20"/>
+    </w:rPr>
+  </w:style>
+  <w:style w:type="character" w:styleId="ListLabel77">
+    <w:name w:val="ListLabel 77"/>
+    <w:qFormat/>
+    <w:rPr>
+      <w:rFonts w:cs="OpenSymbol"/>
+    </w:rPr>
+  </w:style>
+  <w:style w:type="character" w:styleId="ListLabel78">
+    <w:name w:val="ListLabel 78"/>
+    <w:qFormat/>
+    <w:rPr>
+      <w:rFonts w:cs="OpenSymbol"/>
+    </w:rPr>
+  </w:style>
+  <w:style w:type="character" w:styleId="ListLabel79">
+    <w:name w:val="ListLabel 79"/>
+    <w:qFormat/>
+    <w:rPr>
+      <w:rFonts w:cs="OpenSymbol"/>
+    </w:rPr>
+  </w:style>
+  <w:style w:type="character" w:styleId="ListLabel80">
+    <w:name w:val="ListLabel 80"/>
+    <w:qFormat/>
+    <w:rPr>
+      <w:rFonts w:cs="OpenSymbol"/>
+    </w:rPr>
+  </w:style>
+  <w:style w:type="character" w:styleId="ListLabel81">
+    <w:name w:val="ListLabel 81"/>
+    <w:qFormat/>
+    <w:rPr>
+      <w:rFonts w:cs="OpenSymbol"/>
+    </w:rPr>
+  </w:style>
+  <w:style w:type="character" w:styleId="ListLabel82">
+    <w:name w:val="ListLabel 82"/>
+    <w:qFormat/>
+    <w:rPr>
+      <w:rFonts w:cs="OpenSymbol"/>
+    </w:rPr>
+  </w:style>
+  <w:style w:type="character" w:styleId="ListLabel83">
+    <w:name w:val="ListLabel 83"/>
+    <w:qFormat/>
+    <w:rPr>
+      <w:rFonts w:cs="OpenSymbol"/>
+    </w:rPr>
+  </w:style>
+  <w:style w:type="character" w:styleId="ListLabel84">
+    <w:name w:val="ListLabel 84"/>
+    <w:qFormat/>
+    <w:rPr>
+      <w:rFonts w:cs="OpenSymbol"/>
+    </w:rPr>
+  </w:style>
+  <w:style w:type="character" w:styleId="ListLabel85">
+    <w:name w:val="ListLabel 85"/>
+    <w:qFormat/>
+    <w:rPr>
+      <w:rFonts w:ascii="Liberation Sans" w:hAnsi="Liberation Sans" w:cs="OpenSymbol"/>
+      <w:sz w:val="20"/>
+    </w:rPr>
+  </w:style>
+  <w:style w:type="character" w:styleId="ListLabel86">
+    <w:name w:val="ListLabel 86"/>
+    <w:qFormat/>
+    <w:rPr>
+      <w:rFonts w:cs="OpenSymbol"/>
+    </w:rPr>
+  </w:style>
+  <w:style w:type="character" w:styleId="ListLabel87">
+    <w:name w:val="ListLabel 87"/>
+    <w:qFormat/>
+    <w:rPr>
+      <w:rFonts w:cs="OpenSymbol"/>
+    </w:rPr>
+  </w:style>
+  <w:style w:type="character" w:styleId="ListLabel88">
+    <w:name w:val="ListLabel 88"/>
+    <w:qFormat/>
+    <w:rPr>
+      <w:rFonts w:cs="OpenSymbol"/>
+    </w:rPr>
+  </w:style>
+  <w:style w:type="character" w:styleId="ListLabel89">
+    <w:name w:val="ListLabel 89"/>
+    <w:qFormat/>
+    <w:rPr>
+      <w:rFonts w:cs="OpenSymbol"/>
+    </w:rPr>
+  </w:style>
+  <w:style w:type="character" w:styleId="ListLabel90">
+    <w:name w:val="ListLabel 90"/>
+    <w:qFormat/>
+    <w:rPr>
+      <w:rFonts w:cs="OpenSymbol"/>
+    </w:rPr>
+  </w:style>
+  <w:style w:type="character" w:styleId="ListLabel91">
+    <w:name w:val="ListLabel 91"/>
+    <w:qFormat/>
+    <w:rPr>
+      <w:rFonts w:cs="OpenSymbol"/>
+    </w:rPr>
+  </w:style>
+  <w:style w:type="character" w:styleId="ListLabel92">
+    <w:name w:val="ListLabel 92"/>
+    <w:qFormat/>
+    <w:rPr>
+      <w:rFonts w:cs="OpenSymbol"/>
+    </w:rPr>
+  </w:style>
+  <w:style w:type="character" w:styleId="ListLabel93">
+    <w:name w:val="ListLabel 93"/>
+    <w:qFormat/>
+    <w:rPr>
+      <w:rFonts w:cs="OpenSymbol"/>
+    </w:rPr>
+  </w:style>
+  <w:style w:type="character" w:styleId="ListLabel94">
+    <w:name w:val="ListLabel 94"/>
+    <w:qFormat/>
+    <w:rPr>
+      <w:rFonts w:ascii="Liberation Sans" w:hAnsi="Liberation Sans" w:cs="OpenSymbol"/>
+      <w:sz w:val="20"/>
+    </w:rPr>
+  </w:style>
+  <w:style w:type="character" w:styleId="ListLabel95">
+    <w:name w:val="ListLabel 95"/>
+    <w:qFormat/>
+    <w:rPr>
+      <w:rFonts w:cs="OpenSymbol"/>
+    </w:rPr>
+  </w:style>
+  <w:style w:type="character" w:styleId="ListLabel96">
+    <w:name w:val="ListLabel 96"/>
+    <w:qFormat/>
+    <w:rPr>
+      <w:rFonts w:cs="OpenSymbol"/>
+    </w:rPr>
+  </w:style>
+  <w:style w:type="character" w:styleId="ListLabel97">
+    <w:name w:val="ListLabel 97"/>
+    <w:qFormat/>
+    <w:rPr>
+      <w:rFonts w:cs="OpenSymbol"/>
+    </w:rPr>
+  </w:style>
+  <w:style w:type="character" w:styleId="ListLabel98">
+    <w:name w:val="ListLabel 98"/>
+    <w:qFormat/>
+    <w:rPr>
+      <w:rFonts w:cs="OpenSymbol"/>
+    </w:rPr>
+  </w:style>
+  <w:style w:type="character" w:styleId="ListLabel99">
+    <w:name w:val="ListLabel 99"/>
+    <w:qFormat/>
+    <w:rPr>
+      <w:rFonts w:cs="OpenSymbol"/>
+    </w:rPr>
+  </w:style>
+  <w:style w:type="character" w:styleId="ListLabel100">
+    <w:name w:val="ListLabel 100"/>
+    <w:qFormat/>
+    <w:rPr>
+      <w:rFonts w:cs="OpenSymbol"/>
+    </w:rPr>
+  </w:style>
+  <w:style w:type="character" w:styleId="ListLabel101">
+    <w:name w:val="ListLabel 101"/>
+    <w:qFormat/>
+    <w:rPr>
+      <w:rFonts w:cs="OpenSymbol"/>
+    </w:rPr>
+  </w:style>
+  <w:style w:type="character" w:styleId="ListLabel102">
+    <w:name w:val="ListLabel 102"/>
+    <w:qFormat/>
+    <w:rPr>
+      <w:rFonts w:cs="OpenSymbol"/>
     </w:rPr>
   </w:style>
   <w:style w:type="paragraph" w:styleId="Encabezado">

--- a/cv-eliel-parra-spa.docx
+++ b/cv-eliel-parra-spa.docx
@@ -32,7 +32,7 @@
                 <wp:positionV relativeFrom="paragraph">
                   <wp:posOffset>-300355</wp:posOffset>
                 </wp:positionV>
-                <wp:extent cx="7557770" cy="686435"/>
+                <wp:extent cx="7558405" cy="687070"/>
                 <wp:effectExtent l="0" t="0" r="0" b="0"/>
                 <wp:wrapSquare wrapText="bothSides"/>
                 <wp:docPr id="1" name="Rectangle 53"/>
@@ -43,7 +43,7 @@
                       <wps:spPr>
                         <a:xfrm>
                           <a:off x="0" y="0"/>
-                          <a:ext cx="7557120" cy="685800"/>
+                          <a:ext cx="7557840" cy="686520"/>
                         </a:xfrm>
                         <a:prstGeom prst="rect">
                           <a:avLst/>
@@ -70,7 +70,7 @@
           </mc:Choice>
           <mc:Fallback>
             <w:pict>
-              <v:rect id="shape_0" ID="Rectangle 53" fillcolor="#d9d9d9" stroked="f" style="position:absolute;margin-left:-47.7pt;margin-top:-23.65pt;width:595pt;height:53.95pt">
+              <v:rect id="shape_0" ID="Rectangle 53" fillcolor="#d9d9d9" stroked="f" style="position:absolute;margin-left:-47.7pt;margin-top:-23.65pt;width:595.05pt;height:54pt">
                 <w10:wrap type="none"/>
                 <v:fill o:detectmouseclick="t" type="solid" color2="#262626"/>
                 <v:stroke color="#3465a4" weight="9360" joinstyle="round" endcap="flat"/>
@@ -89,7 +89,7 @@
                 <wp:positionV relativeFrom="paragraph">
                   <wp:posOffset>441325</wp:posOffset>
                 </wp:positionV>
-                <wp:extent cx="7557770" cy="229235"/>
+                <wp:extent cx="7558405" cy="229870"/>
                 <wp:effectExtent l="0" t="0" r="0" b="0"/>
                 <wp:wrapSquare wrapText="bothSides"/>
                 <wp:docPr id="2" name="Rectangle 52"/>
@@ -100,7 +100,7 @@
                       <wps:spPr>
                         <a:xfrm>
                           <a:off x="0" y="0"/>
-                          <a:ext cx="7557120" cy="228600"/>
+                          <a:ext cx="7557840" cy="229320"/>
                         </a:xfrm>
                         <a:prstGeom prst="rect">
                           <a:avLst/>
@@ -127,7 +127,7 @@
           </mc:Choice>
           <mc:Fallback>
             <w:pict>
-              <v:rect id="shape_0" ID="Rectangle 52" fillcolor="#a6a6a6" stroked="f" style="position:absolute;margin-left:-47.7pt;margin-top:34.75pt;width:595pt;height:17.95pt">
+              <v:rect id="shape_0" ID="Rectangle 52" fillcolor="#a6a6a6" stroked="f" style="position:absolute;margin-left:-47.7pt;margin-top:34.75pt;width:595.05pt;height:18pt">
                 <w10:wrap type="none"/>
                 <v:fill o:detectmouseclick="t" type="solid" color2="#595959"/>
                 <v:stroke color="#3465a4" weight="9360" joinstyle="round" endcap="flat"/>
@@ -144,9 +144,9 @@
                   <wp:posOffset>2526030</wp:posOffset>
                 </wp:positionH>
                 <wp:positionV relativeFrom="paragraph">
-                  <wp:posOffset>-359410</wp:posOffset>
+                  <wp:posOffset>-358775</wp:posOffset>
                 </wp:positionV>
-                <wp:extent cx="1258570" cy="1258570"/>
+                <wp:extent cx="1259205" cy="1259205"/>
                 <wp:effectExtent l="0" t="0" r="0" b="0"/>
                 <wp:wrapSquare wrapText="bothSides"/>
                 <wp:docPr id="3" name="Imagen1"/>
@@ -157,7 +157,7 @@
                       <wpg:grpSpPr>
                         <a:xfrm>
                           <a:off x="0" y="0"/>
-                          <a:ext cx="1257840" cy="1257840"/>
+                          <a:ext cx="1258560" cy="1258560"/>
                         </a:xfrm>
                       </wpg:grpSpPr>
                       <wps:wsp>
@@ -165,7 +165,7 @@
                         <wps:spPr>
                           <a:xfrm>
                             <a:off x="0" y="0"/>
-                            <a:ext cx="1257840" cy="1257840"/>
+                            <a:ext cx="1258560" cy="1258560"/>
                           </a:xfrm>
                           <a:prstGeom prst="ellipse">
                             <a:avLst/>
@@ -190,7 +190,7 @@
                         <wps:spPr>
                           <a:xfrm>
                             <a:off x="44280" y="56520"/>
-                            <a:ext cx="1143720" cy="1143720"/>
+                            <a:ext cx="1144440" cy="1144440"/>
                           </a:xfrm>
                           <a:prstGeom prst="ellipse">
                             <a:avLst/>
@@ -216,7 +216,7 @@
                         <wps:spPr>
                           <a:xfrm>
                             <a:off x="139680" y="157320"/>
-                            <a:ext cx="953280" cy="953280"/>
+                            <a:ext cx="953640" cy="953640"/>
                           </a:xfrm>
                           <a:prstGeom prst="ellipse">
                             <a:avLst/>
@@ -241,7 +241,7 @@
                         <wps:spPr>
                           <a:xfrm>
                             <a:off x="164520" y="240840"/>
-                            <a:ext cx="954360" cy="685800"/>
+                            <a:ext cx="955080" cy="685800"/>
                           </a:xfrm>
                           <a:prstGeom prst="rect">
                             <a:avLst/>
@@ -261,6 +261,7 @@
                           <w:txbxContent>
                             <w:p>
                               <w:pPr>
+                                <w:overflowPunct w:val="false"/>
                                 <w:spacing w:before="0" w:after="0" w:lineRule="auto" w:line="240"/>
                                 <w:jc w:val="center"/>
                                 <w:rPr/>
@@ -301,27 +302,28 @@
           </mc:Choice>
           <mc:Fallback>
             <w:pict>
-              <v:group id="shape_0" alt="Imagen1" style="position:absolute;margin-left:198.9pt;margin-top:-28.3pt;width:99.05pt;height:99.05pt" coordorigin="3978,-566" coordsize="1981,1981">
-                <v:oval id="shape_0" fillcolor="white" stroked="f" style="position:absolute;left:3978;top:-566;width:1980;height:1980">
+              <v:group id="shape_0" alt="Imagen1" style="position:absolute;margin-left:198.9pt;margin-top:-28.25pt;width:99.1pt;height:99.1pt" coordorigin="3978,-565" coordsize="1982,1982">
+                <v:oval id="shape_0" fillcolor="white" stroked="f" style="position:absolute;left:3978;top:-565;width:1981;height:1981">
                   <w10:wrap type="none"/>
                   <v:fill o:detectmouseclick="t" type="solid" color2="black"/>
                   <v:stroke color="#3465a4" weight="9360" joinstyle="round" endcap="flat"/>
                 </v:oval>
-                <v:oval id="shape_0" stroked="t" style="position:absolute;left:4048;top:-477;width:1800;height:1800">
+                <v:oval id="shape_0" stroked="t" style="position:absolute;left:4048;top:-476;width:1801;height:1801">
                   <w10:wrap type="none"/>
                   <v:fill o:detectmouseclick="t" on="false"/>
                   <v:stroke color="#a6a6a6" weight="19080" joinstyle="round" endcap="flat"/>
                 </v:oval>
-                <v:oval id="shape_0" fillcolor="#000099" stroked="f" style="position:absolute;left:4198;top:-318;width:1500;height:1500">
+                <v:oval id="shape_0" fillcolor="#000099" stroked="f" style="position:absolute;left:4198;top:-317;width:1501;height:1501">
                   <w10:wrap type="none"/>
                   <v:fill o:detectmouseclick="t" type="solid" color2="#ffff66"/>
                   <v:stroke color="#3465a4" weight="9360" joinstyle="round" endcap="flat"/>
                 </v:oval>
-                <v:rect id="shape_0" stroked="f" style="position:absolute;left:4237;top:-187;width:1502;height:1079">
+                <v:rect id="shape_0" stroked="f" style="position:absolute;left:4237;top:-186;width:1503;height:1079">
                   <v:textbox>
                     <w:txbxContent>
                       <w:p>
                         <w:pPr>
+                          <w:overflowPunct w:val="false"/>
                           <w:spacing w:before="0" w:after="0" w:lineRule="auto" w:line="240"/>
                           <w:jc w:val="center"/>
                           <w:rPr/>
@@ -369,7 +371,7 @@
                 <wp:positionV relativeFrom="paragraph">
                   <wp:posOffset>9499600</wp:posOffset>
                 </wp:positionV>
-                <wp:extent cx="7557770" cy="139065"/>
+                <wp:extent cx="7558405" cy="139700"/>
                 <wp:effectExtent l="0" t="0" r="0" b="0"/>
                 <wp:wrapSquare wrapText="bothSides"/>
                 <wp:docPr id="4" name="Rectangle 51"/>
@@ -380,7 +382,7 @@
                       <wps:spPr>
                         <a:xfrm>
                           <a:off x="0" y="0"/>
-                          <a:ext cx="7557120" cy="138600"/>
+                          <a:ext cx="7557840" cy="138960"/>
                         </a:xfrm>
                         <a:prstGeom prst="rect">
                           <a:avLst/>
@@ -407,7 +409,7 @@
           </mc:Choice>
           <mc:Fallback>
             <w:pict>
-              <v:rect id="shape_0" ID="Rectangle 51" fillcolor="#d9d9d9" stroked="f" style="position:absolute;margin-left:-47.7pt;margin-top:748pt;width:595pt;height:10.85pt">
+              <v:rect id="shape_0" ID="Rectangle 51" fillcolor="#d9d9d9" stroked="f" style="position:absolute;margin-left:-47.7pt;margin-top:748pt;width:595.05pt;height:10.9pt">
                 <w10:wrap type="none"/>
                 <v:fill o:detectmouseclick="t" type="solid" color2="#262626"/>
                 <v:stroke color="#3465a4" weight="9360" joinstyle="round" endcap="flat"/>
@@ -442,7 +444,7 @@
                 <wp:positionV relativeFrom="paragraph">
                   <wp:posOffset>-83820</wp:posOffset>
                 </wp:positionV>
-                <wp:extent cx="7557770" cy="139065"/>
+                <wp:extent cx="7558405" cy="139700"/>
                 <wp:effectExtent l="0" t="0" r="0" b="0"/>
                 <wp:wrapSquare wrapText="bothSides"/>
                 <wp:docPr id="5" name="Rectangle 51"/>
@@ -453,7 +455,7 @@
                       <wps:spPr>
                         <a:xfrm>
                           <a:off x="0" y="0"/>
-                          <a:ext cx="7557120" cy="138600"/>
+                          <a:ext cx="7557840" cy="138960"/>
                         </a:xfrm>
                         <a:prstGeom prst="rect">
                           <a:avLst/>
@@ -480,7 +482,7 @@
           </mc:Choice>
           <mc:Fallback>
             <w:pict>
-              <v:rect id="shape_0" ID="Rectangle 51" fillcolor="#d9d9d9" stroked="f" style="position:absolute;margin-left:-47.7pt;margin-top:-6.6pt;width:595pt;height:10.85pt">
+              <v:rect id="shape_0" ID="Rectangle 51" fillcolor="#d9d9d9" stroked="f" style="position:absolute;margin-left:-47.7pt;margin-top:-6.6pt;width:595.05pt;height:10.9pt">
                 <w10:wrap type="none"/>
                 <v:fill o:detectmouseclick="t" type="solid" color2="#262626"/>
                 <v:stroke color="#3465a4" weight="9360" joinstyle="round" endcap="flat"/>
@@ -1390,28 +1392,6 @@
         <w:pStyle w:val="Normal"/>
         <w:rPr>
           <w:rFonts w:ascii="Liberation Sans" w:hAnsi="Liberation Sans"/>
-          <w:sz w:val="20"/>
-          <w:szCs w:val="20"/>
-          <w:u w:val="none"/>
-          <w:lang w:val="es-MX"/>
-        </w:rPr>
-      </w:pPr>
-      <w:r>
-        <w:rPr>
-          <w:rFonts w:ascii="Liberation Sans" w:hAnsi="Liberation Sans"/>
-          <w:sz w:val="20"/>
-          <w:szCs w:val="20"/>
-          <w:u w:val="none"/>
-          <w:lang w:val="es-MX"/>
-        </w:rPr>
-      </w:r>
-    </w:p>
-    <w:p>
-      <w:pPr>
-        <w:pStyle w:val="Normal"/>
-        <w:jc w:val="center"/>
-        <w:rPr>
-          <w:rFonts w:ascii="Liberation Sans" w:hAnsi="Liberation Sans"/>
           <w:b w:val="false"/>
           <w:b w:val="false"/>
           <w:bCs w:val="false"/>
@@ -2406,7 +2386,7 @@
                 <wp:positionV relativeFrom="paragraph">
                   <wp:posOffset>7441565</wp:posOffset>
                 </wp:positionV>
-                <wp:extent cx="7557770" cy="139065"/>
+                <wp:extent cx="7558405" cy="139700"/>
                 <wp:effectExtent l="0" t="0" r="0" b="0"/>
                 <wp:wrapSquare wrapText="bothSides"/>
                 <wp:docPr id="13" name="Rectangle 51"/>
@@ -2417,7 +2397,7 @@
                       <wps:spPr>
                         <a:xfrm>
                           <a:off x="0" y="0"/>
-                          <a:ext cx="7557120" cy="138600"/>
+                          <a:ext cx="7557840" cy="138960"/>
                         </a:xfrm>
                         <a:prstGeom prst="rect">
                           <a:avLst/>
@@ -2444,7 +2424,7 @@
           </mc:Choice>
           <mc:Fallback>
             <w:pict>
-              <v:rect id="shape_0" ID="Rectangle 51" fillcolor="#d9d9d9" stroked="f" style="position:absolute;margin-left:-47.7pt;margin-top:585.95pt;width:595pt;height:10.85pt">
+              <v:rect id="shape_0" ID="Rectangle 51" fillcolor="#d9d9d9" stroked="f" style="position:absolute;margin-left:-47.7pt;margin-top:585.95pt;width:595.05pt;height:10.9pt">
                 <w10:wrap type="none"/>
                 <v:fill o:detectmouseclick="t" type="solid" color2="#262626"/>
                 <v:stroke color="#3465a4" weight="9360" joinstyle="round" endcap="flat"/>
@@ -3428,12 +3408,6 @@
         </w:rPr>
       </w:pPr>
       <w:r>
-        <w:rPr/>
-      </w:r>
-    </w:p>
-    <w:p>
-      <w:pPr>
-        <w:pStyle w:val="Normal"/>
         <w:rPr>
           <w:rFonts w:ascii="Liberation Sans" w:hAnsi="Liberation Sans"/>
           <w:sz w:val="18"/>
@@ -3441,9 +3415,6 @@
           <w:u w:val="none"/>
           <w:lang w:val="es-MX"/>
         </w:rPr>
-      </w:pPr>
-      <w:r>
-        <w:rPr/>
       </w:r>
     </w:p>
     <w:p>
@@ -3456,6 +3427,21 @@
           <w:u w:val="none"/>
           <w:lang w:val="es-MX"/>
         </w:rPr>
+      </w:pPr>
+      <w:r>
+        <w:rPr>
+          <w:rFonts w:ascii="Liberation Sans" w:hAnsi="Liberation Sans"/>
+          <w:sz w:val="18"/>
+          <w:szCs w:val="18"/>
+          <w:u w:val="none"/>
+          <w:lang w:val="es-MX"/>
+        </w:rPr>
+      </w:r>
+    </w:p>
+    <w:p>
+      <w:pPr>
+        <w:pStyle w:val="Normal"/>
+        <w:rPr/>
       </w:pPr>
       <w:r>
         <w:rPr/>
@@ -3508,9 +3494,14 @@
       </w:rPr>
     </w:pPr>
     <w:r>
-      <w:rPr/>
+      <w:rPr>
+        <w:rFonts w:ascii="Liberation Sans" w:hAnsi="Liberation Sans"/>
+        <w:sz w:val="18"/>
+        <w:szCs w:val="18"/>
+        <w:lang w:val="es-MX"/>
+      </w:rPr>
       <w:drawing>
-        <wp:anchor behindDoc="1" distT="0" distB="0" distL="0" distR="0" simplePos="0" locked="0" layoutInCell="1" allowOverlap="1" relativeHeight="19">
+        <wp:anchor behindDoc="1" distT="0" distB="0" distL="0" distR="0" simplePos="0" locked="0" layoutInCell="1" allowOverlap="1" relativeHeight="24">
           <wp:simplePos x="0" y="0"/>
           <wp:positionH relativeFrom="column">
             <wp:posOffset>309880</wp:posOffset>
@@ -3598,7 +3589,7 @@
         <w:lang w:val="es-MX"/>
       </w:rPr>
       <w:drawing>
-        <wp:anchor behindDoc="1" distT="0" distB="0" distL="0" distR="0" simplePos="0" locked="0" layoutInCell="1" allowOverlap="1" relativeHeight="14">
+        <wp:anchor behindDoc="1" distT="0" distB="0" distL="0" distR="0" simplePos="0" locked="0" layoutInCell="1" allowOverlap="1" relativeHeight="15">
           <wp:simplePos x="0" y="0"/>
           <wp:positionH relativeFrom="column">
             <wp:posOffset>345440</wp:posOffset>
@@ -3684,7 +3675,7 @@
         <w:lang w:val="es-MX"/>
       </w:rPr>
       <w:drawing>
-        <wp:anchor behindDoc="1" distT="0" distB="0" distL="0" distR="0" simplePos="0" locked="0" layoutInCell="1" allowOverlap="1" relativeHeight="16">
+        <wp:anchor behindDoc="1" distT="0" distB="0" distL="0" distR="0" simplePos="0" locked="0" layoutInCell="1" allowOverlap="1" relativeHeight="18">
           <wp:simplePos x="0" y="0"/>
           <wp:positionH relativeFrom="column">
             <wp:posOffset>417830</wp:posOffset>
@@ -3770,7 +3761,7 @@
         <w:lang w:val="es-MX"/>
       </w:rPr>
       <w:drawing>
-        <wp:anchor behindDoc="1" distT="0" distB="0" distL="0" distR="0" simplePos="0" locked="0" layoutInCell="1" allowOverlap="1" relativeHeight="18">
+        <wp:anchor behindDoc="1" distT="0" distB="0" distL="0" distR="0" simplePos="0" locked="0" layoutInCell="1" allowOverlap="1" relativeHeight="21">
           <wp:simplePos x="0" y="0"/>
           <wp:positionH relativeFrom="column">
             <wp:posOffset>532765</wp:posOffset>
@@ -5023,6 +5014,7 @@
     <w:rPrDefault>
       <w:rPr>
         <w:rFonts w:ascii="Cambria" w:hAnsi="Cambria" w:eastAsia="ＭＳ 明朝" w:cs="Tahoma"/>
+        <w:sz w:val="20"/>
         <w:szCs w:val="24"/>
         <w:lang w:val="es-MX" w:eastAsia="en-US" w:bidi="ar-SA"/>
       </w:rPr>
@@ -5036,7 +5028,7 @@
     <w:qFormat/>
     <w:pPr>
       <w:widowControl/>
-      <w:overflowPunct w:val="false"/>
+      <w:overflowPunct w:val="true"/>
       <w:bidi w:val="0"/>
       <w:jc w:val="left"/>
     </w:pPr>
@@ -5895,6 +5887,454 @@
   </w:style>
   <w:style w:type="character" w:styleId="ListLabel102">
     <w:name w:val="ListLabel 102"/>
+    <w:qFormat/>
+    <w:rPr>
+      <w:rFonts w:cs="OpenSymbol"/>
+    </w:rPr>
+  </w:style>
+  <w:style w:type="character" w:styleId="ListLabel103">
+    <w:name w:val="ListLabel 103"/>
+    <w:qFormat/>
+    <w:rPr>
+      <w:rFonts w:ascii="Liberation Sans" w:hAnsi="Liberation Sans" w:cs="OpenSymbol"/>
+      <w:sz w:val="20"/>
+    </w:rPr>
+  </w:style>
+  <w:style w:type="character" w:styleId="ListLabel104">
+    <w:name w:val="ListLabel 104"/>
+    <w:qFormat/>
+    <w:rPr>
+      <w:rFonts w:cs="OpenSymbol"/>
+    </w:rPr>
+  </w:style>
+  <w:style w:type="character" w:styleId="ListLabel105">
+    <w:name w:val="ListLabel 105"/>
+    <w:qFormat/>
+    <w:rPr>
+      <w:rFonts w:cs="OpenSymbol"/>
+    </w:rPr>
+  </w:style>
+  <w:style w:type="character" w:styleId="ListLabel106">
+    <w:name w:val="ListLabel 106"/>
+    <w:qFormat/>
+    <w:rPr>
+      <w:rFonts w:cs="OpenSymbol"/>
+    </w:rPr>
+  </w:style>
+  <w:style w:type="character" w:styleId="ListLabel107">
+    <w:name w:val="ListLabel 107"/>
+    <w:qFormat/>
+    <w:rPr>
+      <w:rFonts w:cs="OpenSymbol"/>
+    </w:rPr>
+  </w:style>
+  <w:style w:type="character" w:styleId="ListLabel108">
+    <w:name w:val="ListLabel 108"/>
+    <w:qFormat/>
+    <w:rPr>
+      <w:rFonts w:cs="OpenSymbol"/>
+    </w:rPr>
+  </w:style>
+  <w:style w:type="character" w:styleId="ListLabel109">
+    <w:name w:val="ListLabel 109"/>
+    <w:qFormat/>
+    <w:rPr>
+      <w:rFonts w:cs="OpenSymbol"/>
+    </w:rPr>
+  </w:style>
+  <w:style w:type="character" w:styleId="ListLabel110">
+    <w:name w:val="ListLabel 110"/>
+    <w:qFormat/>
+    <w:rPr>
+      <w:rFonts w:cs="OpenSymbol"/>
+    </w:rPr>
+  </w:style>
+  <w:style w:type="character" w:styleId="ListLabel111">
+    <w:name w:val="ListLabel 111"/>
+    <w:qFormat/>
+    <w:rPr>
+      <w:rFonts w:cs="OpenSymbol"/>
+    </w:rPr>
+  </w:style>
+  <w:style w:type="character" w:styleId="ListLabel112">
+    <w:name w:val="ListLabel 112"/>
+    <w:qFormat/>
+    <w:rPr>
+      <w:rFonts w:ascii="Liberation Sans" w:hAnsi="Liberation Sans" w:cs="OpenSymbol"/>
+      <w:sz w:val="20"/>
+    </w:rPr>
+  </w:style>
+  <w:style w:type="character" w:styleId="ListLabel113">
+    <w:name w:val="ListLabel 113"/>
+    <w:qFormat/>
+    <w:rPr>
+      <w:rFonts w:cs="OpenSymbol"/>
+    </w:rPr>
+  </w:style>
+  <w:style w:type="character" w:styleId="ListLabel114">
+    <w:name w:val="ListLabel 114"/>
+    <w:qFormat/>
+    <w:rPr>
+      <w:rFonts w:cs="OpenSymbol"/>
+    </w:rPr>
+  </w:style>
+  <w:style w:type="character" w:styleId="ListLabel115">
+    <w:name w:val="ListLabel 115"/>
+    <w:qFormat/>
+    <w:rPr>
+      <w:rFonts w:cs="OpenSymbol"/>
+    </w:rPr>
+  </w:style>
+  <w:style w:type="character" w:styleId="ListLabel116">
+    <w:name w:val="ListLabel 116"/>
+    <w:qFormat/>
+    <w:rPr>
+      <w:rFonts w:cs="OpenSymbol"/>
+    </w:rPr>
+  </w:style>
+  <w:style w:type="character" w:styleId="ListLabel117">
+    <w:name w:val="ListLabel 117"/>
+    <w:qFormat/>
+    <w:rPr>
+      <w:rFonts w:cs="OpenSymbol"/>
+    </w:rPr>
+  </w:style>
+  <w:style w:type="character" w:styleId="ListLabel118">
+    <w:name w:val="ListLabel 118"/>
+    <w:qFormat/>
+    <w:rPr>
+      <w:rFonts w:cs="OpenSymbol"/>
+    </w:rPr>
+  </w:style>
+  <w:style w:type="character" w:styleId="ListLabel119">
+    <w:name w:val="ListLabel 119"/>
+    <w:qFormat/>
+    <w:rPr>
+      <w:rFonts w:cs="OpenSymbol"/>
+    </w:rPr>
+  </w:style>
+  <w:style w:type="character" w:styleId="ListLabel120">
+    <w:name w:val="ListLabel 120"/>
+    <w:qFormat/>
+    <w:rPr>
+      <w:rFonts w:cs="OpenSymbol"/>
+    </w:rPr>
+  </w:style>
+  <w:style w:type="character" w:styleId="ListLabel121">
+    <w:name w:val="ListLabel 121"/>
+    <w:qFormat/>
+    <w:rPr>
+      <w:rFonts w:ascii="Liberation Sans" w:hAnsi="Liberation Sans" w:cs="OpenSymbol"/>
+      <w:sz w:val="20"/>
+    </w:rPr>
+  </w:style>
+  <w:style w:type="character" w:styleId="ListLabel122">
+    <w:name w:val="ListLabel 122"/>
+    <w:qFormat/>
+    <w:rPr>
+      <w:rFonts w:cs="OpenSymbol"/>
+    </w:rPr>
+  </w:style>
+  <w:style w:type="character" w:styleId="ListLabel123">
+    <w:name w:val="ListLabel 123"/>
+    <w:qFormat/>
+    <w:rPr>
+      <w:rFonts w:cs="OpenSymbol"/>
+    </w:rPr>
+  </w:style>
+  <w:style w:type="character" w:styleId="ListLabel124">
+    <w:name w:val="ListLabel 124"/>
+    <w:qFormat/>
+    <w:rPr>
+      <w:rFonts w:cs="OpenSymbol"/>
+    </w:rPr>
+  </w:style>
+  <w:style w:type="character" w:styleId="ListLabel125">
+    <w:name w:val="ListLabel 125"/>
+    <w:qFormat/>
+    <w:rPr>
+      <w:rFonts w:cs="OpenSymbol"/>
+    </w:rPr>
+  </w:style>
+  <w:style w:type="character" w:styleId="ListLabel126">
+    <w:name w:val="ListLabel 126"/>
+    <w:qFormat/>
+    <w:rPr>
+      <w:rFonts w:cs="OpenSymbol"/>
+    </w:rPr>
+  </w:style>
+  <w:style w:type="character" w:styleId="ListLabel127">
+    <w:name w:val="ListLabel 127"/>
+    <w:qFormat/>
+    <w:rPr>
+      <w:rFonts w:cs="OpenSymbol"/>
+    </w:rPr>
+  </w:style>
+  <w:style w:type="character" w:styleId="ListLabel128">
+    <w:name w:val="ListLabel 128"/>
+    <w:qFormat/>
+    <w:rPr>
+      <w:rFonts w:cs="OpenSymbol"/>
+    </w:rPr>
+  </w:style>
+  <w:style w:type="character" w:styleId="ListLabel129">
+    <w:name w:val="ListLabel 129"/>
+    <w:qFormat/>
+    <w:rPr>
+      <w:rFonts w:cs="OpenSymbol"/>
+    </w:rPr>
+  </w:style>
+  <w:style w:type="character" w:styleId="ListLabel130">
+    <w:name w:val="ListLabel 130"/>
+    <w:qFormat/>
+    <w:rPr>
+      <w:rFonts w:ascii="Liberation Sans" w:hAnsi="Liberation Sans" w:cs="OpenSymbol"/>
+      <w:sz w:val="20"/>
+    </w:rPr>
+  </w:style>
+  <w:style w:type="character" w:styleId="ListLabel131">
+    <w:name w:val="ListLabel 131"/>
+    <w:qFormat/>
+    <w:rPr>
+      <w:rFonts w:cs="OpenSymbol"/>
+    </w:rPr>
+  </w:style>
+  <w:style w:type="character" w:styleId="ListLabel132">
+    <w:name w:val="ListLabel 132"/>
+    <w:qFormat/>
+    <w:rPr>
+      <w:rFonts w:cs="OpenSymbol"/>
+    </w:rPr>
+  </w:style>
+  <w:style w:type="character" w:styleId="ListLabel133">
+    <w:name w:val="ListLabel 133"/>
+    <w:qFormat/>
+    <w:rPr>
+      <w:rFonts w:cs="OpenSymbol"/>
+    </w:rPr>
+  </w:style>
+  <w:style w:type="character" w:styleId="ListLabel134">
+    <w:name w:val="ListLabel 134"/>
+    <w:qFormat/>
+    <w:rPr>
+      <w:rFonts w:cs="OpenSymbol"/>
+    </w:rPr>
+  </w:style>
+  <w:style w:type="character" w:styleId="ListLabel135">
+    <w:name w:val="ListLabel 135"/>
+    <w:qFormat/>
+    <w:rPr>
+      <w:rFonts w:cs="OpenSymbol"/>
+    </w:rPr>
+  </w:style>
+  <w:style w:type="character" w:styleId="ListLabel136">
+    <w:name w:val="ListLabel 136"/>
+    <w:qFormat/>
+    <w:rPr>
+      <w:rFonts w:cs="OpenSymbol"/>
+    </w:rPr>
+  </w:style>
+  <w:style w:type="character" w:styleId="ListLabel137">
+    <w:name w:val="ListLabel 137"/>
+    <w:qFormat/>
+    <w:rPr>
+      <w:rFonts w:cs="OpenSymbol"/>
+    </w:rPr>
+  </w:style>
+  <w:style w:type="character" w:styleId="ListLabel138">
+    <w:name w:val="ListLabel 138"/>
+    <w:qFormat/>
+    <w:rPr>
+      <w:rFonts w:cs="OpenSymbol"/>
+    </w:rPr>
+  </w:style>
+  <w:style w:type="character" w:styleId="ListLabel139">
+    <w:name w:val="ListLabel 139"/>
+    <w:qFormat/>
+    <w:rPr>
+      <w:rFonts w:ascii="Liberation Sans" w:hAnsi="Liberation Sans" w:cs="OpenSymbol"/>
+      <w:sz w:val="20"/>
+    </w:rPr>
+  </w:style>
+  <w:style w:type="character" w:styleId="ListLabel140">
+    <w:name w:val="ListLabel 140"/>
+    <w:qFormat/>
+    <w:rPr>
+      <w:rFonts w:cs="OpenSymbol"/>
+    </w:rPr>
+  </w:style>
+  <w:style w:type="character" w:styleId="ListLabel141">
+    <w:name w:val="ListLabel 141"/>
+    <w:qFormat/>
+    <w:rPr>
+      <w:rFonts w:cs="OpenSymbol"/>
+    </w:rPr>
+  </w:style>
+  <w:style w:type="character" w:styleId="ListLabel142">
+    <w:name w:val="ListLabel 142"/>
+    <w:qFormat/>
+    <w:rPr>
+      <w:rFonts w:cs="OpenSymbol"/>
+    </w:rPr>
+  </w:style>
+  <w:style w:type="character" w:styleId="ListLabel143">
+    <w:name w:val="ListLabel 143"/>
+    <w:qFormat/>
+    <w:rPr>
+      <w:rFonts w:cs="OpenSymbol"/>
+    </w:rPr>
+  </w:style>
+  <w:style w:type="character" w:styleId="ListLabel144">
+    <w:name w:val="ListLabel 144"/>
+    <w:qFormat/>
+    <w:rPr>
+      <w:rFonts w:cs="OpenSymbol"/>
+    </w:rPr>
+  </w:style>
+  <w:style w:type="character" w:styleId="ListLabel145">
+    <w:name w:val="ListLabel 145"/>
+    <w:qFormat/>
+    <w:rPr>
+      <w:rFonts w:cs="OpenSymbol"/>
+    </w:rPr>
+  </w:style>
+  <w:style w:type="character" w:styleId="ListLabel146">
+    <w:name w:val="ListLabel 146"/>
+    <w:qFormat/>
+    <w:rPr>
+      <w:rFonts w:cs="OpenSymbol"/>
+    </w:rPr>
+  </w:style>
+  <w:style w:type="character" w:styleId="ListLabel147">
+    <w:name w:val="ListLabel 147"/>
+    <w:qFormat/>
+    <w:rPr>
+      <w:rFonts w:cs="OpenSymbol"/>
+    </w:rPr>
+  </w:style>
+  <w:style w:type="character" w:styleId="ListLabel148">
+    <w:name w:val="ListLabel 148"/>
+    <w:qFormat/>
+    <w:rPr>
+      <w:rFonts w:ascii="Liberation Sans" w:hAnsi="Liberation Sans" w:cs="OpenSymbol"/>
+      <w:sz w:val="20"/>
+    </w:rPr>
+  </w:style>
+  <w:style w:type="character" w:styleId="ListLabel149">
+    <w:name w:val="ListLabel 149"/>
+    <w:qFormat/>
+    <w:rPr>
+      <w:rFonts w:cs="OpenSymbol"/>
+    </w:rPr>
+  </w:style>
+  <w:style w:type="character" w:styleId="ListLabel150">
+    <w:name w:val="ListLabel 150"/>
+    <w:qFormat/>
+    <w:rPr>
+      <w:rFonts w:cs="OpenSymbol"/>
+    </w:rPr>
+  </w:style>
+  <w:style w:type="character" w:styleId="ListLabel151">
+    <w:name w:val="ListLabel 151"/>
+    <w:qFormat/>
+    <w:rPr>
+      <w:rFonts w:cs="OpenSymbol"/>
+    </w:rPr>
+  </w:style>
+  <w:style w:type="character" w:styleId="ListLabel152">
+    <w:name w:val="ListLabel 152"/>
+    <w:qFormat/>
+    <w:rPr>
+      <w:rFonts w:cs="OpenSymbol"/>
+    </w:rPr>
+  </w:style>
+  <w:style w:type="character" w:styleId="ListLabel153">
+    <w:name w:val="ListLabel 153"/>
+    <w:qFormat/>
+    <w:rPr>
+      <w:rFonts w:cs="OpenSymbol"/>
+    </w:rPr>
+  </w:style>
+  <w:style w:type="character" w:styleId="ListLabel154">
+    <w:name w:val="ListLabel 154"/>
+    <w:qFormat/>
+    <w:rPr>
+      <w:rFonts w:cs="OpenSymbol"/>
+    </w:rPr>
+  </w:style>
+  <w:style w:type="character" w:styleId="ListLabel155">
+    <w:name w:val="ListLabel 155"/>
+    <w:qFormat/>
+    <w:rPr>
+      <w:rFonts w:cs="OpenSymbol"/>
+    </w:rPr>
+  </w:style>
+  <w:style w:type="character" w:styleId="ListLabel156">
+    <w:name w:val="ListLabel 156"/>
+    <w:qFormat/>
+    <w:rPr>
+      <w:rFonts w:cs="OpenSymbol"/>
+    </w:rPr>
+  </w:style>
+  <w:style w:type="character" w:styleId="ListLabel157">
+    <w:name w:val="ListLabel 157"/>
+    <w:qFormat/>
+    <w:rPr>
+      <w:rFonts w:ascii="Liberation Sans" w:hAnsi="Liberation Sans" w:cs="OpenSymbol"/>
+      <w:sz w:val="20"/>
+    </w:rPr>
+  </w:style>
+  <w:style w:type="character" w:styleId="ListLabel158">
+    <w:name w:val="ListLabel 158"/>
+    <w:qFormat/>
+    <w:rPr>
+      <w:rFonts w:cs="OpenSymbol"/>
+    </w:rPr>
+  </w:style>
+  <w:style w:type="character" w:styleId="ListLabel159">
+    <w:name w:val="ListLabel 159"/>
+    <w:qFormat/>
+    <w:rPr>
+      <w:rFonts w:cs="OpenSymbol"/>
+    </w:rPr>
+  </w:style>
+  <w:style w:type="character" w:styleId="ListLabel160">
+    <w:name w:val="ListLabel 160"/>
+    <w:qFormat/>
+    <w:rPr>
+      <w:rFonts w:cs="OpenSymbol"/>
+    </w:rPr>
+  </w:style>
+  <w:style w:type="character" w:styleId="ListLabel161">
+    <w:name w:val="ListLabel 161"/>
+    <w:qFormat/>
+    <w:rPr>
+      <w:rFonts w:cs="OpenSymbol"/>
+    </w:rPr>
+  </w:style>
+  <w:style w:type="character" w:styleId="ListLabel162">
+    <w:name w:val="ListLabel 162"/>
+    <w:qFormat/>
+    <w:rPr>
+      <w:rFonts w:cs="OpenSymbol"/>
+    </w:rPr>
+  </w:style>
+  <w:style w:type="character" w:styleId="ListLabel163">
+    <w:name w:val="ListLabel 163"/>
+    <w:qFormat/>
+    <w:rPr>
+      <w:rFonts w:cs="OpenSymbol"/>
+    </w:rPr>
+  </w:style>
+  <w:style w:type="character" w:styleId="ListLabel164">
+    <w:name w:val="ListLabel 164"/>
+    <w:qFormat/>
+    <w:rPr>
+      <w:rFonts w:cs="OpenSymbol"/>
+    </w:rPr>
+  </w:style>
+  <w:style w:type="character" w:styleId="ListLabel165">
+    <w:name w:val="ListLabel 165"/>
     <w:qFormat/>
     <w:rPr>
       <w:rFonts w:cs="OpenSymbol"/>

--- a/cv-eliel-parra-spa.docx
+++ b/cv-eliel-parra-spa.docx
@@ -74,7 +74,7 @@
           </mc:Choice>
           <mc:Fallback>
             <w:pict>
-              <v:rect w14:anchorId="67412059" id="Rectangle 53" o:spid="_x0000_s1026" style="position:absolute;margin-left:-47.7pt;margin-top:-23.65pt;width:595.15pt;height:54.1pt;z-index:3;visibility:visible;mso-wrap-style:square;mso-wrap-distance-left:0;mso-wrap-distance-top:0;mso-wrap-distance-right:0;mso-wrap-distance-bottom:0;mso-position-horizontal:absolute;mso-position-horizontal-relative:text;mso-position-vertical:absolute;mso-position-vertical-relative:text;v-text-anchor:top" o:gfxdata="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" fillcolor="#d9d9d9" stroked="f" strokeweight=".26mm">
+              <v:rect w14:anchorId="7DCC1C25" id="Rectangle 53" o:spid="_x0000_s1026" style="position:absolute;margin-left:-47.7pt;margin-top:-23.65pt;width:595.15pt;height:54.1pt;z-index:3;visibility:visible;mso-wrap-style:square;mso-wrap-distance-left:0;mso-wrap-distance-top:0;mso-wrap-distance-right:0;mso-wrap-distance-bottom:0;mso-position-horizontal:absolute;mso-position-horizontal-relative:text;mso-position-vertical:absolute;mso-position-vertical-relative:text;v-text-anchor:top" o:gfxdata="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" fillcolor="#d9d9d9" stroked="f" strokeweight=".26mm">
                 <w10:wrap type="square"/>
               </v:rect>
             </w:pict>
@@ -145,7 +145,7 @@
           </mc:Choice>
           <mc:Fallback>
             <w:pict>
-              <v:rect w14:anchorId="22503457" id="Rectangle 52" o:spid="_x0000_s1026" style="position:absolute;margin-left:-47.7pt;margin-top:34.75pt;width:595.15pt;height:18.1pt;z-index:4;visibility:visible;mso-wrap-style:square;mso-wrap-distance-left:0;mso-wrap-distance-top:0;mso-wrap-distance-right:0;mso-wrap-distance-bottom:0;mso-position-horizontal:absolute;mso-position-horizontal-relative:text;mso-position-vertical:absolute;mso-position-vertical-relative:text;v-text-anchor:top" o:gfxdata="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" fillcolor="#a6a6a6" stroked="f" strokeweight=".26mm">
+              <v:rect w14:anchorId="7CE47486" id="Rectangle 52" o:spid="_x0000_s1026" style="position:absolute;margin-left:-47.7pt;margin-top:34.75pt;width:595.15pt;height:18.1pt;z-index:4;visibility:visible;mso-wrap-style:square;mso-wrap-distance-left:0;mso-wrap-distance-top:0;mso-wrap-distance-right:0;mso-wrap-distance-bottom:0;mso-position-horizontal:absolute;mso-position-horizontal-relative:text;mso-position-vertical:absolute;mso-position-vertical-relative:text;v-text-anchor:top" o:gfxdata="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" fillcolor="#a6a6a6" stroked="f" strokeweight=".26mm">
                 <w10:wrap type="square"/>
               </v:rect>
             </w:pict>
@@ -319,9 +319,6 @@
                               <w:pPr>
                                 <w:overflowPunct w:val="0"/>
                                 <w:jc w:val="center"/>
-                                <w:rPr>
-                                  <w:rFonts w:hint="eastAsia"/>
-                                </w:rPr>
                               </w:pPr>
                               <w:r>
                                 <w:rPr>
@@ -358,9 +355,6 @@
                         <w:pPr>
                           <w:overflowPunct w:val="0"/>
                           <w:jc w:val="center"/>
-                          <w:rPr>
-                            <w:rFonts w:hint="eastAsia"/>
-                          </w:rPr>
                         </w:pPr>
                         <w:r>
                           <w:rPr>
@@ -445,7 +439,7 @@
           </mc:Choice>
           <mc:Fallback>
             <w:pict>
-              <v:rect w14:anchorId="0F2C7756" id="Rectangle 51" o:spid="_x0000_s1026" style="position:absolute;margin-left:-47.7pt;margin-top:748pt;width:595.15pt;height:11pt;z-index:6;visibility:visible;mso-wrap-style:square;mso-wrap-distance-left:0;mso-wrap-distance-top:0;mso-wrap-distance-right:0;mso-wrap-distance-bottom:0;mso-position-horizontal:absolute;mso-position-horizontal-relative:text;mso-position-vertical:absolute;mso-position-vertical-relative:text;v-text-anchor:top" o:gfxdata="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" fillcolor="#d9d9d9" stroked="f" strokeweight=".26mm">
+              <v:rect w14:anchorId="740C6389" id="Rectangle 51" o:spid="_x0000_s1026" style="position:absolute;margin-left:-47.7pt;margin-top:748pt;width:595.15pt;height:11pt;z-index:6;visibility:visible;mso-wrap-style:square;mso-wrap-distance-left:0;mso-wrap-distance-top:0;mso-wrap-distance-right:0;mso-wrap-distance-bottom:0;mso-position-horizontal:absolute;mso-position-horizontal-relative:text;mso-position-vertical:absolute;mso-position-vertical-relative:text;v-text-anchor:top" o:gfxdata="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" fillcolor="#d9d9d9" stroked="f" strokeweight=".26mm">
                 <w10:wrap type="square"/>
               </v:rect>
             </w:pict>
@@ -524,7 +518,7 @@
           </mc:Choice>
           <mc:Fallback>
             <w:pict>
-              <v:rect w14:anchorId="2512BF67" id="Rectangle 51" o:spid="_x0000_s1026" style="position:absolute;margin-left:-47.7pt;margin-top:-6.6pt;width:595.15pt;height:11pt;z-index:2;visibility:visible;mso-wrap-style:square;mso-wrap-distance-left:0;mso-wrap-distance-top:0;mso-wrap-distance-right:0;mso-wrap-distance-bottom:0;mso-position-horizontal:absolute;mso-position-horizontal-relative:text;mso-position-vertical:absolute;mso-position-vertical-relative:text;v-text-anchor:top" o:gfxdata="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" fillcolor="#d9d9d9" stroked="f" strokeweight=".26mm">
+              <v:rect w14:anchorId="34D2EF04" id="Rectangle 51" o:spid="_x0000_s1026" style="position:absolute;margin-left:-47.7pt;margin-top:-6.6pt;width:595.15pt;height:11pt;z-index:2;visibility:visible;mso-wrap-style:square;mso-wrap-distance-left:0;mso-wrap-distance-top:0;mso-wrap-distance-right:0;mso-wrap-distance-bottom:0;mso-position-horizontal:absolute;mso-position-horizontal-relative:text;mso-position-vertical:absolute;mso-position-vertical-relative:text;v-text-anchor:top" o:gfxdata="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" fillcolor="#d9d9d9" stroked="f" strokeweight=".26mm">
                 <w10:wrap type="square"/>
               </v:rect>
             </w:pict>
@@ -712,49 +706,33 @@
           <w:sz w:val="20"/>
           <w:szCs w:val="20"/>
         </w:rPr>
-        <w:t xml:space="preserve">He </w:t>
-      </w:r>
-      <w:r>
-        <w:rPr>
-          <w:rFonts w:ascii="Liberation Sans" w:hAnsi="Liberation Sans"/>
-          <w:sz w:val="20"/>
-          <w:szCs w:val="20"/>
-        </w:rPr>
-        <w:t>manejado de forma exitosa todas las fases de los proyectos, desde la concepción e iniciación hasta el soporte operativo y cierre, consistentemente entregando resultados de gran calidad y superando las expectativas.</w:t>
-      </w:r>
-    </w:p>
-    <w:p>
-      <w:pPr>
-        <w:rPr>
-          <w:rFonts w:ascii="Liberation Sans" w:hAnsi="Liberation Sans" w:hint="eastAsia"/>
-          <w:sz w:val="20"/>
-          <w:szCs w:val="20"/>
-        </w:rPr>
-      </w:pPr>
-    </w:p>
-    <w:p>
-      <w:pPr>
-        <w:rPr>
-          <w:rFonts w:ascii="Liberation Sans" w:hAnsi="Liberation Sans" w:hint="eastAsia"/>
-          <w:sz w:val="20"/>
-          <w:szCs w:val="20"/>
-        </w:rPr>
-      </w:pPr>
-      <w:r>
-        <w:rPr>
-          <w:rFonts w:ascii="Liberation Sans" w:hAnsi="Liberation Sans"/>
-          <w:sz w:val="20"/>
-          <w:szCs w:val="20"/>
-        </w:rPr>
-        <w:t>Experto en la construcción de equipos de</w:t>
-      </w:r>
-      <w:r>
-        <w:rPr>
-          <w:rFonts w:ascii="Liberation Sans" w:hAnsi="Liberation Sans"/>
-          <w:sz w:val="20"/>
-          <w:szCs w:val="20"/>
-        </w:rPr>
-        <w:t xml:space="preserve"> alto desempeño, resolución de crisis e integración de áreas técnicas y de negocio. Apoyándome en mi amplia experiencia técnica e importantes habilidades interpersonales.</w:t>
+        <w:t>He manejado de forma exitosa todas las fases de los proyectos, desde la concepción e iniciación hasta el soporte operativo y cierre, consistentemente entregando resultados de gran calidad y superando las expectativas.</w:t>
+      </w:r>
+    </w:p>
+    <w:p>
+      <w:pPr>
+        <w:rPr>
+          <w:rFonts w:ascii="Liberation Sans" w:hAnsi="Liberation Sans" w:hint="eastAsia"/>
+          <w:sz w:val="20"/>
+          <w:szCs w:val="20"/>
+        </w:rPr>
+      </w:pPr>
+    </w:p>
+    <w:p>
+      <w:pPr>
+        <w:rPr>
+          <w:rFonts w:ascii="Liberation Sans" w:hAnsi="Liberation Sans" w:hint="eastAsia"/>
+          <w:sz w:val="20"/>
+          <w:szCs w:val="20"/>
+        </w:rPr>
+      </w:pPr>
+      <w:r>
+        <w:rPr>
+          <w:rFonts w:ascii="Liberation Sans" w:hAnsi="Liberation Sans"/>
+          <w:sz w:val="20"/>
+          <w:szCs w:val="20"/>
+        </w:rPr>
+        <w:t>Experto en la construcción de equipos de alto desempeño, resolución de crisis e integración de áreas técnicas y de negocio. Apoyándome en mi amplia experiencia técnica e importantes habilidades interpersonales.</w:t>
       </w:r>
     </w:p>
     <w:p>
@@ -852,9 +830,6 @@
     </w:p>
     <w:p>
       <w:pPr>
-        <w:rPr>
-          <w:rFonts w:hint="eastAsia"/>
-        </w:rPr>
         <w:sectPr>
           <w:footerReference w:type="default" r:id="rId9"/>
           <w:pgSz w:w="12240" w:h="15840"/>
@@ -883,7 +858,7 @@
           <w:sz w:val="20"/>
           <w:szCs w:val="20"/>
         </w:rPr>
-        <w:t>Agile y Waterfall.</w:t>
+        <w:t>Construcción de equipos.</w:t>
       </w:r>
     </w:p>
     <w:p>
@@ -904,7 +879,15 @@
           <w:sz w:val="20"/>
           <w:szCs w:val="20"/>
         </w:rPr>
-        <w:t>Construcción de equipos.</w:t>
+        <w:t>Transformación digital</w:t>
+      </w:r>
+      <w:r>
+        <w:rPr>
+          <w:rFonts w:ascii="Liberation Sans" w:hAnsi="Liberation Sans"/>
+          <w:sz w:val="20"/>
+          <w:szCs w:val="20"/>
+        </w:rPr>
+        <w:t>.</w:t>
       </w:r>
     </w:p>
     <w:p>
@@ -925,7 +908,7 @@
           <w:sz w:val="20"/>
           <w:szCs w:val="20"/>
         </w:rPr>
-        <w:t>Gestión del cambio.</w:t>
+        <w:t>Comunicación efectiva.</w:t>
       </w:r>
     </w:p>
     <w:p>
@@ -935,18 +918,34 @@
           <w:numId w:val="1"/>
         </w:numPr>
         <w:rPr>
-          <w:rFonts w:ascii="Liberation Sans" w:hAnsi="Liberation Sans" w:hint="eastAsia"/>
-          <w:sz w:val="20"/>
-          <w:szCs w:val="20"/>
-        </w:rPr>
-      </w:pPr>
-      <w:r>
-        <w:rPr>
-          <w:rFonts w:ascii="Liberation Sans" w:hAnsi="Liberation Sans"/>
-          <w:sz w:val="20"/>
-          <w:szCs w:val="20"/>
-        </w:rPr>
-        <w:t>Comunicación efectiva.</w:t>
+          <w:rFonts w:ascii="Liberation Sans" w:hAnsi="Liberation Sans"/>
+          <w:sz w:val="20"/>
+          <w:szCs w:val="20"/>
+        </w:rPr>
+      </w:pPr>
+      <w:r>
+        <w:rPr>
+          <w:rFonts w:ascii="Liberation Sans" w:hAnsi="Liberation Sans"/>
+          <w:sz w:val="20"/>
+          <w:szCs w:val="20"/>
+        </w:rPr>
+        <w:t xml:space="preserve">Desarrollo de </w:t>
+      </w:r>
+      <w:r>
+        <w:rPr>
+          <w:rFonts w:ascii="Liberation Sans" w:hAnsi="Liberation Sans"/>
+          <w:sz w:val="20"/>
+          <w:szCs w:val="20"/>
+        </w:rPr>
+        <w:t>software</w:t>
+      </w:r>
+      <w:r>
+        <w:rPr>
+          <w:rFonts w:ascii="Liberation Sans" w:hAnsi="Liberation Sans"/>
+          <w:sz w:val="20"/>
+          <w:szCs w:val="20"/>
+        </w:rPr>
+        <w:t>.</w:t>
       </w:r>
     </w:p>
     <w:p>
@@ -956,19 +955,29 @@
           <w:numId w:val="1"/>
         </w:numPr>
         <w:rPr>
-          <w:rFonts w:ascii="Liberation Sans" w:hAnsi="Liberation Sans" w:hint="eastAsia"/>
-          <w:sz w:val="20"/>
-          <w:szCs w:val="20"/>
-        </w:rPr>
-      </w:pPr>
-      <w:r>
-        <w:rPr>
-          <w:rFonts w:ascii="Liberation Sans" w:hAnsi="Liberation Sans"/>
-          <w:sz w:val="20"/>
-          <w:szCs w:val="20"/>
-        </w:rPr>
-        <w:t>Desarrollo de negocios.</w:t>
-      </w:r>
+          <w:rFonts w:ascii="Liberation Sans" w:hAnsi="Liberation Sans"/>
+          <w:sz w:val="20"/>
+          <w:szCs w:val="20"/>
+        </w:rPr>
+      </w:pPr>
+      <w:r>
+        <w:rPr>
+          <w:rFonts w:ascii="Liberation Sans" w:hAnsi="Liberation Sans"/>
+          <w:sz w:val="20"/>
+          <w:szCs w:val="20"/>
+        </w:rPr>
+        <w:t xml:space="preserve">Agile y </w:t>
+      </w:r>
+      <w:proofErr w:type="spellStart"/>
+      <w:r>
+        <w:rPr>
+          <w:rFonts w:ascii="Liberation Sans" w:hAnsi="Liberation Sans"/>
+          <w:sz w:val="20"/>
+          <w:szCs w:val="20"/>
+        </w:rPr>
+        <w:t>Waterfall.</w:t>
+      </w:r>
+      <w:proofErr w:type="spellEnd"/>
     </w:p>
     <w:p>
       <w:pPr>
@@ -982,13 +991,33 @@
           <w:szCs w:val="20"/>
         </w:rPr>
       </w:pPr>
-      <w:r>
-        <w:rPr>
-          <w:rFonts w:ascii="Liberation Sans" w:hAnsi="Liberation Sans"/>
-          <w:sz w:val="20"/>
-          <w:szCs w:val="20"/>
-        </w:rPr>
-        <w:t>E-commerce.</w:t>
+      <w:bookmarkStart w:id="0" w:name="_GoBack"/>
+      <w:bookmarkEnd w:id="0"/>
+      <w:r>
+        <w:rPr>
+          <w:rFonts w:ascii="Liberation Sans" w:hAnsi="Liberation Sans"/>
+          <w:sz w:val="20"/>
+          <w:szCs w:val="20"/>
+        </w:rPr>
+        <w:t>E-</w:t>
+      </w:r>
+      <w:proofErr w:type="spellStart"/>
+      <w:r>
+        <w:rPr>
+          <w:rFonts w:ascii="Liberation Sans" w:hAnsi="Liberation Sans"/>
+          <w:sz w:val="20"/>
+          <w:szCs w:val="20"/>
+        </w:rPr>
+        <w:t>commerce</w:t>
+      </w:r>
+      <w:proofErr w:type="spellEnd"/>
+      <w:r>
+        <w:rPr>
+          <w:rFonts w:ascii="Liberation Sans" w:hAnsi="Liberation Sans"/>
+          <w:sz w:val="20"/>
+          <w:szCs w:val="20"/>
+        </w:rPr>
+        <w:t>.</w:t>
       </w:r>
     </w:p>
     <w:p>
@@ -998,26 +1027,18 @@
           <w:numId w:val="1"/>
         </w:numPr>
         <w:rPr>
-          <w:rFonts w:ascii="Liberation Sans" w:hAnsi="Liberation Sans" w:hint="eastAsia"/>
-          <w:sz w:val="20"/>
-          <w:szCs w:val="20"/>
-        </w:rPr>
-      </w:pPr>
-      <w:r>
-        <w:rPr>
-          <w:rFonts w:ascii="Liberation Sans" w:hAnsi="Liberation Sans"/>
-          <w:sz w:val="20"/>
-          <w:szCs w:val="20"/>
-        </w:rPr>
-        <w:t xml:space="preserve">Desarrollo de </w:t>
-      </w:r>
-      <w:r>
-        <w:rPr>
-          <w:rFonts w:ascii="Liberation Sans" w:hAnsi="Liberation Sans"/>
-          <w:sz w:val="20"/>
-          <w:szCs w:val="20"/>
-        </w:rPr>
-        <w:t>software.</w:t>
+          <w:rFonts w:ascii="Liberation Sans" w:hAnsi="Liberation Sans"/>
+          <w:sz w:val="20"/>
+          <w:szCs w:val="20"/>
+        </w:rPr>
+      </w:pPr>
+      <w:r>
+        <w:rPr>
+          <w:rFonts w:ascii="Liberation Sans" w:hAnsi="Liberation Sans"/>
+          <w:sz w:val="20"/>
+          <w:szCs w:val="20"/>
+        </w:rPr>
+        <w:t>Sistemas distribuidos.</w:t>
       </w:r>
     </w:p>
     <w:p>
@@ -1038,7 +1059,7 @@
           <w:sz w:val="20"/>
           <w:szCs w:val="20"/>
         </w:rPr>
-        <w:t>Sistemas distribuidos.</w:t>
+        <w:t>AWS.</w:t>
       </w:r>
     </w:p>
     <w:p>
@@ -1074,13 +1095,41 @@
           <w:szCs w:val="20"/>
         </w:rPr>
       </w:pPr>
-      <w:r>
-        <w:rPr>
-          <w:rFonts w:ascii="Liberation Sans" w:hAnsi="Liberation Sans"/>
-          <w:sz w:val="20"/>
-          <w:szCs w:val="20"/>
-        </w:rPr>
-        <w:t>MySQL y PostgreSQL.</w:t>
+      <w:proofErr w:type="spellStart"/>
+      <w:r>
+        <w:rPr>
+          <w:rFonts w:ascii="Liberation Sans" w:hAnsi="Liberation Sans"/>
+          <w:sz w:val="20"/>
+          <w:szCs w:val="20"/>
+        </w:rPr>
+        <w:t>MySQL</w:t>
+      </w:r>
+      <w:proofErr w:type="spellEnd"/>
+      <w:r>
+        <w:rPr>
+          <w:rFonts w:ascii="Liberation Sans" w:hAnsi="Liberation Sans"/>
+          <w:sz w:val="20"/>
+          <w:szCs w:val="20"/>
+        </w:rPr>
+        <w:t xml:space="preserve"> y </w:t>
+      </w:r>
+      <w:proofErr w:type="spellStart"/>
+      <w:r>
+        <w:rPr>
+          <w:rFonts w:ascii="Liberation Sans" w:hAnsi="Liberation Sans"/>
+          <w:sz w:val="20"/>
+          <w:szCs w:val="20"/>
+        </w:rPr>
+        <w:t>PostgreSQL</w:t>
+      </w:r>
+      <w:proofErr w:type="spellEnd"/>
+      <w:r>
+        <w:rPr>
+          <w:rFonts w:ascii="Liberation Sans" w:hAnsi="Liberation Sans"/>
+          <w:sz w:val="20"/>
+          <w:szCs w:val="20"/>
+        </w:rPr>
+        <w:t>.</w:t>
       </w:r>
     </w:p>
     <w:p>
@@ -1095,13 +1144,23 @@
           <w:szCs w:val="20"/>
         </w:rPr>
       </w:pPr>
-      <w:r>
-        <w:rPr>
-          <w:rFonts w:ascii="Liberation Sans" w:hAnsi="Liberation Sans"/>
-          <w:sz w:val="20"/>
-          <w:szCs w:val="20"/>
-        </w:rPr>
-        <w:t>Git.</w:t>
+      <w:proofErr w:type="spellStart"/>
+      <w:r>
+        <w:rPr>
+          <w:rFonts w:ascii="Liberation Sans" w:hAnsi="Liberation Sans"/>
+          <w:sz w:val="20"/>
+          <w:szCs w:val="20"/>
+        </w:rPr>
+        <w:t>Git</w:t>
+      </w:r>
+      <w:proofErr w:type="spellEnd"/>
+      <w:r>
+        <w:rPr>
+          <w:rFonts w:ascii="Liberation Sans" w:hAnsi="Liberation Sans"/>
+          <w:sz w:val="20"/>
+          <w:szCs w:val="20"/>
+        </w:rPr>
+        <w:t>.</w:t>
       </w:r>
     </w:p>
     <w:p>
@@ -1198,9 +1257,6 @@
     </w:p>
     <w:p>
       <w:pPr>
-        <w:rPr>
-          <w:rFonts w:hint="eastAsia"/>
-        </w:rPr>
         <w:sectPr>
           <w:type w:val="continuous"/>
           <w:pgSz w:w="12240" w:h="15840"/>
@@ -1312,8 +1368,9 @@
           <w:sz w:val="20"/>
           <w:szCs w:val="20"/>
         </w:rPr>
-        <w:t>Subg</w:t>
-      </w:r>
+        <w:t xml:space="preserve">Subgerente de Tecnología | </w:t>
+      </w:r>
+      <w:proofErr w:type="spellStart"/>
       <w:r>
         <w:rPr>
           <w:rFonts w:ascii="Liberation Sans" w:hAnsi="Liberation Sans"/>
@@ -1322,8 +1379,9 @@
           <w:sz w:val="20"/>
           <w:szCs w:val="20"/>
         </w:rPr>
-        <w:t xml:space="preserve">erente de </w:t>
-      </w:r>
+        <w:t>Mapcity</w:t>
+      </w:r>
+      <w:proofErr w:type="spellEnd"/>
       <w:r>
         <w:rPr>
           <w:rFonts w:ascii="Liberation Sans" w:hAnsi="Liberation Sans"/>
@@ -1332,8 +1390,9 @@
           <w:sz w:val="20"/>
           <w:szCs w:val="20"/>
         </w:rPr>
-        <w:t>Tecnología</w:t>
-      </w:r>
+        <w:t xml:space="preserve"> </w:t>
+      </w:r>
+      <w:proofErr w:type="spellStart"/>
       <w:r>
         <w:rPr>
           <w:rFonts w:ascii="Liberation Sans" w:hAnsi="Liberation Sans"/>
@@ -1342,8 +1401,9 @@
           <w:sz w:val="20"/>
           <w:szCs w:val="20"/>
         </w:rPr>
-        <w:t xml:space="preserve"> | </w:t>
-      </w:r>
+        <w:t>from</w:t>
+      </w:r>
+      <w:proofErr w:type="spellEnd"/>
       <w:r>
         <w:rPr>
           <w:rFonts w:ascii="Liberation Sans" w:hAnsi="Liberation Sans"/>
@@ -1352,8 +1412,9 @@
           <w:sz w:val="20"/>
           <w:szCs w:val="20"/>
         </w:rPr>
-        <w:t>Mapcity</w:t>
-      </w:r>
+        <w:t xml:space="preserve"> </w:t>
+      </w:r>
+      <w:proofErr w:type="spellStart"/>
       <w:r>
         <w:rPr>
           <w:rFonts w:ascii="Liberation Sans" w:hAnsi="Liberation Sans"/>
@@ -1362,8 +1423,9 @@
           <w:sz w:val="20"/>
           <w:szCs w:val="20"/>
         </w:rPr>
-        <w:t xml:space="preserve"> from Equifax</w:t>
-      </w:r>
+        <w:t>Equifax</w:t>
+      </w:r>
+      <w:proofErr w:type="spellEnd"/>
     </w:p>
     <w:p>
       <w:pPr>
@@ -1383,37 +1445,7 @@
           <w:sz w:val="18"/>
           <w:szCs w:val="18"/>
         </w:rPr>
-        <w:t>Santiago, Chile | septiembre 201</w:t>
-      </w:r>
-      <w:r>
-        <w:rPr>
-          <w:rFonts w:ascii="Liberation Sans" w:hAnsi="Liberation Sans"/>
-          <w:i/>
-          <w:iCs/>
-          <w:sz w:val="18"/>
-          <w:szCs w:val="18"/>
-        </w:rPr>
-        <w:t>7</w:t>
-      </w:r>
-      <w:r>
-        <w:rPr>
-          <w:rFonts w:ascii="Liberation Sans" w:hAnsi="Liberation Sans"/>
-          <w:i/>
-          <w:iCs/>
-          <w:sz w:val="18"/>
-          <w:szCs w:val="18"/>
-        </w:rPr>
-        <w:t xml:space="preserve"> – </w:t>
-      </w:r>
-      <w:r>
-        <w:rPr>
-          <w:rFonts w:ascii="Liberation Sans" w:hAnsi="Liberation Sans"/>
-          <w:i/>
-          <w:iCs/>
-          <w:sz w:val="18"/>
-          <w:szCs w:val="18"/>
-        </w:rPr>
-        <w:t>actualidad</w:t>
+        <w:t>Santiago, Chile | septiembre 2017 – actualidad</w:t>
       </w:r>
     </w:p>
     <w:p>
@@ -1505,22 +1537,20 @@
         </w:rPr>
         <w:t xml:space="preserve"> y metodologías ágiles.</w:t>
       </w:r>
-      <w:bookmarkStart w:id="0" w:name="_GoBack"/>
-      <w:bookmarkEnd w:id="0"/>
-    </w:p>
-    <w:p>
-      <w:pPr>
-        <w:rPr>
-          <w:rFonts w:ascii="Liberation Sans" w:hAnsi="Liberation Sans" w:hint="eastAsia"/>
-          <w:sz w:val="20"/>
-          <w:szCs w:val="20"/>
-        </w:rPr>
-      </w:pPr>
-    </w:p>
-    <w:p>
-      <w:pPr>
-        <w:rPr>
-          <w:rFonts w:ascii="Liberation Sans" w:hAnsi="Liberation Sans"/>
+    </w:p>
+    <w:p>
+      <w:pPr>
+        <w:rPr>
+          <w:rFonts w:ascii="Liberation Sans" w:hAnsi="Liberation Sans" w:hint="eastAsia"/>
+          <w:sz w:val="20"/>
+          <w:szCs w:val="20"/>
+        </w:rPr>
+      </w:pPr>
+    </w:p>
+    <w:p>
+      <w:pPr>
+        <w:rPr>
+          <w:rFonts w:ascii="Liberation Sans" w:hAnsi="Liberation Sans" w:hint="eastAsia"/>
           <w:sz w:val="20"/>
           <w:szCs w:val="20"/>
         </w:rPr>
@@ -1542,42 +1572,58 @@
           <w:numId w:val="9"/>
         </w:numPr>
         <w:rPr>
-          <w:rFonts w:ascii="Liberation Sans" w:hAnsi="Liberation Sans"/>
-          <w:sz w:val="20"/>
-          <w:szCs w:val="20"/>
-        </w:rPr>
-      </w:pPr>
-      <w:r>
-        <w:rPr>
-          <w:rFonts w:ascii="Liberation Sans" w:hAnsi="Liberation Sans"/>
-          <w:sz w:val="20"/>
-          <w:szCs w:val="20"/>
-        </w:rPr>
-        <w:t>Aumentar</w:t>
-      </w:r>
-      <w:r>
-        <w:rPr>
-          <w:rFonts w:ascii="Liberation Sans" w:hAnsi="Liberation Sans"/>
-          <w:sz w:val="20"/>
-          <w:szCs w:val="20"/>
-        </w:rPr>
-        <w:t xml:space="preserve"> el tamaño </w:t>
-      </w:r>
-      <w:r>
-        <w:rPr>
-          <w:rFonts w:ascii="Liberation Sans" w:hAnsi="Liberation Sans"/>
-          <w:sz w:val="20"/>
-          <w:szCs w:val="20"/>
-        </w:rPr>
-        <w:t xml:space="preserve">del </w:t>
-      </w:r>
-      <w:r>
-        <w:rPr>
-          <w:rFonts w:ascii="Liberation Sans" w:hAnsi="Liberation Sans"/>
-          <w:sz w:val="20"/>
-          <w:szCs w:val="20"/>
-        </w:rPr>
-        <w:t>equipo en un 100%.</w:t>
+          <w:rFonts w:ascii="Liberation Sans" w:hAnsi="Liberation Sans" w:hint="eastAsia"/>
+          <w:sz w:val="20"/>
+          <w:szCs w:val="20"/>
+        </w:rPr>
+      </w:pPr>
+      <w:r>
+        <w:rPr>
+          <w:rFonts w:ascii="Liberation Sans" w:hAnsi="Liberation Sans"/>
+          <w:sz w:val="20"/>
+          <w:szCs w:val="20"/>
+        </w:rPr>
+        <w:t>Proyectar</w:t>
+      </w:r>
+      <w:r>
+        <w:rPr>
+          <w:rFonts w:ascii="Liberation Sans" w:hAnsi="Liberation Sans"/>
+          <w:sz w:val="20"/>
+          <w:szCs w:val="20"/>
+        </w:rPr>
+        <w:t xml:space="preserve"> </w:t>
+      </w:r>
+      <w:r>
+        <w:rPr>
+          <w:rFonts w:ascii="Liberation Sans" w:hAnsi="Liberation Sans"/>
+          <w:sz w:val="20"/>
+          <w:szCs w:val="20"/>
+        </w:rPr>
+        <w:t>los productos regionales a mercados</w:t>
+      </w:r>
+      <w:r>
+        <w:rPr>
+          <w:rFonts w:ascii="Liberation Sans" w:hAnsi="Liberation Sans"/>
+          <w:sz w:val="20"/>
+          <w:szCs w:val="20"/>
+        </w:rPr>
+        <w:t xml:space="preserve"> internacional</w:t>
+      </w:r>
+      <w:r>
+        <w:rPr>
+          <w:rFonts w:ascii="Liberation Sans" w:hAnsi="Liberation Sans"/>
+          <w:sz w:val="20"/>
+          <w:szCs w:val="20"/>
+        </w:rPr>
+        <w:t>es</w:t>
+      </w:r>
+      <w:r>
+        <w:rPr>
+          <w:rFonts w:ascii="Liberation Sans" w:hAnsi="Liberation Sans"/>
+          <w:sz w:val="20"/>
+          <w:szCs w:val="20"/>
+        </w:rPr>
+        <w:t xml:space="preserve"> con alcance en 28 países.</w:t>
       </w:r>
     </w:p>
     <w:p>
@@ -1588,58 +1634,58 @@
           <w:numId w:val="9"/>
         </w:numPr>
         <w:rPr>
-          <w:rFonts w:ascii="Liberation Sans" w:hAnsi="Liberation Sans"/>
-          <w:sz w:val="20"/>
-          <w:szCs w:val="20"/>
-        </w:rPr>
-      </w:pPr>
-      <w:r>
-        <w:rPr>
-          <w:rFonts w:ascii="Liberation Sans" w:hAnsi="Liberation Sans"/>
-          <w:sz w:val="20"/>
-          <w:szCs w:val="20"/>
-        </w:rPr>
-        <w:t>Proyectar</w:t>
-      </w:r>
-      <w:r>
-        <w:rPr>
-          <w:rFonts w:ascii="Liberation Sans" w:hAnsi="Liberation Sans"/>
-          <w:sz w:val="20"/>
-          <w:szCs w:val="20"/>
-        </w:rPr>
-        <w:t xml:space="preserve"> </w:t>
-      </w:r>
-      <w:r>
-        <w:rPr>
-          <w:rFonts w:ascii="Liberation Sans" w:hAnsi="Liberation Sans"/>
-          <w:sz w:val="20"/>
-          <w:szCs w:val="20"/>
-        </w:rPr>
-        <w:t>los productos regionales a mercados</w:t>
-      </w:r>
-      <w:r>
-        <w:rPr>
-          <w:rFonts w:ascii="Liberation Sans" w:hAnsi="Liberation Sans"/>
-          <w:sz w:val="20"/>
-          <w:szCs w:val="20"/>
-        </w:rPr>
-        <w:t xml:space="preserve"> internacional</w:t>
-      </w:r>
-      <w:r>
-        <w:rPr>
-          <w:rFonts w:ascii="Liberation Sans" w:hAnsi="Liberation Sans"/>
-          <w:sz w:val="20"/>
-          <w:szCs w:val="20"/>
-        </w:rPr>
-        <w:t>es</w:t>
-      </w:r>
-      <w:r>
-        <w:rPr>
-          <w:rFonts w:ascii="Liberation Sans" w:hAnsi="Liberation Sans"/>
-          <w:sz w:val="20"/>
-          <w:szCs w:val="20"/>
-        </w:rPr>
-        <w:t xml:space="preserve"> con alcance en 28 países.</w:t>
+          <w:rFonts w:ascii="Liberation Sans" w:hAnsi="Liberation Sans" w:hint="eastAsia"/>
+          <w:sz w:val="20"/>
+          <w:szCs w:val="20"/>
+        </w:rPr>
+      </w:pPr>
+      <w:r>
+        <w:rPr>
+          <w:rFonts w:ascii="Liberation Sans" w:hAnsi="Liberation Sans"/>
+          <w:sz w:val="20"/>
+          <w:szCs w:val="20"/>
+        </w:rPr>
+        <w:t>Transformar</w:t>
+      </w:r>
+      <w:r>
+        <w:rPr>
+          <w:rFonts w:ascii="Liberation Sans" w:hAnsi="Liberation Sans"/>
+          <w:sz w:val="20"/>
+          <w:szCs w:val="20"/>
+        </w:rPr>
+        <w:t xml:space="preserve"> la empresa </w:t>
+      </w:r>
+      <w:r>
+        <w:rPr>
+          <w:rFonts w:ascii="Liberation Sans" w:hAnsi="Liberation Sans"/>
+          <w:sz w:val="20"/>
+          <w:szCs w:val="20"/>
+        </w:rPr>
+        <w:t>a través del</w:t>
+      </w:r>
+      <w:r>
+        <w:rPr>
+          <w:rFonts w:ascii="Liberation Sans" w:hAnsi="Liberation Sans"/>
+          <w:sz w:val="20"/>
+          <w:szCs w:val="20"/>
+        </w:rPr>
+        <w:t xml:space="preserve"> foco en el desarrollo de productos </w:t>
+      </w:r>
+      <w:r>
+        <w:rPr>
+          <w:rFonts w:ascii="Liberation Sans" w:hAnsi="Liberation Sans"/>
+          <w:sz w:val="20"/>
+          <w:szCs w:val="20"/>
+        </w:rPr>
+        <w:t>sustentables y escalables utilizando</w:t>
+      </w:r>
+      <w:r>
+        <w:rPr>
+          <w:rFonts w:ascii="Liberation Sans" w:hAnsi="Liberation Sans"/>
+          <w:sz w:val="20"/>
+          <w:szCs w:val="20"/>
+        </w:rPr>
+        <w:t xml:space="preserve"> metodologías ágiles.</w:t>
       </w:r>
     </w:p>
     <w:p>
@@ -1661,63 +1707,25 @@
           <w:sz w:val="20"/>
           <w:szCs w:val="20"/>
         </w:rPr>
-        <w:t>Transformar</w:t>
-      </w:r>
-      <w:r>
-        <w:rPr>
-          <w:rFonts w:ascii="Liberation Sans" w:hAnsi="Liberation Sans"/>
-          <w:sz w:val="20"/>
-          <w:szCs w:val="20"/>
-        </w:rPr>
-        <w:t xml:space="preserve"> la</w:t>
-      </w:r>
-      <w:r>
-        <w:rPr>
-          <w:rFonts w:ascii="Liberation Sans" w:hAnsi="Liberation Sans"/>
-          <w:sz w:val="20"/>
-          <w:szCs w:val="20"/>
-        </w:rPr>
-        <w:t xml:space="preserve"> empresa </w:t>
-      </w:r>
-      <w:r>
-        <w:rPr>
-          <w:rFonts w:ascii="Liberation Sans" w:hAnsi="Liberation Sans"/>
-          <w:sz w:val="20"/>
-          <w:szCs w:val="20"/>
-        </w:rPr>
-        <w:t>a través del</w:t>
-      </w:r>
-      <w:r>
-        <w:rPr>
-          <w:rFonts w:ascii="Liberation Sans" w:hAnsi="Liberation Sans"/>
-          <w:sz w:val="20"/>
-          <w:szCs w:val="20"/>
-        </w:rPr>
-        <w:t xml:space="preserve"> foco en el</w:t>
-      </w:r>
-      <w:r>
-        <w:rPr>
-          <w:rFonts w:ascii="Liberation Sans" w:hAnsi="Liberation Sans"/>
-          <w:sz w:val="20"/>
-          <w:szCs w:val="20"/>
-        </w:rPr>
-        <w:t xml:space="preserve"> desarrollo de productos </w:t>
-      </w:r>
-      <w:r>
-        <w:rPr>
-          <w:rFonts w:ascii="Liberation Sans" w:hAnsi="Liberation Sans"/>
-          <w:sz w:val="20"/>
-          <w:szCs w:val="20"/>
-        </w:rPr>
-        <w:t>bajo</w:t>
-      </w:r>
-      <w:r>
-        <w:rPr>
-          <w:rFonts w:ascii="Liberation Sans" w:hAnsi="Liberation Sans"/>
-          <w:sz w:val="20"/>
-          <w:szCs w:val="20"/>
-        </w:rPr>
-        <w:t xml:space="preserve"> metodologías ágiles.</w:t>
+        <w:t xml:space="preserve">Actualización de los servicios de normalización de direcciones usando técnicas de Machine </w:t>
+      </w:r>
+      <w:proofErr w:type="spellStart"/>
+      <w:r>
+        <w:rPr>
+          <w:rFonts w:ascii="Liberation Sans" w:hAnsi="Liberation Sans"/>
+          <w:sz w:val="20"/>
+          <w:szCs w:val="20"/>
+        </w:rPr>
+        <w:t>Learning</w:t>
+      </w:r>
+      <w:proofErr w:type="spellEnd"/>
+      <w:r>
+        <w:rPr>
+          <w:rFonts w:ascii="Liberation Sans" w:hAnsi="Liberation Sans"/>
+          <w:sz w:val="20"/>
+          <w:szCs w:val="20"/>
+        </w:rPr>
+        <w:t>.</w:t>
       </w:r>
     </w:p>
     <w:p>
@@ -1728,24 +1736,42 @@
           <w:numId w:val="9"/>
         </w:numPr>
         <w:rPr>
-          <w:rFonts w:ascii="Liberation Sans" w:hAnsi="Liberation Sans"/>
-          <w:sz w:val="20"/>
-          <w:szCs w:val="20"/>
-        </w:rPr>
-      </w:pPr>
-      <w:r>
-        <w:rPr>
-          <w:rFonts w:ascii="Liberation Sans" w:hAnsi="Liberation Sans"/>
-          <w:sz w:val="20"/>
-          <w:szCs w:val="20"/>
-        </w:rPr>
-        <w:t>Mejorar la calidad de los productos a través de la aplicación de buenas prácticas de tecnología, seguridad y procesos.</w:t>
-      </w:r>
-    </w:p>
-    <w:p>
-      <w:pPr>
-        <w:rPr>
-          <w:rFonts w:ascii="Liberation Sans" w:hAnsi="Liberation Sans"/>
+          <w:rFonts w:ascii="Liberation Sans" w:hAnsi="Liberation Sans" w:hint="eastAsia"/>
+          <w:sz w:val="20"/>
+          <w:szCs w:val="20"/>
+        </w:rPr>
+      </w:pPr>
+      <w:r>
+        <w:rPr>
+          <w:rFonts w:ascii="Liberation Sans" w:hAnsi="Liberation Sans"/>
+          <w:sz w:val="20"/>
+          <w:szCs w:val="20"/>
+        </w:rPr>
+        <w:t xml:space="preserve">Actualización del sistema de información geográfica con arquitectura de micro-servicios sobre infraestructura </w:t>
+      </w:r>
+      <w:proofErr w:type="spellStart"/>
+      <w:r>
+        <w:rPr>
+          <w:rFonts w:ascii="Liberation Sans" w:hAnsi="Liberation Sans"/>
+          <w:sz w:val="20"/>
+          <w:szCs w:val="20"/>
+        </w:rPr>
+        <w:t>serverless</w:t>
+      </w:r>
+      <w:proofErr w:type="spellEnd"/>
+      <w:r>
+        <w:rPr>
+          <w:rFonts w:ascii="Liberation Sans" w:hAnsi="Liberation Sans"/>
+          <w:sz w:val="20"/>
+          <w:szCs w:val="20"/>
+        </w:rPr>
+        <w:t>.</w:t>
+      </w:r>
+    </w:p>
+    <w:p>
+      <w:pPr>
+        <w:rPr>
+          <w:rFonts w:ascii="Liberation Sans" w:hAnsi="Liberation Sans" w:hint="eastAsia"/>
           <w:b/>
           <w:bCs/>
           <w:sz w:val="20"/>
@@ -1771,8 +1797,20 @@
           <w:sz w:val="20"/>
           <w:szCs w:val="20"/>
         </w:rPr>
-        <w:t>Gerente de Proyecto | Groupon</w:t>
-      </w:r>
+        <w:t xml:space="preserve">Gerente de Proyecto | </w:t>
+      </w:r>
+      <w:proofErr w:type="spellStart"/>
+      <w:r>
+        <w:rPr>
+          <w:rFonts w:ascii="Liberation Sans" w:hAnsi="Liberation Sans"/>
+          <w:b/>
+          <w:bCs/>
+          <w:sz w:val="20"/>
+          <w:szCs w:val="20"/>
+        </w:rPr>
+        <w:t>Groupon</w:t>
+      </w:r>
+      <w:proofErr w:type="spellEnd"/>
     </w:p>
     <w:p>
       <w:pPr>
@@ -1792,463 +1830,530 @@
           <w:sz w:val="18"/>
           <w:szCs w:val="18"/>
         </w:rPr>
-        <w:t>Santiago, Chile | septiembre 2013</w:t>
-      </w:r>
-      <w:r>
-        <w:rPr>
-          <w:rFonts w:ascii="Liberation Sans" w:hAnsi="Liberation Sans"/>
+        <w:t>Santiago, Chile | septiembre 2013 – febrero 2017</w:t>
+      </w:r>
+    </w:p>
+    <w:p>
+      <w:pPr>
+        <w:rPr>
+          <w:rFonts w:ascii="Liberation Sans" w:hAnsi="Liberation Sans" w:hint="eastAsia"/>
+          <w:sz w:val="20"/>
+          <w:szCs w:val="20"/>
+        </w:rPr>
+      </w:pPr>
+    </w:p>
+    <w:p>
+      <w:pPr>
+        <w:rPr>
+          <w:rFonts w:ascii="Liberation Sans" w:hAnsi="Liberation Sans" w:hint="eastAsia"/>
+          <w:sz w:val="20"/>
+          <w:szCs w:val="20"/>
+        </w:rPr>
+      </w:pPr>
+      <w:r>
+        <w:rPr>
+          <w:rFonts w:ascii="Liberation Sans" w:hAnsi="Liberation Sans"/>
+          <w:sz w:val="20"/>
+          <w:szCs w:val="20"/>
+        </w:rPr>
+        <w:t>Liderar proyectos de ingeniería de software a través de la coordinación de equipos multidisciplinarios y globalmente distribuidos con la finalidad servir a usuarios en más de 35 países.</w:t>
+      </w:r>
+    </w:p>
+    <w:p>
+      <w:pPr>
+        <w:rPr>
+          <w:rFonts w:ascii="Liberation Sans" w:hAnsi="Liberation Sans" w:hint="eastAsia"/>
+          <w:sz w:val="20"/>
+          <w:szCs w:val="20"/>
+        </w:rPr>
+      </w:pPr>
+    </w:p>
+    <w:p>
+      <w:pPr>
+        <w:rPr>
+          <w:rFonts w:ascii="Liberation Sans" w:hAnsi="Liberation Sans" w:hint="eastAsia"/>
+          <w:sz w:val="20"/>
+          <w:szCs w:val="20"/>
+        </w:rPr>
+      </w:pPr>
+      <w:r>
+        <w:rPr>
+          <w:rFonts w:ascii="Liberation Sans" w:hAnsi="Liberation Sans"/>
+          <w:sz w:val="20"/>
+          <w:szCs w:val="20"/>
+        </w:rPr>
+        <w:t>Principales logros:</w:t>
+      </w:r>
+    </w:p>
+    <w:p>
+      <w:pPr>
+        <w:rPr>
+          <w:rFonts w:ascii="Liberation Sans" w:hAnsi="Liberation Sans" w:hint="eastAsia"/>
+          <w:sz w:val="20"/>
+          <w:szCs w:val="20"/>
+        </w:rPr>
+      </w:pPr>
+    </w:p>
+    <w:p>
+      <w:pPr>
+        <w:rPr>
+          <w:rFonts w:ascii="Liberation Sans" w:hAnsi="Liberation Sans" w:hint="eastAsia"/>
+          <w:sz w:val="20"/>
+          <w:szCs w:val="20"/>
+        </w:rPr>
+      </w:pPr>
+      <w:r>
+        <w:rPr>
+          <w:rFonts w:ascii="Liberation Sans" w:hAnsi="Liberation Sans"/>
+          <w:sz w:val="20"/>
+          <w:szCs w:val="20"/>
+        </w:rPr>
+        <w:t>Transformación de la plataforma de ventas de Latinoamérica:</w:t>
+      </w:r>
+    </w:p>
+    <w:p>
+      <w:pPr>
+        <w:numPr>
+          <w:ilvl w:val="0"/>
+          <w:numId w:val="2"/>
+        </w:numPr>
+        <w:rPr>
+          <w:rFonts w:ascii="Liberation Sans" w:hAnsi="Liberation Sans" w:hint="eastAsia"/>
+          <w:sz w:val="20"/>
+          <w:szCs w:val="20"/>
+        </w:rPr>
+      </w:pPr>
+      <w:r>
+        <w:rPr>
+          <w:rFonts w:ascii="Liberation Sans" w:hAnsi="Liberation Sans"/>
+          <w:sz w:val="20"/>
+          <w:szCs w:val="20"/>
+        </w:rPr>
+        <w:t xml:space="preserve">Unificar las aplicaciones locales y globales de </w:t>
+      </w:r>
+      <w:proofErr w:type="spellStart"/>
+      <w:r>
+        <w:rPr>
+          <w:rFonts w:ascii="Liberation Sans" w:hAnsi="Liberation Sans"/>
+          <w:sz w:val="20"/>
+          <w:szCs w:val="20"/>
+        </w:rPr>
+        <w:t>front-end</w:t>
+      </w:r>
+      <w:proofErr w:type="spellEnd"/>
+      <w:r>
+        <w:rPr>
+          <w:rFonts w:ascii="Liberation Sans" w:hAnsi="Liberation Sans"/>
+          <w:sz w:val="20"/>
+          <w:szCs w:val="20"/>
+        </w:rPr>
+        <w:t xml:space="preserve"> en una arquitectura basada en Node.js.</w:t>
+      </w:r>
+    </w:p>
+    <w:p>
+      <w:pPr>
+        <w:numPr>
+          <w:ilvl w:val="0"/>
+          <w:numId w:val="2"/>
+        </w:numPr>
+        <w:rPr>
+          <w:rFonts w:ascii="Liberation Sans" w:hAnsi="Liberation Sans" w:hint="eastAsia"/>
+          <w:sz w:val="20"/>
+          <w:szCs w:val="20"/>
+        </w:rPr>
+      </w:pPr>
+      <w:r>
+        <w:rPr>
+          <w:rFonts w:ascii="Liberation Sans" w:hAnsi="Liberation Sans"/>
+          <w:sz w:val="20"/>
+          <w:szCs w:val="20"/>
+        </w:rPr>
+        <w:t>Incrementar las ventas en el rango de US$100.000+.</w:t>
+      </w:r>
+    </w:p>
+    <w:p>
+      <w:pPr>
+        <w:numPr>
+          <w:ilvl w:val="0"/>
+          <w:numId w:val="2"/>
+        </w:numPr>
+        <w:rPr>
+          <w:rFonts w:ascii="Liberation Sans" w:hAnsi="Liberation Sans" w:hint="eastAsia"/>
+          <w:sz w:val="20"/>
+          <w:szCs w:val="20"/>
+        </w:rPr>
+      </w:pPr>
+      <w:r>
+        <w:rPr>
+          <w:rFonts w:ascii="Liberation Sans" w:hAnsi="Liberation Sans"/>
+          <w:sz w:val="20"/>
+          <w:szCs w:val="20"/>
+        </w:rPr>
+        <w:t>Simplificar los procesos operativos proveyendo resultados más consistentes.</w:t>
+      </w:r>
+    </w:p>
+    <w:p>
+      <w:pPr>
+        <w:numPr>
+          <w:ilvl w:val="0"/>
+          <w:numId w:val="2"/>
+        </w:numPr>
+        <w:rPr>
+          <w:rFonts w:ascii="Liberation Sans" w:hAnsi="Liberation Sans" w:hint="eastAsia"/>
+          <w:sz w:val="20"/>
+          <w:szCs w:val="20"/>
+        </w:rPr>
+      </w:pPr>
+      <w:r>
+        <w:rPr>
+          <w:rFonts w:ascii="Liberation Sans" w:hAnsi="Liberation Sans"/>
+          <w:sz w:val="20"/>
+          <w:szCs w:val="20"/>
+        </w:rPr>
+        <w:t>Mejorar la usabilidad de las aplicaciones de cara al usuario.</w:t>
+      </w:r>
+    </w:p>
+    <w:p>
+      <w:pPr>
+        <w:rPr>
+          <w:rFonts w:ascii="Liberation Sans" w:hAnsi="Liberation Sans" w:hint="eastAsia"/>
+          <w:sz w:val="20"/>
+          <w:szCs w:val="20"/>
+        </w:rPr>
+      </w:pPr>
+    </w:p>
+    <w:p>
+      <w:pPr>
+        <w:rPr>
+          <w:rFonts w:ascii="Liberation Sans" w:hAnsi="Liberation Sans" w:hint="eastAsia"/>
+          <w:sz w:val="20"/>
+          <w:szCs w:val="20"/>
+        </w:rPr>
+      </w:pPr>
+      <w:r>
+        <w:rPr>
+          <w:rFonts w:ascii="Liberation Sans" w:hAnsi="Liberation Sans"/>
+          <w:sz w:val="20"/>
+          <w:szCs w:val="20"/>
+        </w:rPr>
+        <w:t>Migración de la plataforma técnica de EMEA (Europa, Medio Oriente y África):</w:t>
+      </w:r>
+    </w:p>
+    <w:p>
+      <w:pPr>
+        <w:numPr>
+          <w:ilvl w:val="0"/>
+          <w:numId w:val="3"/>
+        </w:numPr>
+        <w:rPr>
+          <w:rFonts w:ascii="Liberation Sans" w:hAnsi="Liberation Sans" w:hint="eastAsia"/>
+          <w:sz w:val="20"/>
+          <w:szCs w:val="20"/>
+        </w:rPr>
+      </w:pPr>
+      <w:r>
+        <w:rPr>
+          <w:rFonts w:ascii="Liberation Sans" w:hAnsi="Liberation Sans"/>
+          <w:sz w:val="20"/>
+          <w:szCs w:val="20"/>
+        </w:rPr>
+        <w:t xml:space="preserve">Migrar todas las aplicaciones de </w:t>
+      </w:r>
+      <w:proofErr w:type="spellStart"/>
+      <w:r>
+        <w:rPr>
+          <w:rFonts w:ascii="Liberation Sans" w:hAnsi="Liberation Sans"/>
+          <w:sz w:val="20"/>
+          <w:szCs w:val="20"/>
+        </w:rPr>
+        <w:t>front-end</w:t>
+      </w:r>
+      <w:proofErr w:type="spellEnd"/>
+      <w:r>
+        <w:rPr>
+          <w:rFonts w:ascii="Liberation Sans" w:hAnsi="Liberation Sans"/>
+          <w:sz w:val="20"/>
+          <w:szCs w:val="20"/>
+        </w:rPr>
+        <w:t xml:space="preserve"> y los servicios de soporte a un nuevo data center.</w:t>
+      </w:r>
+    </w:p>
+    <w:p>
+      <w:pPr>
+        <w:numPr>
+          <w:ilvl w:val="0"/>
+          <w:numId w:val="3"/>
+        </w:numPr>
+        <w:rPr>
+          <w:rFonts w:ascii="Liberation Sans" w:hAnsi="Liberation Sans" w:hint="eastAsia"/>
+          <w:sz w:val="20"/>
+          <w:szCs w:val="20"/>
+        </w:rPr>
+      </w:pPr>
+      <w:r>
+        <w:rPr>
+          <w:rFonts w:ascii="Liberation Sans" w:hAnsi="Liberation Sans"/>
+          <w:sz w:val="20"/>
+          <w:szCs w:val="20"/>
+        </w:rPr>
+        <w:t>Disminuir los costos operativos en el rango de US$10.000.000+.</w:t>
+      </w:r>
+    </w:p>
+    <w:p>
+      <w:pPr>
+        <w:numPr>
+          <w:ilvl w:val="0"/>
+          <w:numId w:val="3"/>
+        </w:numPr>
+        <w:rPr>
+          <w:rFonts w:ascii="Liberation Sans" w:hAnsi="Liberation Sans" w:hint="eastAsia"/>
+          <w:sz w:val="20"/>
+          <w:szCs w:val="20"/>
+        </w:rPr>
+      </w:pPr>
+      <w:r>
+        <w:rPr>
+          <w:rFonts w:ascii="Liberation Sans" w:hAnsi="Liberation Sans"/>
+          <w:sz w:val="20"/>
+          <w:szCs w:val="20"/>
+        </w:rPr>
+        <w:t xml:space="preserve">Aumentar la rapidez y confiabilidad de las aplicaciones de </w:t>
+      </w:r>
+      <w:proofErr w:type="spellStart"/>
+      <w:r>
+        <w:rPr>
+          <w:rFonts w:ascii="Liberation Sans" w:hAnsi="Liberation Sans"/>
+          <w:sz w:val="20"/>
+          <w:szCs w:val="20"/>
+        </w:rPr>
+        <w:t>front-end</w:t>
+      </w:r>
+      <w:proofErr w:type="spellEnd"/>
+      <w:r>
+        <w:rPr>
+          <w:rFonts w:ascii="Liberation Sans" w:hAnsi="Liberation Sans"/>
+          <w:sz w:val="20"/>
+          <w:szCs w:val="20"/>
+        </w:rPr>
+        <w:t>.</w:t>
+      </w:r>
+    </w:p>
+    <w:p>
+      <w:pPr>
+        <w:rPr>
+          <w:rFonts w:ascii="Liberation Sans" w:hAnsi="Liberation Sans" w:hint="eastAsia"/>
+          <w:sz w:val="20"/>
+          <w:szCs w:val="20"/>
+        </w:rPr>
+      </w:pPr>
+      <w:r>
+        <w:rPr>
+          <w:rFonts w:ascii="Liberation Sans" w:hAnsi="Liberation Sans"/>
+          <w:sz w:val="20"/>
+          <w:szCs w:val="20"/>
+        </w:rPr>
+        <w:t>Construcción de la plataforma de geo-</w:t>
+      </w:r>
+      <w:proofErr w:type="spellStart"/>
+      <w:r>
+        <w:rPr>
+          <w:rFonts w:ascii="Liberation Sans" w:hAnsi="Liberation Sans"/>
+          <w:sz w:val="20"/>
+          <w:szCs w:val="20"/>
+        </w:rPr>
+        <w:t>redundacia</w:t>
+      </w:r>
+      <w:proofErr w:type="spellEnd"/>
+      <w:r>
+        <w:rPr>
+          <w:rFonts w:ascii="Liberation Sans" w:hAnsi="Liberation Sans"/>
+          <w:sz w:val="20"/>
+          <w:szCs w:val="20"/>
+        </w:rPr>
+        <w:t xml:space="preserve"> de EEUU:</w:t>
+      </w:r>
+    </w:p>
+    <w:p>
+      <w:pPr>
+        <w:numPr>
+          <w:ilvl w:val="0"/>
+          <w:numId w:val="4"/>
+        </w:numPr>
+        <w:rPr>
+          <w:rFonts w:ascii="Liberation Sans" w:hAnsi="Liberation Sans" w:hint="eastAsia"/>
+          <w:sz w:val="20"/>
+          <w:szCs w:val="20"/>
+        </w:rPr>
+      </w:pPr>
+      <w:r>
+        <w:rPr>
+          <w:rFonts w:ascii="Liberation Sans" w:hAnsi="Liberation Sans"/>
+          <w:sz w:val="20"/>
+          <w:szCs w:val="20"/>
+        </w:rPr>
+        <w:t xml:space="preserve">Replicar todos los servicios y aplicaciones de </w:t>
+      </w:r>
+      <w:proofErr w:type="spellStart"/>
+      <w:r>
+        <w:rPr>
+          <w:rFonts w:ascii="Liberation Sans" w:hAnsi="Liberation Sans"/>
+          <w:sz w:val="20"/>
+          <w:szCs w:val="20"/>
+        </w:rPr>
+        <w:t>Groupon</w:t>
+      </w:r>
+      <w:proofErr w:type="spellEnd"/>
+      <w:r>
+        <w:rPr>
+          <w:rFonts w:ascii="Liberation Sans" w:hAnsi="Liberation Sans"/>
+          <w:sz w:val="20"/>
+          <w:szCs w:val="20"/>
+        </w:rPr>
+        <w:t xml:space="preserve"> en el nuevo data center de geo-redundancia.</w:t>
+      </w:r>
+    </w:p>
+    <w:p>
+      <w:pPr>
+        <w:numPr>
+          <w:ilvl w:val="0"/>
+          <w:numId w:val="4"/>
+        </w:numPr>
+        <w:rPr>
+          <w:rFonts w:ascii="Liberation Sans" w:hAnsi="Liberation Sans" w:hint="eastAsia"/>
+          <w:sz w:val="20"/>
+          <w:szCs w:val="20"/>
+        </w:rPr>
+      </w:pPr>
+      <w:r>
+        <w:rPr>
+          <w:rFonts w:ascii="Liberation Sans" w:hAnsi="Liberation Sans"/>
+          <w:sz w:val="20"/>
+          <w:szCs w:val="20"/>
+        </w:rPr>
+        <w:t>Incrementar la confiabilidad y capacidad de recuperación de los sistemas.</w:t>
+      </w:r>
+    </w:p>
+    <w:p>
+      <w:pPr>
+        <w:numPr>
+          <w:ilvl w:val="0"/>
+          <w:numId w:val="4"/>
+        </w:numPr>
+        <w:rPr>
+          <w:rFonts w:ascii="Liberation Sans" w:hAnsi="Liberation Sans" w:hint="eastAsia"/>
+          <w:sz w:val="20"/>
+          <w:szCs w:val="20"/>
+        </w:rPr>
+      </w:pPr>
+      <w:r>
+        <w:rPr>
+          <w:rFonts w:ascii="Liberation Sans" w:hAnsi="Liberation Sans"/>
+          <w:sz w:val="20"/>
+          <w:szCs w:val="20"/>
+        </w:rPr>
+        <w:t>Garantizar la continuidad operativa de los sistemas.</w:t>
+      </w:r>
+    </w:p>
+    <w:p>
+      <w:pPr>
+        <w:numPr>
+          <w:ilvl w:val="0"/>
+          <w:numId w:val="4"/>
+        </w:numPr>
+        <w:rPr>
+          <w:rFonts w:ascii="Liberation Sans" w:hAnsi="Liberation Sans" w:hint="eastAsia"/>
+          <w:sz w:val="20"/>
+          <w:szCs w:val="20"/>
+        </w:rPr>
+      </w:pPr>
+      <w:r>
+        <w:rPr>
+          <w:rFonts w:ascii="Liberation Sans" w:hAnsi="Liberation Sans"/>
+          <w:sz w:val="20"/>
+          <w:szCs w:val="20"/>
+        </w:rPr>
+        <w:t xml:space="preserve">Mejorar los procesos de </w:t>
+      </w:r>
+      <w:proofErr w:type="spellStart"/>
+      <w:r>
+        <w:rPr>
+          <w:rFonts w:ascii="Liberation Sans" w:hAnsi="Liberation Sans"/>
+          <w:sz w:val="20"/>
+          <w:szCs w:val="20"/>
+        </w:rPr>
+        <w:t>deploy</w:t>
+      </w:r>
+      <w:proofErr w:type="spellEnd"/>
+      <w:r>
+        <w:rPr>
+          <w:rFonts w:ascii="Liberation Sans" w:hAnsi="Liberation Sans"/>
+          <w:sz w:val="20"/>
+          <w:szCs w:val="20"/>
+        </w:rPr>
+        <w:t xml:space="preserve"> y recuperación.</w:t>
+      </w:r>
+    </w:p>
+    <w:p>
+      <w:pPr>
+        <w:rPr>
+          <w:rFonts w:ascii="Liberation Sans" w:hAnsi="Liberation Sans" w:hint="eastAsia"/>
+          <w:sz w:val="20"/>
+          <w:szCs w:val="20"/>
+        </w:rPr>
+      </w:pPr>
+    </w:p>
+    <w:p>
+      <w:pPr>
+        <w:rPr>
+          <w:rFonts w:ascii="Liberation Sans" w:hAnsi="Liberation Sans" w:hint="eastAsia"/>
+          <w:b/>
+          <w:bCs/>
+          <w:sz w:val="20"/>
+          <w:szCs w:val="20"/>
+        </w:rPr>
+      </w:pPr>
+      <w:r>
+        <w:rPr>
+          <w:rFonts w:ascii="Liberation Sans" w:hAnsi="Liberation Sans"/>
+          <w:b/>
+          <w:bCs/>
+          <w:sz w:val="20"/>
+          <w:szCs w:val="20"/>
+        </w:rPr>
+        <w:t xml:space="preserve">Ingeniero de Desarrollo de Software | </w:t>
+      </w:r>
+      <w:proofErr w:type="spellStart"/>
+      <w:r>
+        <w:rPr>
+          <w:rFonts w:ascii="Liberation Sans" w:hAnsi="Liberation Sans"/>
+          <w:b/>
+          <w:bCs/>
+          <w:sz w:val="20"/>
+          <w:szCs w:val="20"/>
+        </w:rPr>
+        <w:t>Groupon</w:t>
+      </w:r>
+      <w:proofErr w:type="spellEnd"/>
+    </w:p>
+    <w:p>
+      <w:pPr>
+        <w:rPr>
+          <w:rFonts w:ascii="Liberation Sans" w:hAnsi="Liberation Sans" w:hint="eastAsia"/>
           <w:i/>
           <w:iCs/>
           <w:sz w:val="18"/>
           <w:szCs w:val="18"/>
         </w:rPr>
-        <w:t xml:space="preserve"> – febrero 2017</w:t>
-      </w:r>
-    </w:p>
-    <w:p>
-      <w:pPr>
-        <w:rPr>
-          <w:rFonts w:ascii="Liberation Sans" w:hAnsi="Liberation Sans" w:hint="eastAsia"/>
-          <w:sz w:val="20"/>
-          <w:szCs w:val="20"/>
-        </w:rPr>
-      </w:pPr>
-    </w:p>
-    <w:p>
-      <w:pPr>
-        <w:rPr>
-          <w:rFonts w:ascii="Liberation Sans" w:hAnsi="Liberation Sans" w:hint="eastAsia"/>
-          <w:sz w:val="20"/>
-          <w:szCs w:val="20"/>
-        </w:rPr>
-      </w:pPr>
-      <w:r>
-        <w:rPr>
-          <w:rFonts w:ascii="Liberation Sans" w:hAnsi="Liberation Sans"/>
-          <w:sz w:val="20"/>
-          <w:szCs w:val="20"/>
-        </w:rPr>
-        <w:t>Liderar proyectos de ingeniería de software a través de la coordinación de equipos multidisciplinarios y globalmente distribuidos con la finalidad servir a usuarios en más de 35 países.</w:t>
-      </w:r>
-    </w:p>
-    <w:p>
-      <w:pPr>
-        <w:rPr>
-          <w:rFonts w:ascii="Liberation Sans" w:hAnsi="Liberation Sans" w:hint="eastAsia"/>
-          <w:sz w:val="20"/>
-          <w:szCs w:val="20"/>
-        </w:rPr>
-      </w:pPr>
-    </w:p>
-    <w:p>
-      <w:pPr>
-        <w:rPr>
-          <w:rFonts w:ascii="Liberation Sans" w:hAnsi="Liberation Sans" w:hint="eastAsia"/>
-          <w:sz w:val="20"/>
-          <w:szCs w:val="20"/>
-        </w:rPr>
-      </w:pPr>
-      <w:r>
-        <w:rPr>
-          <w:rFonts w:ascii="Liberation Sans" w:hAnsi="Liberation Sans"/>
-          <w:sz w:val="20"/>
-          <w:szCs w:val="20"/>
-        </w:rPr>
-        <w:lastRenderedPageBreak/>
-        <w:t>Principales logros:</w:t>
-      </w:r>
-    </w:p>
-    <w:p>
-      <w:pPr>
-        <w:rPr>
-          <w:rFonts w:ascii="Liberation Sans" w:hAnsi="Liberation Sans" w:hint="eastAsia"/>
-          <w:sz w:val="20"/>
-          <w:szCs w:val="20"/>
-        </w:rPr>
-      </w:pPr>
-    </w:p>
-    <w:p>
-      <w:pPr>
-        <w:rPr>
-          <w:rFonts w:ascii="Liberation Sans" w:hAnsi="Liberation Sans" w:hint="eastAsia"/>
-          <w:sz w:val="20"/>
-          <w:szCs w:val="20"/>
-        </w:rPr>
-      </w:pPr>
-      <w:r>
-        <w:rPr>
-          <w:rFonts w:ascii="Liberation Sans" w:hAnsi="Liberation Sans"/>
-          <w:sz w:val="20"/>
-          <w:szCs w:val="20"/>
-        </w:rPr>
-        <w:t>Transformación de la plataforma</w:t>
-      </w:r>
-      <w:r>
-        <w:rPr>
-          <w:rFonts w:ascii="Liberation Sans" w:hAnsi="Liberation Sans"/>
-          <w:sz w:val="20"/>
-          <w:szCs w:val="20"/>
-        </w:rPr>
-        <w:t xml:space="preserve"> de ventas de Latinoamérica:</w:t>
-      </w:r>
-    </w:p>
-    <w:p>
-      <w:pPr>
-        <w:numPr>
-          <w:ilvl w:val="0"/>
-          <w:numId w:val="2"/>
-        </w:numPr>
-        <w:rPr>
-          <w:rFonts w:ascii="Liberation Sans" w:hAnsi="Liberation Sans" w:hint="eastAsia"/>
-          <w:sz w:val="20"/>
-          <w:szCs w:val="20"/>
-        </w:rPr>
-      </w:pPr>
-      <w:r>
-        <w:rPr>
-          <w:rFonts w:ascii="Liberation Sans" w:hAnsi="Liberation Sans"/>
-          <w:sz w:val="20"/>
-          <w:szCs w:val="20"/>
-        </w:rPr>
-        <w:t>Unificar las aplicaciones locales y globales de front-end en una arquitectura basada en Node.js.</w:t>
-      </w:r>
-    </w:p>
-    <w:p>
-      <w:pPr>
-        <w:numPr>
-          <w:ilvl w:val="0"/>
-          <w:numId w:val="2"/>
-        </w:numPr>
-        <w:rPr>
-          <w:rFonts w:ascii="Liberation Sans" w:hAnsi="Liberation Sans" w:hint="eastAsia"/>
-          <w:sz w:val="20"/>
-          <w:szCs w:val="20"/>
-        </w:rPr>
-      </w:pPr>
-      <w:r>
-        <w:rPr>
-          <w:rFonts w:ascii="Liberation Sans" w:hAnsi="Liberation Sans"/>
-          <w:sz w:val="20"/>
-          <w:szCs w:val="20"/>
-        </w:rPr>
-        <w:t>Incrementar las ventas en el rango de US$100.000+.</w:t>
-      </w:r>
-    </w:p>
-    <w:p>
-      <w:pPr>
-        <w:numPr>
-          <w:ilvl w:val="0"/>
-          <w:numId w:val="2"/>
-        </w:numPr>
-        <w:rPr>
-          <w:rFonts w:ascii="Liberation Sans" w:hAnsi="Liberation Sans" w:hint="eastAsia"/>
-          <w:sz w:val="20"/>
-          <w:szCs w:val="20"/>
-        </w:rPr>
-      </w:pPr>
-      <w:r>
-        <w:rPr>
-          <w:rFonts w:ascii="Liberation Sans" w:hAnsi="Liberation Sans"/>
-          <w:sz w:val="20"/>
-          <w:szCs w:val="20"/>
-        </w:rPr>
-        <w:t>Simplificar los procesos operativos proveyendo resultados más consistentes.</w:t>
-      </w:r>
-    </w:p>
-    <w:p>
-      <w:pPr>
-        <w:numPr>
-          <w:ilvl w:val="0"/>
-          <w:numId w:val="2"/>
-        </w:numPr>
-        <w:rPr>
-          <w:rFonts w:ascii="Liberation Sans" w:hAnsi="Liberation Sans" w:hint="eastAsia"/>
-          <w:sz w:val="20"/>
-          <w:szCs w:val="20"/>
-        </w:rPr>
-      </w:pPr>
-      <w:r>
-        <w:rPr>
-          <w:rFonts w:ascii="Liberation Sans" w:hAnsi="Liberation Sans"/>
-          <w:sz w:val="20"/>
-          <w:szCs w:val="20"/>
-        </w:rPr>
-        <w:t>Mej</w:t>
-      </w:r>
-      <w:r>
-        <w:rPr>
-          <w:rFonts w:ascii="Liberation Sans" w:hAnsi="Liberation Sans"/>
-          <w:sz w:val="20"/>
-          <w:szCs w:val="20"/>
-        </w:rPr>
-        <w:t>orar la usabilidad de las aplicaciones de cara al usuario.</w:t>
-      </w:r>
-    </w:p>
-    <w:p>
-      <w:pPr>
-        <w:rPr>
-          <w:rFonts w:ascii="Liberation Sans" w:hAnsi="Liberation Sans" w:hint="eastAsia"/>
-          <w:sz w:val="20"/>
-          <w:szCs w:val="20"/>
-        </w:rPr>
-      </w:pPr>
-    </w:p>
-    <w:p>
-      <w:pPr>
-        <w:rPr>
-          <w:rFonts w:ascii="Liberation Sans" w:hAnsi="Liberation Sans" w:hint="eastAsia"/>
-          <w:sz w:val="20"/>
-          <w:szCs w:val="20"/>
-        </w:rPr>
-      </w:pPr>
-      <w:r>
-        <w:rPr>
-          <w:rFonts w:ascii="Liberation Sans" w:hAnsi="Liberation Sans"/>
-          <w:sz w:val="20"/>
-          <w:szCs w:val="20"/>
-        </w:rPr>
-        <w:t>Migración de la plataforma técnica de EMEA (Europa, Medio Oriente y África):</w:t>
-      </w:r>
-    </w:p>
-    <w:p>
-      <w:pPr>
-        <w:numPr>
-          <w:ilvl w:val="0"/>
-          <w:numId w:val="3"/>
-        </w:numPr>
-        <w:rPr>
-          <w:rFonts w:ascii="Liberation Sans" w:hAnsi="Liberation Sans" w:hint="eastAsia"/>
-          <w:sz w:val="20"/>
-          <w:szCs w:val="20"/>
-        </w:rPr>
-      </w:pPr>
-      <w:r>
-        <w:rPr>
-          <w:rFonts w:ascii="Liberation Sans" w:hAnsi="Liberation Sans"/>
-          <w:sz w:val="20"/>
-          <w:szCs w:val="20"/>
-        </w:rPr>
-        <w:t>Migrar todas las aplicaciones de front-end y los servicios de soporte a un nuevo data center.</w:t>
-      </w:r>
-    </w:p>
-    <w:p>
-      <w:pPr>
-        <w:numPr>
-          <w:ilvl w:val="0"/>
-          <w:numId w:val="3"/>
-        </w:numPr>
-        <w:rPr>
-          <w:rFonts w:ascii="Liberation Sans" w:hAnsi="Liberation Sans" w:hint="eastAsia"/>
-          <w:sz w:val="20"/>
-          <w:szCs w:val="20"/>
-        </w:rPr>
-      </w:pPr>
-      <w:r>
-        <w:rPr>
-          <w:rFonts w:ascii="Liberation Sans" w:hAnsi="Liberation Sans"/>
-          <w:sz w:val="20"/>
-          <w:szCs w:val="20"/>
-        </w:rPr>
-        <w:t>Disminuir los costos oper</w:t>
-      </w:r>
-      <w:r>
-        <w:rPr>
-          <w:rFonts w:ascii="Liberation Sans" w:hAnsi="Liberation Sans"/>
-          <w:sz w:val="20"/>
-          <w:szCs w:val="20"/>
-        </w:rPr>
-        <w:t>ativos en el rango de US$10.000.000+.</w:t>
-      </w:r>
-    </w:p>
-    <w:p>
-      <w:pPr>
-        <w:numPr>
-          <w:ilvl w:val="0"/>
-          <w:numId w:val="3"/>
-        </w:numPr>
-        <w:rPr>
-          <w:rFonts w:ascii="Liberation Sans" w:hAnsi="Liberation Sans" w:hint="eastAsia"/>
-          <w:sz w:val="20"/>
-          <w:szCs w:val="20"/>
-        </w:rPr>
-      </w:pPr>
-      <w:r>
-        <w:rPr>
-          <w:rFonts w:ascii="Liberation Sans" w:hAnsi="Liberation Sans"/>
-          <w:sz w:val="20"/>
-          <w:szCs w:val="20"/>
-        </w:rPr>
-        <w:t>Aumentar la rapidez y confiabilidad de las aplicaciones de front-end.</w:t>
-      </w:r>
-    </w:p>
-    <w:p>
-      <w:pPr>
-        <w:rPr>
-          <w:rFonts w:ascii="Liberation Sans" w:hAnsi="Liberation Sans" w:hint="eastAsia"/>
-          <w:sz w:val="20"/>
-          <w:szCs w:val="20"/>
-        </w:rPr>
-      </w:pPr>
-      <w:r>
-        <w:rPr>
-          <w:rFonts w:ascii="Liberation Sans" w:hAnsi="Liberation Sans"/>
-          <w:sz w:val="20"/>
-          <w:szCs w:val="20"/>
-        </w:rPr>
-        <w:t>Construcción de la plataforma de geo-redundacia de EEUU:</w:t>
-      </w:r>
-    </w:p>
-    <w:p>
-      <w:pPr>
-        <w:numPr>
-          <w:ilvl w:val="0"/>
-          <w:numId w:val="4"/>
-        </w:numPr>
-        <w:rPr>
-          <w:rFonts w:ascii="Liberation Sans" w:hAnsi="Liberation Sans" w:hint="eastAsia"/>
-          <w:sz w:val="20"/>
-          <w:szCs w:val="20"/>
-        </w:rPr>
-      </w:pPr>
-      <w:r>
-        <w:rPr>
-          <w:rFonts w:ascii="Liberation Sans" w:hAnsi="Liberation Sans"/>
-          <w:sz w:val="20"/>
-          <w:szCs w:val="20"/>
-        </w:rPr>
-        <w:t>Replicar todos los servicios y aplicaciones de Groupon en el nuevo data center de geo-redun</w:t>
-      </w:r>
-      <w:r>
-        <w:rPr>
-          <w:rFonts w:ascii="Liberation Sans" w:hAnsi="Liberation Sans"/>
-          <w:sz w:val="20"/>
-          <w:szCs w:val="20"/>
-        </w:rPr>
-        <w:t>dancia.</w:t>
-      </w:r>
-    </w:p>
-    <w:p>
-      <w:pPr>
-        <w:numPr>
-          <w:ilvl w:val="0"/>
-          <w:numId w:val="4"/>
-        </w:numPr>
-        <w:rPr>
-          <w:rFonts w:ascii="Liberation Sans" w:hAnsi="Liberation Sans" w:hint="eastAsia"/>
-          <w:sz w:val="20"/>
-          <w:szCs w:val="20"/>
-        </w:rPr>
-      </w:pPr>
-      <w:r>
-        <w:rPr>
-          <w:rFonts w:ascii="Liberation Sans" w:hAnsi="Liberation Sans"/>
-          <w:sz w:val="20"/>
-          <w:szCs w:val="20"/>
-        </w:rPr>
-        <w:t>Incrementar la confiabilidad y capacidad de recuperación de los sistemas.</w:t>
-      </w:r>
-    </w:p>
-    <w:p>
-      <w:pPr>
-        <w:numPr>
-          <w:ilvl w:val="0"/>
-          <w:numId w:val="4"/>
-        </w:numPr>
-        <w:rPr>
-          <w:rFonts w:ascii="Liberation Sans" w:hAnsi="Liberation Sans" w:hint="eastAsia"/>
-          <w:sz w:val="20"/>
-          <w:szCs w:val="20"/>
-        </w:rPr>
-      </w:pPr>
-      <w:r>
-        <w:rPr>
-          <w:rFonts w:ascii="Liberation Sans" w:hAnsi="Liberation Sans"/>
-          <w:sz w:val="20"/>
-          <w:szCs w:val="20"/>
-        </w:rPr>
-        <w:t>Garantizar la continuidad operativa de los sistemas.</w:t>
-      </w:r>
-    </w:p>
-    <w:p>
-      <w:pPr>
-        <w:numPr>
-          <w:ilvl w:val="0"/>
-          <w:numId w:val="4"/>
-        </w:numPr>
-        <w:rPr>
-          <w:rFonts w:ascii="Liberation Sans" w:hAnsi="Liberation Sans" w:hint="eastAsia"/>
-          <w:sz w:val="20"/>
-          <w:szCs w:val="20"/>
-        </w:rPr>
-      </w:pPr>
-      <w:r>
-        <w:rPr>
-          <w:rFonts w:ascii="Liberation Sans" w:hAnsi="Liberation Sans"/>
-          <w:sz w:val="20"/>
-          <w:szCs w:val="20"/>
-        </w:rPr>
-        <w:t>Mejorar los procesos de deploy y recuperación.</w:t>
-      </w:r>
-    </w:p>
-    <w:p>
-      <w:pPr>
-        <w:rPr>
-          <w:rFonts w:ascii="Liberation Sans" w:hAnsi="Liberation Sans" w:hint="eastAsia"/>
-          <w:sz w:val="20"/>
-          <w:szCs w:val="20"/>
-        </w:rPr>
-      </w:pPr>
-    </w:p>
-    <w:p>
-      <w:pPr>
-        <w:rPr>
-          <w:rFonts w:ascii="Liberation Sans" w:hAnsi="Liberation Sans" w:hint="eastAsia"/>
-          <w:b/>
-          <w:bCs/>
-          <w:sz w:val="20"/>
-          <w:szCs w:val="20"/>
-        </w:rPr>
-      </w:pPr>
-      <w:r>
-        <w:rPr>
-          <w:rFonts w:ascii="Liberation Sans" w:hAnsi="Liberation Sans"/>
-          <w:b/>
-          <w:bCs/>
-          <w:sz w:val="20"/>
-          <w:szCs w:val="20"/>
-        </w:rPr>
-        <w:t>Ingeniero de Desarrollo de Software | Groupon</w:t>
-      </w:r>
-    </w:p>
-    <w:p>
-      <w:pPr>
-        <w:rPr>
-          <w:rFonts w:ascii="Liberation Sans" w:hAnsi="Liberation Sans" w:hint="eastAsia"/>
+      </w:pPr>
+      <w:r>
+        <w:rPr>
+          <w:rFonts w:ascii="Liberation Sans" w:hAnsi="Liberation Sans"/>
           <w:i/>
           <w:iCs/>
           <w:sz w:val="18"/>
           <w:szCs w:val="18"/>
         </w:rPr>
-      </w:pPr>
-      <w:r>
-        <w:rPr>
-          <w:rFonts w:ascii="Liberation Sans" w:hAnsi="Liberation Sans"/>
-          <w:i/>
-          <w:iCs/>
-          <w:sz w:val="18"/>
-          <w:szCs w:val="18"/>
-        </w:rPr>
-        <w:t>Santiago, Chile | diciembre</w:t>
-      </w:r>
-      <w:r>
-        <w:rPr>
-          <w:rFonts w:ascii="Liberation Sans" w:hAnsi="Liberation Sans"/>
-          <w:i/>
-          <w:iCs/>
-          <w:sz w:val="18"/>
-          <w:szCs w:val="18"/>
-        </w:rPr>
-        <w:t xml:space="preserve"> 2012 – septiembre 2013</w:t>
+        <w:t>Santiago, Chile | diciembre 2012 – septiembre 2013</w:t>
       </w:r>
     </w:p>
     <w:p>
@@ -2389,7 +2494,25 @@
           <w:sz w:val="20"/>
           <w:szCs w:val="20"/>
         </w:rPr>
-        <w:t>Incrementar la velocidad y confiabilidad de las aplicaciones de front-end.</w:t>
+        <w:t xml:space="preserve">Incrementar la velocidad y confiabilidad de las aplicaciones de </w:t>
+      </w:r>
+      <w:proofErr w:type="spellStart"/>
+      <w:r>
+        <w:rPr>
+          <w:rFonts w:ascii="Liberation Sans" w:hAnsi="Liberation Sans"/>
+          <w:sz w:val="20"/>
+          <w:szCs w:val="20"/>
+        </w:rPr>
+        <w:t>front-end</w:t>
+      </w:r>
+      <w:proofErr w:type="spellEnd"/>
+      <w:r>
+        <w:rPr>
+          <w:rFonts w:ascii="Liberation Sans" w:hAnsi="Liberation Sans"/>
+          <w:sz w:val="20"/>
+          <w:szCs w:val="20"/>
+        </w:rPr>
+        <w:t>.</w:t>
       </w:r>
     </w:p>
     <w:p>
@@ -2470,7 +2593,7 @@
           </mc:Choice>
           <mc:Fallback>
             <w:pict>
-              <v:rect w14:anchorId="14EC8B9E" id="Rectangle 51" o:spid="_x0000_s1026" style="position:absolute;margin-left:-47.7pt;margin-top:585.95pt;width:595.15pt;height:11pt;z-index:10;visibility:visible;mso-wrap-style:square;mso-wrap-distance-left:0;mso-wrap-distance-top:0;mso-wrap-distance-right:0;mso-wrap-distance-bottom:0;mso-position-horizontal:absolute;mso-position-horizontal-relative:text;mso-position-vertical:absolute;mso-position-vertical-relative:text;v-text-anchor:top" o:gfxdata="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" fillcolor="#d9d9d9" stroked="f" strokeweight=".26mm">
+              <v:rect w14:anchorId="387A8B0F" id="Rectangle 51" o:spid="_x0000_s1026" style="position:absolute;margin-left:-47.7pt;margin-top:585.95pt;width:595.15pt;height:11pt;z-index:10;visibility:visible;mso-wrap-style:square;mso-wrap-distance-left:0;mso-wrap-distance-top:0;mso-wrap-distance-right:0;mso-wrap-distance-bottom:0;mso-position-horizontal:absolute;mso-position-horizontal-relative:text;mso-position-vertical:absolute;mso-position-vertical-relative:text;v-text-anchor:top" o:gfxdata="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" fillcolor="#d9d9d9" stroked="f" strokeweight=".26mm">
                 <w10:wrap type="square"/>
               </v:rect>
             </w:pict>
@@ -2504,15 +2627,7 @@
           <w:sz w:val="20"/>
           <w:szCs w:val="20"/>
         </w:rPr>
-        <w:t xml:space="preserve">Simplificar los </w:t>
-      </w:r>
-      <w:r>
-        <w:rPr>
-          <w:rFonts w:ascii="Liberation Sans" w:hAnsi="Liberation Sans"/>
-          <w:sz w:val="20"/>
-          <w:szCs w:val="20"/>
-        </w:rPr>
-        <w:t>procesos operativos en marketing y ventas.</w:t>
+        <w:t>Simplificar los procesos operativos en marketing y ventas.</w:t>
       </w:r>
     </w:p>
     <w:p>
@@ -2563,8 +2678,42 @@
           <w:sz w:val="20"/>
           <w:szCs w:val="20"/>
         </w:rPr>
-        <w:t>Desarrollador de Software | Rialfi Consulting</w:t>
-      </w:r>
+        <w:t xml:space="preserve">Desarrollador de Software | </w:t>
+      </w:r>
+      <w:proofErr w:type="spellStart"/>
+      <w:r>
+        <w:rPr>
+          <w:rFonts w:ascii="Liberation Sans" w:hAnsi="Liberation Sans"/>
+          <w:b/>
+          <w:bCs/>
+          <w:sz w:val="20"/>
+          <w:szCs w:val="20"/>
+        </w:rPr>
+        <w:t>Rialfi</w:t>
+      </w:r>
+      <w:proofErr w:type="spellEnd"/>
+      <w:r>
+        <w:rPr>
+          <w:rFonts w:ascii="Liberation Sans" w:hAnsi="Liberation Sans"/>
+          <w:b/>
+          <w:bCs/>
+          <w:sz w:val="20"/>
+          <w:szCs w:val="20"/>
+        </w:rPr>
+        <w:t xml:space="preserve"> </w:t>
+      </w:r>
+      <w:proofErr w:type="spellStart"/>
+      <w:r>
+        <w:rPr>
+          <w:rFonts w:ascii="Liberation Sans" w:hAnsi="Liberation Sans"/>
+          <w:b/>
+          <w:bCs/>
+          <w:sz w:val="20"/>
+          <w:szCs w:val="20"/>
+        </w:rPr>
+        <w:t>Consulting</w:t>
+      </w:r>
+      <w:proofErr w:type="spellEnd"/>
     </w:p>
     <w:p>
       <w:pPr>
@@ -2610,15 +2759,7 @@
           <w:sz w:val="20"/>
           <w:szCs w:val="20"/>
         </w:rPr>
-        <w:t>Construir, como parte del equipo, una herrami</w:t>
-      </w:r>
-      <w:r>
-        <w:rPr>
-          <w:rFonts w:ascii="Liberation Sans" w:hAnsi="Liberation Sans"/>
-          <w:sz w:val="20"/>
-          <w:szCs w:val="20"/>
-        </w:rPr>
-        <w:t>enta de desarrollo rápido de aplicaciones y un sistema gubernamental de alcance nacional para el control y audi</w:t>
+        <w:t>Construir, como parte del equipo, una herramienta de desarrollo rápido de aplicaciones y un sistema gubernamental de alcance nacional para el control y audi</w:t>
       </w:r>
       <w:r>
         <w:rPr>
@@ -2650,7 +2791,25 @@
           <w:sz w:val="20"/>
           <w:szCs w:val="20"/>
         </w:rPr>
-        <w:t xml:space="preserve"> (CodeIgniter)</w:t>
+        <w:t xml:space="preserve"> (</w:t>
+      </w:r>
+      <w:proofErr w:type="spellStart"/>
+      <w:r>
+        <w:rPr>
+          <w:rFonts w:ascii="Liberation Sans" w:hAnsi="Liberation Sans"/>
+          <w:sz w:val="20"/>
+          <w:szCs w:val="20"/>
+        </w:rPr>
+        <w:t>CodeIgniter</w:t>
+      </w:r>
+      <w:proofErr w:type="spellEnd"/>
+      <w:r>
+        <w:rPr>
+          <w:rFonts w:ascii="Liberation Sans" w:hAnsi="Liberation Sans"/>
+          <w:sz w:val="20"/>
+          <w:szCs w:val="20"/>
+        </w:rPr>
+        <w:t>)</w:t>
       </w:r>
       <w:r>
         <w:rPr>
@@ -2676,13 +2835,23 @@
         </w:rPr>
         <w:t>(</w:t>
       </w:r>
-      <w:r>
-        <w:rPr>
-          <w:rFonts w:ascii="Liberation Sans" w:hAnsi="Liberation Sans"/>
-          <w:sz w:val="20"/>
-          <w:szCs w:val="20"/>
-        </w:rPr>
-        <w:t>ExtJS)</w:t>
+      <w:proofErr w:type="spellStart"/>
+      <w:r>
+        <w:rPr>
+          <w:rFonts w:ascii="Liberation Sans" w:hAnsi="Liberation Sans"/>
+          <w:sz w:val="20"/>
+          <w:szCs w:val="20"/>
+        </w:rPr>
+        <w:t>ExtJS</w:t>
+      </w:r>
+      <w:proofErr w:type="spellEnd"/>
+      <w:r>
+        <w:rPr>
+          <w:rFonts w:ascii="Liberation Sans" w:hAnsi="Liberation Sans"/>
+          <w:sz w:val="20"/>
+          <w:szCs w:val="20"/>
+        </w:rPr>
+        <w:t>)</w:t>
       </w:r>
       <w:r>
         <w:rPr>
@@ -2692,6 +2861,7 @@
         </w:rPr>
         <w:t xml:space="preserve"> y </w:t>
       </w:r>
+      <w:proofErr w:type="spellStart"/>
       <w:r>
         <w:rPr>
           <w:rFonts w:ascii="Liberation Sans" w:hAnsi="Liberation Sans"/>
@@ -2700,6 +2870,7 @@
         </w:rPr>
         <w:t>PostgreSQL</w:t>
       </w:r>
+      <w:proofErr w:type="spellEnd"/>
       <w:r>
         <w:rPr>
           <w:rFonts w:ascii="Liberation Sans" w:hAnsi="Liberation Sans"/>
@@ -2708,13 +2879,23 @@
         </w:rPr>
         <w:t xml:space="preserve"> con metodologías como </w:t>
       </w:r>
-      <w:r>
-        <w:rPr>
-          <w:rFonts w:ascii="Liberation Sans" w:hAnsi="Liberation Sans"/>
-          <w:sz w:val="20"/>
-          <w:szCs w:val="20"/>
-        </w:rPr>
-        <w:t>Scum y XP.</w:t>
+      <w:proofErr w:type="spellStart"/>
+      <w:r>
+        <w:rPr>
+          <w:rFonts w:ascii="Liberation Sans" w:hAnsi="Liberation Sans"/>
+          <w:sz w:val="20"/>
+          <w:szCs w:val="20"/>
+        </w:rPr>
+        <w:t>Scum</w:t>
+      </w:r>
+      <w:proofErr w:type="spellEnd"/>
+      <w:r>
+        <w:rPr>
+          <w:rFonts w:ascii="Liberation Sans" w:hAnsi="Liberation Sans"/>
+          <w:sz w:val="20"/>
+          <w:szCs w:val="20"/>
+        </w:rPr>
+        <w:t xml:space="preserve"> y XP.</w:t>
       </w:r>
     </w:p>
     <w:p>
@@ -2744,8 +2925,42 @@
           <w:sz w:val="20"/>
           <w:szCs w:val="20"/>
         </w:rPr>
-        <w:t>Desarrollador de Software | Game Control Systems</w:t>
-      </w:r>
+        <w:t xml:space="preserve">Desarrollador de Software | </w:t>
+      </w:r>
+      <w:proofErr w:type="spellStart"/>
+      <w:r>
+        <w:rPr>
+          <w:rFonts w:ascii="Liberation Sans" w:hAnsi="Liberation Sans"/>
+          <w:b/>
+          <w:bCs/>
+          <w:sz w:val="20"/>
+          <w:szCs w:val="20"/>
+        </w:rPr>
+        <w:t>Game</w:t>
+      </w:r>
+      <w:proofErr w:type="spellEnd"/>
+      <w:r>
+        <w:rPr>
+          <w:rFonts w:ascii="Liberation Sans" w:hAnsi="Liberation Sans"/>
+          <w:b/>
+          <w:bCs/>
+          <w:sz w:val="20"/>
+          <w:szCs w:val="20"/>
+        </w:rPr>
+        <w:t xml:space="preserve"> Control </w:t>
+      </w:r>
+      <w:proofErr w:type="spellStart"/>
+      <w:r>
+        <w:rPr>
+          <w:rFonts w:ascii="Liberation Sans" w:hAnsi="Liberation Sans"/>
+          <w:b/>
+          <w:bCs/>
+          <w:sz w:val="20"/>
+          <w:szCs w:val="20"/>
+        </w:rPr>
+        <w:t>Systems</w:t>
+      </w:r>
+      <w:proofErr w:type="spellEnd"/>
     </w:p>
     <w:p>
       <w:pPr>
@@ -2765,17 +2980,7 @@
           <w:sz w:val="18"/>
           <w:szCs w:val="18"/>
         </w:rPr>
-        <w:t>C</w:t>
-      </w:r>
-      <w:r>
-        <w:rPr>
-          <w:rFonts w:ascii="Liberation Sans" w:hAnsi="Liberation Sans"/>
-          <w:i/>
-          <w:iCs/>
-          <w:sz w:val="18"/>
-          <w:szCs w:val="18"/>
-        </w:rPr>
-        <w:t>aracas, Venezuela | marzo 2008 - junio 2010</w:t>
+        <w:t>Caracas, Venezuela | marzo 2008 - junio 2010</w:t>
       </w:r>
     </w:p>
     <w:p>
@@ -2915,17 +3120,7 @@
           <w:sz w:val="20"/>
           <w:szCs w:val="20"/>
         </w:rPr>
-        <w:t xml:space="preserve">Ingeniería Informática | Universidad </w:t>
-      </w:r>
-      <w:r>
-        <w:rPr>
-          <w:rFonts w:ascii="Liberation Sans" w:hAnsi="Liberation Sans"/>
-          <w:b/>
-          <w:bCs/>
-          <w:sz w:val="20"/>
-          <w:szCs w:val="20"/>
-        </w:rPr>
-        <w:t>Católica Andrés Bello</w:t>
+        <w:t>Ingeniería Informática | Universidad Católica Andrés Bello</w:t>
       </w:r>
     </w:p>
     <w:p>
@@ -3011,7 +3206,6 @@
     <w:p>
       <w:pPr>
         <w:rPr>
-          <w:rFonts w:hint="eastAsia"/>
           <w:lang w:val="es-419"/>
         </w:rPr>
       </w:pPr>
@@ -3032,11 +3226,6 @@
 <w:endnotes xmlns:wpc="http://schemas.microsoft.com/office/word/2010/wordprocessingCanvas" xmlns:cx="http://schemas.microsoft.com/office/drawing/2014/chartex" xmlns:cx1="http://schemas.microsoft.com/office/drawing/2015/9/8/chartex" xmlns:mc="http://schemas.openxmlformats.org/markup-compatibility/2006" xmlns:o="urn:schemas-microsoft-com:office:office" xmlns:r="http://schemas.openxmlformats.org/officeDocument/2006/relationships" xmlns:m="http://schemas.openxmlformats.org/officeDocument/2006/math" xmlns:v="urn:schemas-microsoft-com:vml" xmlns:wp14="http://schemas.microsoft.com/office/word/2010/wordprocessingDrawing" xmlns:wp="http://schemas.openxmlformats.org/drawingml/2006/wordprocessingDrawing" xmlns:w10="urn:schemas-microsoft-com:office:word" xmlns:w="http://schemas.openxmlformats.org/wordprocessingml/2006/main" xmlns:w14="http://schemas.microsoft.com/office/word/2010/wordml" xmlns:w15="http://schemas.microsoft.com/office/word/2012/wordml" xmlns:w16se="http://schemas.microsoft.com/office/word/2015/wordml/symex" xmlns:wpg="http://schemas.microsoft.com/office/word/2010/wordprocessingGroup" xmlns:wpi="http://schemas.microsoft.com/office/word/2010/wordprocessingInk" xmlns:wne="http://schemas.microsoft.com/office/word/2006/wordml" xmlns:wps="http://schemas.microsoft.com/office/word/2010/wordprocessingShape" mc:Ignorable="w14 w15 w16se wp14">
   <w:endnote w:type="separator" w:id="-1">
     <w:p>
-      <w:pPr>
-        <w:rPr>
-          <w:rFonts w:hint="eastAsia"/>
-        </w:rPr>
-      </w:pPr>
       <w:r>
         <w:separator/>
       </w:r>
@@ -3044,11 +3233,6 @@
   </w:endnote>
   <w:endnote w:type="continuationSeparator" w:id="0">
     <w:p>
-      <w:pPr>
-        <w:rPr>
-          <w:rFonts w:hint="eastAsia"/>
-        </w:rPr>
-      </w:pPr>
       <w:r>
         <w:continuationSeparator/>
       </w:r>
@@ -3366,7 +3550,27 @@
         <w:szCs w:val="18"/>
         <w:lang w:val="en-US"/>
       </w:rPr>
-      <w:t>linkedin.com/in/eliel-parra/</w:t>
+      <w:t>linkedin.com/in/</w:t>
+    </w:r>
+    <w:proofErr w:type="spellStart"/>
+    <w:r>
+      <w:rPr>
+        <w:rFonts w:ascii="Liberation Sans" w:hAnsi="Liberation Sans"/>
+        <w:sz w:val="18"/>
+        <w:szCs w:val="18"/>
+        <w:lang w:val="en-US"/>
+      </w:rPr>
+      <w:t>eliel-parra</w:t>
+    </w:r>
+    <w:proofErr w:type="spellEnd"/>
+    <w:r>
+      <w:rPr>
+        <w:rFonts w:ascii="Liberation Sans" w:hAnsi="Liberation Sans"/>
+        <w:sz w:val="18"/>
+        <w:szCs w:val="18"/>
+        <w:lang w:val="en-US"/>
+      </w:rPr>
+      <w:t>/</w:t>
     </w:r>
   </w:p>
 </w:ftr>
@@ -3376,11 +3580,6 @@
 <w:footnotes xmlns:wpc="http://schemas.microsoft.com/office/word/2010/wordprocessingCanvas" xmlns:cx="http://schemas.microsoft.com/office/drawing/2014/chartex" xmlns:cx1="http://schemas.microsoft.com/office/drawing/2015/9/8/chartex" xmlns:mc="http://schemas.openxmlformats.org/markup-compatibility/2006" xmlns:o="urn:schemas-microsoft-com:office:office" xmlns:r="http://schemas.openxmlformats.org/officeDocument/2006/relationships" xmlns:m="http://schemas.openxmlformats.org/officeDocument/2006/math" xmlns:v="urn:schemas-microsoft-com:vml" xmlns:wp14="http://schemas.microsoft.com/office/word/2010/wordprocessingDrawing" xmlns:wp="http://schemas.openxmlformats.org/drawingml/2006/wordprocessingDrawing" xmlns:w10="urn:schemas-microsoft-com:office:word" xmlns:w="http://schemas.openxmlformats.org/wordprocessingml/2006/main" xmlns:w14="http://schemas.microsoft.com/office/word/2010/wordml" xmlns:w15="http://schemas.microsoft.com/office/word/2012/wordml" xmlns:w16se="http://schemas.microsoft.com/office/word/2015/wordml/symex" xmlns:wpg="http://schemas.microsoft.com/office/word/2010/wordprocessingGroup" xmlns:wpi="http://schemas.microsoft.com/office/word/2010/wordprocessingInk" xmlns:wne="http://schemas.microsoft.com/office/word/2006/wordml" xmlns:wps="http://schemas.microsoft.com/office/word/2010/wordprocessingShape" mc:Ignorable="w14 w15 w16se wp14">
   <w:footnote w:type="separator" w:id="-1">
     <w:p>
-      <w:pPr>
-        <w:rPr>
-          <w:rFonts w:hint="eastAsia"/>
-        </w:rPr>
-      </w:pPr>
       <w:r>
         <w:separator/>
       </w:r>
@@ -3388,11 +3587,6 @@
   </w:footnote>
   <w:footnote w:type="continuationSeparator" w:id="0">
     <w:p>
-      <w:pPr>
-        <w:rPr>
-          <w:rFonts w:hint="eastAsia"/>
-        </w:rPr>
-      </w:pPr>
       <w:r>
         <w:continuationSeparator/>
       </w:r>

--- a/cv-eliel-parra-spa.docx
+++ b/cv-eliel-parra-spa.docx
@@ -10,148 +10,6 @@
           <w:szCs w:val="20"/>
         </w:rPr>
       </w:pPr>
-      <w:r>
-        <w:rPr>
-          <w:rFonts w:ascii="Liberation Sans" w:hAnsi="Liberation Sans"/>
-          <w:noProof/>
-          <w:sz w:val="20"/>
-          <w:szCs w:val="20"/>
-          <w:lang w:val="es-419" w:eastAsia="es-419"/>
-        </w:rPr>
-        <mc:AlternateContent>
-          <mc:Choice Requires="wps">
-            <w:drawing>
-              <wp:anchor distT="0" distB="0" distL="0" distR="0" simplePos="0" relativeHeight="3" behindDoc="0" locked="0" layoutInCell="1" allowOverlap="1">
-                <wp:simplePos x="0" y="0"/>
-                <wp:positionH relativeFrom="column">
-                  <wp:posOffset>-605790</wp:posOffset>
-                </wp:positionH>
-                <wp:positionV relativeFrom="paragraph">
-                  <wp:posOffset>-300355</wp:posOffset>
-                </wp:positionV>
-                <wp:extent cx="7558405" cy="687070"/>
-                <wp:effectExtent l="0" t="0" r="0" b="0"/>
-                <wp:wrapSquare wrapText="bothSides"/>
-                <wp:docPr id="1" name="Rectangle 53"/>
-                <wp:cNvGraphicFramePr/>
-                <a:graphic xmlns:a="http://schemas.openxmlformats.org/drawingml/2006/main">
-                  <a:graphicData uri="http://schemas.microsoft.com/office/word/2010/wordprocessingShape">
-                    <wps:wsp>
-                      <wps:cNvSpPr/>
-                      <wps:spPr>
-                        <a:xfrm>
-                          <a:off x="0" y="0"/>
-                          <a:ext cx="7557840" cy="686520"/>
-                        </a:xfrm>
-                        <a:prstGeom prst="rect">
-                          <a:avLst/>
-                        </a:prstGeom>
-                        <a:solidFill>
-                          <a:srgbClr val="D9D9D9"/>
-                        </a:solidFill>
-                        <a:ln w="9360">
-                          <a:noFill/>
-                        </a:ln>
-                      </wps:spPr>
-                      <wps:style>
-                        <a:lnRef idx="0">
-                          <a:scrgbClr r="0" g="0" b="0"/>
-                        </a:lnRef>
-                        <a:fillRef idx="0">
-                          <a:scrgbClr r="0" g="0" b="0"/>
-                        </a:fillRef>
-                        <a:effectRef idx="0">
-                          <a:scrgbClr r="0" g="0" b="0"/>
-                        </a:effectRef>
-                        <a:fontRef idx="minor"/>
-                      </wps:style>
-                      <wps:bodyPr/>
-                    </wps:wsp>
-                  </a:graphicData>
-                </a:graphic>
-              </wp:anchor>
-            </w:drawing>
-          </mc:Choice>
-          <mc:Fallback>
-            <w:pict>
-              <v:rect w14:anchorId="7DCC1C25" id="Rectangle 53" o:spid="_x0000_s1026" style="position:absolute;margin-left:-47.7pt;margin-top:-23.65pt;width:595.15pt;height:54.1pt;z-index:3;visibility:visible;mso-wrap-style:square;mso-wrap-distance-left:0;mso-wrap-distance-top:0;mso-wrap-distance-right:0;mso-wrap-distance-bottom:0;mso-position-horizontal:absolute;mso-position-horizontal-relative:text;mso-position-vertical:absolute;mso-position-vertical-relative:text;v-text-anchor:top" o:gfxdata="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" fillcolor="#d9d9d9" stroked="f" strokeweight=".26mm">
-                <w10:wrap type="square"/>
-              </v:rect>
-            </w:pict>
-          </mc:Fallback>
-        </mc:AlternateContent>
-      </w:r>
-      <w:r>
-        <w:rPr>
-          <w:rFonts w:ascii="Liberation Sans" w:hAnsi="Liberation Sans"/>
-          <w:noProof/>
-          <w:sz w:val="20"/>
-          <w:szCs w:val="20"/>
-          <w:lang w:val="es-419" w:eastAsia="es-419"/>
-        </w:rPr>
-        <mc:AlternateContent>
-          <mc:Choice Requires="wps">
-            <w:drawing>
-              <wp:anchor distT="0" distB="0" distL="0" distR="0" simplePos="0" relativeHeight="4" behindDoc="0" locked="0" layoutInCell="1" allowOverlap="1">
-                <wp:simplePos x="0" y="0"/>
-                <wp:positionH relativeFrom="column">
-                  <wp:posOffset>-605790</wp:posOffset>
-                </wp:positionH>
-                <wp:positionV relativeFrom="paragraph">
-                  <wp:posOffset>441325</wp:posOffset>
-                </wp:positionV>
-                <wp:extent cx="7558405" cy="229870"/>
-                <wp:effectExtent l="0" t="0" r="0" b="0"/>
-                <wp:wrapSquare wrapText="bothSides"/>
-                <wp:docPr id="2" name="Rectangle 52"/>
-                <wp:cNvGraphicFramePr/>
-                <a:graphic xmlns:a="http://schemas.openxmlformats.org/drawingml/2006/main">
-                  <a:graphicData uri="http://schemas.microsoft.com/office/word/2010/wordprocessingShape">
-                    <wps:wsp>
-                      <wps:cNvSpPr/>
-                      <wps:spPr>
-                        <a:xfrm>
-                          <a:off x="0" y="0"/>
-                          <a:ext cx="7557840" cy="229320"/>
-                        </a:xfrm>
-                        <a:prstGeom prst="rect">
-                          <a:avLst/>
-                        </a:prstGeom>
-                        <a:solidFill>
-                          <a:srgbClr val="A6A6A6"/>
-                        </a:solidFill>
-                        <a:ln w="9360">
-                          <a:noFill/>
-                        </a:ln>
-                      </wps:spPr>
-                      <wps:style>
-                        <a:lnRef idx="0">
-                          <a:scrgbClr r="0" g="0" b="0"/>
-                        </a:lnRef>
-                        <a:fillRef idx="0">
-                          <a:scrgbClr r="0" g="0" b="0"/>
-                        </a:fillRef>
-                        <a:effectRef idx="0">
-                          <a:scrgbClr r="0" g="0" b="0"/>
-                        </a:effectRef>
-                        <a:fontRef idx="minor"/>
-                      </wps:style>
-                      <wps:bodyPr/>
-                    </wps:wsp>
-                  </a:graphicData>
-                </a:graphic>
-              </wp:anchor>
-            </w:drawing>
-          </mc:Choice>
-          <mc:Fallback>
-            <w:pict>
-              <v:rect w14:anchorId="7CE47486" id="Rectangle 52" o:spid="_x0000_s1026" style="position:absolute;margin-left:-47.7pt;margin-top:34.75pt;width:595.15pt;height:18.1pt;z-index:4;visibility:visible;mso-wrap-style:square;mso-wrap-distance-left:0;mso-wrap-distance-top:0;mso-wrap-distance-right:0;mso-wrap-distance-bottom:0;mso-position-horizontal:absolute;mso-position-horizontal-relative:text;mso-position-vertical:absolute;mso-position-vertical-relative:text;v-text-anchor:top" o:gfxdata="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" fillcolor="#a6a6a6" stroked="f" strokeweight=".26mm">
-                <w10:wrap type="square"/>
-              </v:rect>
-            </w:pict>
-          </mc:Fallback>
-        </mc:AlternateContent>
-      </w:r>
       <w:r>
         <w:rPr>
           <w:rFonts w:ascii="Liberation Sans" w:hAnsi="Liberation Sans"/>
@@ -169,9 +27,9 @@
                   <wp:posOffset>2526030</wp:posOffset>
                 </wp:positionH>
                 <wp:positionV relativeFrom="paragraph">
-                  <wp:posOffset>-358775</wp:posOffset>
+                  <wp:posOffset>-356870</wp:posOffset>
                 </wp:positionV>
-                <wp:extent cx="1259205" cy="1259205"/>
+                <wp:extent cx="1257935" cy="1257935"/>
                 <wp:effectExtent l="0" t="0" r="0" b="0"/>
                 <wp:wrapSquare wrapText="bothSides"/>
                 <wp:docPr id="3" name="Imagen1"/>
@@ -183,9 +41,9 @@
                       <wpg:grpSpPr>
                         <a:xfrm>
                           <a:off x="0" y="0"/>
-                          <a:ext cx="1258560" cy="1258560"/>
+                          <a:ext cx="1257935" cy="1257935"/>
                           <a:chOff x="0" y="0"/>
-                          <a:chExt cx="0" cy="0"/>
+                          <a:chExt cx="1258560" cy="1258560"/>
                         </a:xfrm>
                       </wpg:grpSpPr>
                       <wps:wsp>
@@ -290,7 +148,7 @@
                         <wps:cNvSpPr/>
                         <wps:spPr>
                           <a:xfrm>
-                            <a:off x="164520" y="240840"/>
+                            <a:off x="164520" y="301800"/>
                             <a:ext cx="955080" cy="685800"/>
                           </a:xfrm>
                           <a:prstGeom prst="rect">
@@ -344,11 +202,11 @@
           </mc:Choice>
           <mc:Fallback>
             <w:pict>
-              <v:group id="Imagen1" o:spid="_x0000_s1026" style="position:absolute;margin-left:198.9pt;margin-top:-28.25pt;width:99.15pt;height:99.15pt;z-index:5;mso-wrap-distance-left:0;mso-wrap-distance-right:0" coordsize="0,0" o:gfxdata="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">
-                <v:oval id="Oval 4" o:spid="_x0000_s1027" style="position:absolute;width:1258560;height:1258560;visibility:visible;mso-wrap-style:square;v-text-anchor:top" o:gfxdata="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" stroked="f" strokeweight=".26mm"/>
-                <v:oval id="Oval 5" o:spid="_x0000_s1028" style="position:absolute;left:44280;top:56520;width:1144440;height:1144440;visibility:visible;mso-wrap-style:square;v-text-anchor:top" o:gfxdata="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" filled="f" strokecolor="#a6a6a6" strokeweight=".53mm"/>
-                <v:oval id="Oval 6" o:spid="_x0000_s1029" style="position:absolute;left:139680;top:157320;width:953640;height:953640;visibility:visible;mso-wrap-style:square;v-text-anchor:top" o:gfxdata="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" fillcolor="#009" stroked="f" strokeweight=".26mm"/>
-                <v:rect id="Rectangle 7" o:spid="_x0000_s1030" style="position:absolute;left:164520;top:240840;width:955080;height:685800;visibility:visible;mso-wrap-style:square;v-text-anchor:top" o:gfxdata="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" filled="f" stroked="f">
+              <v:group id="Imagen1" o:spid="_x0000_s1026" style="position:absolute;margin-left:198.9pt;margin-top:-28.1pt;width:99.05pt;height:99.05pt;z-index:5;mso-wrap-distance-left:0;mso-wrap-distance-right:0" coordsize="12585,12585" o:gfxdata="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">
+                <v:oval id="Oval 4" o:spid="_x0000_s1027" style="position:absolute;width:12585;height:12585;visibility:visible;mso-wrap-style:square;v-text-anchor:top" o:gfxdata="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" stroked="f" strokeweight=".26mm"/>
+                <v:oval id="Oval 5" o:spid="_x0000_s1028" style="position:absolute;left:442;top:565;width:11445;height:11444;visibility:visible;mso-wrap-style:square;v-text-anchor:top" o:gfxdata="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" filled="f" strokecolor="#a6a6a6" strokeweight=".53mm"/>
+                <v:oval id="Oval 6" o:spid="_x0000_s1029" style="position:absolute;left:1396;top:1573;width:9537;height:9536;visibility:visible;mso-wrap-style:square;v-text-anchor:top" o:gfxdata="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" fillcolor="#009" stroked="f" strokeweight=".26mm"/>
+                <v:rect id="Rectangle 7" o:spid="_x0000_s1030" style="position:absolute;left:1645;top:3018;width:9551;height:6858;visibility:visible;mso-wrap-style:square;v-text-anchor:top" o:gfxdata="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" filled="f" stroked="f">
                   <v:textbox inset="2.5mm,1.25mm,2.5mm,1.25mm">
                     <w:txbxContent>
                       <w:p>
@@ -371,6 +229,148 @@
                 </v:rect>
                 <w10:wrap type="square"/>
               </v:group>
+            </w:pict>
+          </mc:Fallback>
+        </mc:AlternateContent>
+      </w:r>
+      <w:r>
+        <w:rPr>
+          <w:rFonts w:ascii="Liberation Sans" w:hAnsi="Liberation Sans"/>
+          <w:noProof/>
+          <w:sz w:val="20"/>
+          <w:szCs w:val="20"/>
+          <w:lang w:val="es-419" w:eastAsia="es-419"/>
+        </w:rPr>
+        <mc:AlternateContent>
+          <mc:Choice Requires="wps">
+            <w:drawing>
+              <wp:anchor distT="0" distB="0" distL="0" distR="0" simplePos="0" relativeHeight="3" behindDoc="0" locked="0" layoutInCell="1" allowOverlap="1">
+                <wp:simplePos x="0" y="0"/>
+                <wp:positionH relativeFrom="column">
+                  <wp:posOffset>-605790</wp:posOffset>
+                </wp:positionH>
+                <wp:positionV relativeFrom="paragraph">
+                  <wp:posOffset>-300355</wp:posOffset>
+                </wp:positionV>
+                <wp:extent cx="7558405" cy="687070"/>
+                <wp:effectExtent l="0" t="0" r="0" b="0"/>
+                <wp:wrapSquare wrapText="bothSides"/>
+                <wp:docPr id="1" name="Rectangle 53"/>
+                <wp:cNvGraphicFramePr/>
+                <a:graphic xmlns:a="http://schemas.openxmlformats.org/drawingml/2006/main">
+                  <a:graphicData uri="http://schemas.microsoft.com/office/word/2010/wordprocessingShape">
+                    <wps:wsp>
+                      <wps:cNvSpPr/>
+                      <wps:spPr>
+                        <a:xfrm>
+                          <a:off x="0" y="0"/>
+                          <a:ext cx="7557840" cy="686520"/>
+                        </a:xfrm>
+                        <a:prstGeom prst="rect">
+                          <a:avLst/>
+                        </a:prstGeom>
+                        <a:solidFill>
+                          <a:srgbClr val="D9D9D9"/>
+                        </a:solidFill>
+                        <a:ln w="9360">
+                          <a:noFill/>
+                        </a:ln>
+                      </wps:spPr>
+                      <wps:style>
+                        <a:lnRef idx="0">
+                          <a:scrgbClr r="0" g="0" b="0"/>
+                        </a:lnRef>
+                        <a:fillRef idx="0">
+                          <a:scrgbClr r="0" g="0" b="0"/>
+                        </a:fillRef>
+                        <a:effectRef idx="0">
+                          <a:scrgbClr r="0" g="0" b="0"/>
+                        </a:effectRef>
+                        <a:fontRef idx="minor"/>
+                      </wps:style>
+                      <wps:bodyPr/>
+                    </wps:wsp>
+                  </a:graphicData>
+                </a:graphic>
+              </wp:anchor>
+            </w:drawing>
+          </mc:Choice>
+          <mc:Fallback>
+            <w:pict>
+              <v:rect w14:anchorId="15276345" id="Rectangle 53" o:spid="_x0000_s1026" style="position:absolute;margin-left:-47.7pt;margin-top:-23.65pt;width:595.15pt;height:54.1pt;z-index:3;visibility:visible;mso-wrap-style:square;mso-wrap-distance-left:0;mso-wrap-distance-top:0;mso-wrap-distance-right:0;mso-wrap-distance-bottom:0;mso-position-horizontal:absolute;mso-position-horizontal-relative:text;mso-position-vertical:absolute;mso-position-vertical-relative:text;v-text-anchor:top" o:gfxdata="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" fillcolor="#d9d9d9" stroked="f" strokeweight=".26mm">
+                <w10:wrap type="square"/>
+              </v:rect>
+            </w:pict>
+          </mc:Fallback>
+        </mc:AlternateContent>
+      </w:r>
+      <w:r>
+        <w:rPr>
+          <w:rFonts w:ascii="Liberation Sans" w:hAnsi="Liberation Sans"/>
+          <w:noProof/>
+          <w:sz w:val="20"/>
+          <w:szCs w:val="20"/>
+          <w:lang w:val="es-419" w:eastAsia="es-419"/>
+        </w:rPr>
+        <mc:AlternateContent>
+          <mc:Choice Requires="wps">
+            <w:drawing>
+              <wp:anchor distT="0" distB="0" distL="0" distR="0" simplePos="0" relativeHeight="4" behindDoc="0" locked="0" layoutInCell="1" allowOverlap="1">
+                <wp:simplePos x="0" y="0"/>
+                <wp:positionH relativeFrom="column">
+                  <wp:posOffset>-605790</wp:posOffset>
+                </wp:positionH>
+                <wp:positionV relativeFrom="paragraph">
+                  <wp:posOffset>441325</wp:posOffset>
+                </wp:positionV>
+                <wp:extent cx="7558405" cy="229870"/>
+                <wp:effectExtent l="0" t="0" r="0" b="0"/>
+                <wp:wrapSquare wrapText="bothSides"/>
+                <wp:docPr id="2" name="Rectangle 52"/>
+                <wp:cNvGraphicFramePr/>
+                <a:graphic xmlns:a="http://schemas.openxmlformats.org/drawingml/2006/main">
+                  <a:graphicData uri="http://schemas.microsoft.com/office/word/2010/wordprocessingShape">
+                    <wps:wsp>
+                      <wps:cNvSpPr/>
+                      <wps:spPr>
+                        <a:xfrm>
+                          <a:off x="0" y="0"/>
+                          <a:ext cx="7557840" cy="229320"/>
+                        </a:xfrm>
+                        <a:prstGeom prst="rect">
+                          <a:avLst/>
+                        </a:prstGeom>
+                        <a:solidFill>
+                          <a:srgbClr val="A6A6A6"/>
+                        </a:solidFill>
+                        <a:ln w="9360">
+                          <a:noFill/>
+                        </a:ln>
+                      </wps:spPr>
+                      <wps:style>
+                        <a:lnRef idx="0">
+                          <a:scrgbClr r="0" g="0" b="0"/>
+                        </a:lnRef>
+                        <a:fillRef idx="0">
+                          <a:scrgbClr r="0" g="0" b="0"/>
+                        </a:fillRef>
+                        <a:effectRef idx="0">
+                          <a:scrgbClr r="0" g="0" b="0"/>
+                        </a:effectRef>
+                        <a:fontRef idx="minor"/>
+                      </wps:style>
+                      <wps:bodyPr/>
+                    </wps:wsp>
+                  </a:graphicData>
+                </a:graphic>
+              </wp:anchor>
+            </w:drawing>
+          </mc:Choice>
+          <mc:Fallback>
+            <w:pict>
+              <v:rect w14:anchorId="397D98D8" id="Rectangle 52" o:spid="_x0000_s1026" style="position:absolute;margin-left:-47.7pt;margin-top:34.75pt;width:595.15pt;height:18.1pt;z-index:4;visibility:visible;mso-wrap-style:square;mso-wrap-distance-left:0;mso-wrap-distance-top:0;mso-wrap-distance-right:0;mso-wrap-distance-bottom:0;mso-position-horizontal:absolute;mso-position-horizontal-relative:text;mso-position-vertical:absolute;mso-position-vertical-relative:text;v-text-anchor:top" o:gfxdata="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" fillcolor="#a6a6a6" stroked="f" strokeweight=".26mm">
+                <w10:wrap type="square"/>
+              </v:rect>
             </w:pict>
           </mc:Fallback>
         </mc:AlternateContent>
@@ -439,7 +439,7 @@
           </mc:Choice>
           <mc:Fallback>
             <w:pict>
-              <v:rect w14:anchorId="740C6389" id="Rectangle 51" o:spid="_x0000_s1026" style="position:absolute;margin-left:-47.7pt;margin-top:748pt;width:595.15pt;height:11pt;z-index:6;visibility:visible;mso-wrap-style:square;mso-wrap-distance-left:0;mso-wrap-distance-top:0;mso-wrap-distance-right:0;mso-wrap-distance-bottom:0;mso-position-horizontal:absolute;mso-position-horizontal-relative:text;mso-position-vertical:absolute;mso-position-vertical-relative:text;v-text-anchor:top" o:gfxdata="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" fillcolor="#d9d9d9" stroked="f" strokeweight=".26mm">
+              <v:rect w14:anchorId="251C1214" id="Rectangle 51" o:spid="_x0000_s1026" style="position:absolute;margin-left:-47.7pt;margin-top:748pt;width:595.15pt;height:11pt;z-index:6;visibility:visible;mso-wrap-style:square;mso-wrap-distance-left:0;mso-wrap-distance-top:0;mso-wrap-distance-right:0;mso-wrap-distance-bottom:0;mso-position-horizontal:absolute;mso-position-horizontal-relative:text;mso-position-vertical:absolute;mso-position-vertical-relative:text;v-text-anchor:top" o:gfxdata="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" fillcolor="#d9d9d9" stroked="f" strokeweight=".26mm">
                 <w10:wrap type="square"/>
               </v:rect>
             </w:pict>
@@ -518,7 +518,7 @@
           </mc:Choice>
           <mc:Fallback>
             <w:pict>
-              <v:rect w14:anchorId="34D2EF04" id="Rectangle 51" o:spid="_x0000_s1026" style="position:absolute;margin-left:-47.7pt;margin-top:-6.6pt;width:595.15pt;height:11pt;z-index:2;visibility:visible;mso-wrap-style:square;mso-wrap-distance-left:0;mso-wrap-distance-top:0;mso-wrap-distance-right:0;mso-wrap-distance-bottom:0;mso-position-horizontal:absolute;mso-position-horizontal-relative:text;mso-position-vertical:absolute;mso-position-vertical-relative:text;v-text-anchor:top" o:gfxdata="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" fillcolor="#d9d9d9" stroked="f" strokeweight=".26mm">
+              <v:rect w14:anchorId="3793522E" id="Rectangle 51" o:spid="_x0000_s1026" style="position:absolute;margin-left:-47.7pt;margin-top:-6.6pt;width:595.15pt;height:11pt;z-index:2;visibility:visible;mso-wrap-style:square;mso-wrap-distance-left:0;mso-wrap-distance-top:0;mso-wrap-distance-right:0;mso-wrap-distance-bottom:0;mso-position-horizontal:absolute;mso-position-horizontal-relative:text;mso-position-vertical:absolute;mso-position-vertical-relative:text;v-text-anchor:top" o:gfxdata="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" fillcolor="#d9d9d9" stroked="f" strokeweight=".26mm">
                 <w10:wrap type="square"/>
               </v:rect>
             </w:pict>
@@ -918,7 +918,7 @@
           <w:numId w:val="1"/>
         </w:numPr>
         <w:rPr>
-          <w:rFonts w:ascii="Liberation Sans" w:hAnsi="Liberation Sans"/>
+          <w:rFonts w:ascii="Liberation Sans" w:hAnsi="Liberation Sans" w:hint="eastAsia"/>
           <w:sz w:val="20"/>
           <w:szCs w:val="20"/>
         </w:rPr>
@@ -955,7 +955,7 @@
           <w:numId w:val="1"/>
         </w:numPr>
         <w:rPr>
-          <w:rFonts w:ascii="Liberation Sans" w:hAnsi="Liberation Sans"/>
+          <w:rFonts w:ascii="Liberation Sans" w:hAnsi="Liberation Sans" w:hint="eastAsia"/>
           <w:sz w:val="20"/>
           <w:szCs w:val="20"/>
         </w:rPr>
@@ -975,9 +975,17 @@
           <w:sz w:val="20"/>
           <w:szCs w:val="20"/>
         </w:rPr>
-        <w:t>Waterfall.</w:t>
+        <w:t>Waterfall</w:t>
       </w:r>
       <w:proofErr w:type="spellEnd"/>
+      <w:r>
+        <w:rPr>
+          <w:rFonts w:ascii="Liberation Sans" w:hAnsi="Liberation Sans"/>
+          <w:sz w:val="20"/>
+          <w:szCs w:val="20"/>
+        </w:rPr>
+        <w:t>.</w:t>
+      </w:r>
     </w:p>
     <w:p>
       <w:pPr>
@@ -991,8 +999,6 @@
           <w:szCs w:val="20"/>
         </w:rPr>
       </w:pPr>
-      <w:bookmarkStart w:id="0" w:name="_GoBack"/>
-      <w:bookmarkEnd w:id="0"/>
       <w:r>
         <w:rPr>
           <w:rFonts w:ascii="Liberation Sans" w:hAnsi="Liberation Sans"/>
@@ -1027,7 +1033,7 @@
           <w:numId w:val="1"/>
         </w:numPr>
         <w:rPr>
-          <w:rFonts w:ascii="Liberation Sans" w:hAnsi="Liberation Sans"/>
+          <w:rFonts w:ascii="Liberation Sans" w:hAnsi="Liberation Sans" w:hint="eastAsia"/>
           <w:sz w:val="20"/>
           <w:szCs w:val="20"/>
         </w:rPr>
@@ -1623,7 +1629,31 @@
           <w:sz w:val="20"/>
           <w:szCs w:val="20"/>
         </w:rPr>
-        <w:t xml:space="preserve"> con alcance en 28 países.</w:t>
+        <w:t xml:space="preserve"> con alcance en </w:t>
+      </w:r>
+      <w:r>
+        <w:rPr>
+          <w:rFonts w:ascii="Liberation Sans" w:hAnsi="Liberation Sans"/>
+          <w:sz w:val="20"/>
+          <w:szCs w:val="20"/>
+        </w:rPr>
+        <w:t xml:space="preserve">los </w:t>
+      </w:r>
+      <w:r>
+        <w:rPr>
+          <w:rFonts w:ascii="Liberation Sans" w:hAnsi="Liberation Sans"/>
+          <w:sz w:val="20"/>
+          <w:szCs w:val="20"/>
+        </w:rPr>
+        <w:t>5 continentes</w:t>
+      </w:r>
+      <w:r>
+        <w:rPr>
+          <w:rFonts w:ascii="Liberation Sans" w:hAnsi="Liberation Sans"/>
+          <w:sz w:val="20"/>
+          <w:szCs w:val="20"/>
+        </w:rPr>
+        <w:t>.</w:t>
       </w:r>
     </w:p>
     <w:p>
@@ -1687,6 +1717,16 @@
         </w:rPr>
         <w:t xml:space="preserve"> metodologías ágiles.</w:t>
       </w:r>
+      <w:r>
+        <w:rPr>
+          <w:rFonts w:ascii="Liberation Sans" w:hAnsi="Liberation Sans"/>
+          <w:sz w:val="20"/>
+          <w:szCs w:val="20"/>
+        </w:rPr>
+        <w:t xml:space="preserve"> </w:t>
+      </w:r>
+      <w:bookmarkStart w:id="0" w:name="_GoBack"/>
+      <w:bookmarkEnd w:id="0"/>
     </w:p>
     <w:p>
       <w:pPr>
@@ -1696,18 +1736,50 @@
           <w:numId w:val="9"/>
         </w:numPr>
         <w:rPr>
-          <w:rFonts w:ascii="Liberation Sans" w:hAnsi="Liberation Sans"/>
-          <w:sz w:val="20"/>
-          <w:szCs w:val="20"/>
-        </w:rPr>
-      </w:pPr>
-      <w:r>
-        <w:rPr>
-          <w:rFonts w:ascii="Liberation Sans" w:hAnsi="Liberation Sans"/>
-          <w:sz w:val="20"/>
-          <w:szCs w:val="20"/>
-        </w:rPr>
-        <w:t xml:space="preserve">Actualización de los servicios de normalización de direcciones usando técnicas de Machine </w:t>
+          <w:rFonts w:ascii="Liberation Sans" w:hAnsi="Liberation Sans" w:hint="eastAsia"/>
+          <w:sz w:val="20"/>
+          <w:szCs w:val="20"/>
+        </w:rPr>
+      </w:pPr>
+      <w:r>
+        <w:rPr>
+          <w:rFonts w:ascii="Liberation Sans" w:hAnsi="Liberation Sans"/>
+          <w:sz w:val="20"/>
+          <w:szCs w:val="20"/>
+        </w:rPr>
+        <w:t>Actualizar</w:t>
+      </w:r>
+      <w:r>
+        <w:rPr>
+          <w:rFonts w:ascii="Liberation Sans" w:hAnsi="Liberation Sans"/>
+          <w:sz w:val="20"/>
+          <w:szCs w:val="20"/>
+        </w:rPr>
+        <w:t xml:space="preserve"> </w:t>
+      </w:r>
+      <w:r>
+        <w:rPr>
+          <w:rFonts w:ascii="Liberation Sans" w:hAnsi="Liberation Sans"/>
+          <w:sz w:val="20"/>
+          <w:szCs w:val="20"/>
+        </w:rPr>
+        <w:t>nuestros</w:t>
+      </w:r>
+      <w:r>
+        <w:rPr>
+          <w:rFonts w:ascii="Liberation Sans" w:hAnsi="Liberation Sans"/>
+          <w:sz w:val="20"/>
+          <w:szCs w:val="20"/>
+        </w:rPr>
+        <w:t xml:space="preserve"> servicios de normalización de </w:t>
+      </w:r>
+      <w:r>
+        <w:rPr>
+          <w:rFonts w:ascii="Liberation Sans" w:hAnsi="Liberation Sans"/>
+          <w:sz w:val="20"/>
+          <w:szCs w:val="20"/>
+        </w:rPr>
+        <w:t xml:space="preserve">direcciones usando técnicas de machine </w:t>
       </w:r>
       <w:proofErr w:type="spellStart"/>
       <w:r>
@@ -1716,7 +1788,15 @@
           <w:sz w:val="20"/>
           <w:szCs w:val="20"/>
         </w:rPr>
-        <w:t>Learning</w:t>
+        <w:t>l</w:t>
+      </w:r>
+      <w:r>
+        <w:rPr>
+          <w:rFonts w:ascii="Liberation Sans" w:hAnsi="Liberation Sans"/>
+          <w:sz w:val="20"/>
+          <w:szCs w:val="20"/>
+        </w:rPr>
+        <w:t>earning</w:t>
       </w:r>
       <w:proofErr w:type="spellEnd"/>
       <w:r>
@@ -1747,7 +1827,39 @@
           <w:sz w:val="20"/>
           <w:szCs w:val="20"/>
         </w:rPr>
-        <w:t xml:space="preserve">Actualización del sistema de información geográfica con arquitectura de micro-servicios sobre infraestructura </w:t>
+        <w:t>Actualiza</w:t>
+      </w:r>
+      <w:r>
+        <w:rPr>
+          <w:rFonts w:ascii="Liberation Sans" w:hAnsi="Liberation Sans"/>
+          <w:sz w:val="20"/>
+          <w:szCs w:val="20"/>
+        </w:rPr>
+        <w:t>r</w:t>
+      </w:r>
+      <w:r>
+        <w:rPr>
+          <w:rFonts w:ascii="Liberation Sans" w:hAnsi="Liberation Sans"/>
+          <w:sz w:val="20"/>
+          <w:szCs w:val="20"/>
+        </w:rPr>
+        <w:t xml:space="preserve"> </w:t>
+      </w:r>
+      <w:r>
+        <w:rPr>
+          <w:rFonts w:ascii="Liberation Sans" w:hAnsi="Liberation Sans"/>
+          <w:sz w:val="20"/>
+          <w:szCs w:val="20"/>
+        </w:rPr>
+        <w:t>nuestro</w:t>
+      </w:r>
+      <w:r>
+        <w:rPr>
+          <w:rFonts w:ascii="Liberation Sans" w:hAnsi="Liberation Sans"/>
+          <w:sz w:val="20"/>
+          <w:szCs w:val="20"/>
+        </w:rPr>
+        <w:t xml:space="preserve"> sistema de información geográfica con arquitectura de micro-servicios sobre infraestructura </w:t>
       </w:r>
       <w:proofErr w:type="spellStart"/>
       <w:r>
@@ -1989,7 +2101,7 @@
           <w:sz w:val="20"/>
           <w:szCs w:val="20"/>
         </w:rPr>
-        <w:t>Simplificar los procesos operativos proveyendo resultados más consistentes.</w:t>
+        <w:t>Simplificar los procesos operativos proveyendo resultados consistentes.</w:t>
       </w:r>
     </w:p>
     <w:p>
@@ -2021,15 +2133,6 @@
           <w:szCs w:val="20"/>
         </w:rPr>
       </w:pPr>
-    </w:p>
-    <w:p>
-      <w:pPr>
-        <w:rPr>
-          <w:rFonts w:ascii="Liberation Sans" w:hAnsi="Liberation Sans" w:hint="eastAsia"/>
-          <w:sz w:val="20"/>
-          <w:szCs w:val="20"/>
-        </w:rPr>
-      </w:pPr>
       <w:r>
         <w:rPr>
           <w:rFonts w:ascii="Liberation Sans" w:hAnsi="Liberation Sans"/>
@@ -2379,7 +2482,33 @@
           <w:sz w:val="20"/>
           <w:szCs w:val="20"/>
         </w:rPr>
-        <w:t>Desarrollar, como parte del equipo, la nueva plataforma tecnológica y construir herramientas para el soporte a las distintas áreas del negocio en 7 países.</w:t>
+        <w:t>Desarrollar, como parte del equipo, la nueva plataforma tecnológica</w:t>
+      </w:r>
+      <w:r>
+        <w:rPr>
+          <w:rFonts w:ascii="Liberation Sans" w:hAnsi="Liberation Sans"/>
+          <w:sz w:val="20"/>
+          <w:szCs w:val="20"/>
+        </w:rPr>
+        <w:t xml:space="preserve"> de e-</w:t>
+      </w:r>
+      <w:proofErr w:type="spellStart"/>
+      <w:r>
+        <w:rPr>
+          <w:rFonts w:ascii="Liberation Sans" w:hAnsi="Liberation Sans"/>
+          <w:sz w:val="20"/>
+          <w:szCs w:val="20"/>
+        </w:rPr>
+        <w:t>commerce</w:t>
+      </w:r>
+      <w:proofErr w:type="spellEnd"/>
+      <w:r>
+        <w:rPr>
+          <w:rFonts w:ascii="Liberation Sans" w:hAnsi="Liberation Sans"/>
+          <w:sz w:val="20"/>
+          <w:szCs w:val="20"/>
+        </w:rPr>
+        <w:t xml:space="preserve"> y construir herramientas para el soporte a las distintas áreas del negocio en 7 países.</w:t>
       </w:r>
     </w:p>
     <w:p>
@@ -2593,7 +2722,7 @@
           </mc:Choice>
           <mc:Fallback>
             <w:pict>
-              <v:rect w14:anchorId="387A8B0F" id="Rectangle 51" o:spid="_x0000_s1026" style="position:absolute;margin-left:-47.7pt;margin-top:585.95pt;width:595.15pt;height:11pt;z-index:10;visibility:visible;mso-wrap-style:square;mso-wrap-distance-left:0;mso-wrap-distance-top:0;mso-wrap-distance-right:0;mso-wrap-distance-bottom:0;mso-position-horizontal:absolute;mso-position-horizontal-relative:text;mso-position-vertical:absolute;mso-position-vertical-relative:text;v-text-anchor:top" o:gfxdata="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" fillcolor="#d9d9d9" stroked="f" strokeweight=".26mm">
+              <v:rect w14:anchorId="0458FCE6" id="Rectangle 51" o:spid="_x0000_s1026" style="position:absolute;margin-left:-47.7pt;margin-top:585.95pt;width:595.15pt;height:11pt;z-index:10;visibility:visible;mso-wrap-style:square;mso-wrap-distance-left:0;mso-wrap-distance-top:0;mso-wrap-distance-right:0;mso-wrap-distance-bottom:0;mso-position-horizontal:absolute;mso-position-horizontal-relative:text;mso-position-vertical:absolute;mso-position-vertical-relative:text;v-text-anchor:top" o:gfxdata="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" fillcolor="#d9d9d9" stroked="f" strokeweight=".26mm">
                 <w10:wrap type="square"/>
               </v:rect>
             </w:pict>
